--- a/lab-23-24 документация.docx
+++ b/lab-23-24 документация.docx
@@ -382,9 +382,8 @@
           <w:szCs w:val="32"/>
           <w:lang w:eastAsia="ru-RU"/>
         </w:rPr>
-        <w:t xml:space="preserve">Проверил: ст. преп. </w:t>
-      </w:r>
-      <w:proofErr w:type="spellStart"/>
+        <w:t xml:space="preserve">Проверил: </w:t>
+      </w:r>
       <w:r>
         <w:rPr>
           <w:rFonts w:ascii="Times New Roman" w:eastAsia="Times New Roman" w:hAnsi="Times New Roman"/>
@@ -394,9 +393,8 @@
           <w:szCs w:val="32"/>
           <w:lang w:eastAsia="ru-RU"/>
         </w:rPr>
-        <w:t>Сарыпбекова</w:t>
-      </w:r>
-      <w:proofErr w:type="spellEnd"/>
+        <w:t>ст. преп.</w:t>
+      </w:r>
       <w:r>
         <w:rPr>
           <w:rFonts w:ascii="Times New Roman" w:eastAsia="Times New Roman" w:hAnsi="Times New Roman"/>
@@ -406,7 +404,7 @@
           <w:szCs w:val="32"/>
           <w:lang w:eastAsia="ru-RU"/>
         </w:rPr>
-        <w:t xml:space="preserve"> Ж.</w:t>
+        <w:t xml:space="preserve"> Сарыпбекова Ж.</w:t>
       </w:r>
     </w:p>
     <w:p>
@@ -476,7 +474,6 @@
         </w:rPr>
         <w:t xml:space="preserve"> </w:t>
       </w:r>
-      <w:proofErr w:type="spellStart"/>
       <w:r>
         <w:rPr>
           <w:rFonts w:ascii="Times New Roman" w:eastAsia="Times New Roman" w:hAnsi="Times New Roman"/>
@@ -488,9 +485,8 @@
           <w:szCs w:val="28"/>
           <w:lang w:eastAsia="ru-RU"/>
         </w:rPr>
-        <w:t>ст.гр</w:t>
-      </w:r>
-      <w:proofErr w:type="spellEnd"/>
+        <w:t xml:space="preserve">ст.гр. </w:t>
+      </w:r>
       <w:r>
         <w:rPr>
           <w:rFonts w:ascii="Times New Roman" w:eastAsia="Times New Roman" w:hAnsi="Times New Roman"/>
@@ -500,9 +496,9 @@
           <w:color w:val="000000"/>
           <w:sz w:val="28"/>
           <w:szCs w:val="28"/>
-          <w:lang w:eastAsia="ru-RU"/>
-        </w:rPr>
-        <w:t xml:space="preserve">. </w:t>
+          <w:lang w:val="en-US" w:eastAsia="ru-RU"/>
+        </w:rPr>
+        <w:t>AIN</w:t>
       </w:r>
       <w:r>
         <w:rPr>
@@ -513,9 +509,9 @@
           <w:color w:val="000000"/>
           <w:sz w:val="28"/>
           <w:szCs w:val="28"/>
-          <w:lang w:val="en-US" w:eastAsia="ru-RU"/>
-        </w:rPr>
-        <w:t>AIN</w:t>
+          <w:lang w:eastAsia="ru-RU"/>
+        </w:rPr>
+        <w:t>-</w:t>
       </w:r>
       <w:r>
         <w:rPr>
@@ -528,7 +524,7 @@
           <w:szCs w:val="28"/>
           <w:lang w:eastAsia="ru-RU"/>
         </w:rPr>
-        <w:t>-</w:t>
+        <w:t>1</w:t>
       </w:r>
       <w:r>
         <w:rPr>
@@ -541,7 +537,7 @@
           <w:szCs w:val="28"/>
           <w:lang w:eastAsia="ru-RU"/>
         </w:rPr>
-        <w:t>1</w:t>
+        <w:t>-2</w:t>
       </w:r>
       <w:r>
         <w:rPr>
@@ -554,9 +550,13 @@
           <w:szCs w:val="28"/>
           <w:lang w:eastAsia="ru-RU"/>
         </w:rPr>
-        <w:t>-2</w:t>
-      </w:r>
-      <w:r>
+        <w:t>0 Куштарбеков К.</w:t>
+      </w:r>
+    </w:p>
+    <w:p>
+      <w:pPr>
+        <w:spacing w:after="0" w:line="240" w:lineRule="auto"/>
+        <w:jc w:val="right"/>
         <w:rPr>
           <w:rFonts w:ascii="Times New Roman" w:eastAsia="Times New Roman" w:hAnsi="Times New Roman"/>
           <w:b/>
@@ -567,9 +567,7 @@
           <w:szCs w:val="28"/>
           <w:lang w:eastAsia="ru-RU"/>
         </w:rPr>
-        <w:t xml:space="preserve">0 </w:t>
-      </w:r>
-      <w:proofErr w:type="spellStart"/>
+      </w:pPr>
       <w:r>
         <w:rPr>
           <w:rFonts w:ascii="Times New Roman" w:eastAsia="Times New Roman" w:hAnsi="Times New Roman"/>
@@ -581,10 +579,13 @@
           <w:szCs w:val="28"/>
           <w:lang w:eastAsia="ru-RU"/>
         </w:rPr>
-        <w:t>Куштарбеков</w:t>
-      </w:r>
-      <w:proofErr w:type="spellEnd"/>
-      <w:r>
+        <w:t>Айдаров О.</w:t>
+      </w:r>
+    </w:p>
+    <w:p>
+      <w:pPr>
+        <w:spacing w:after="0" w:line="240" w:lineRule="auto"/>
+        <w:jc w:val="right"/>
         <w:rPr>
           <w:rFonts w:ascii="Times New Roman" w:eastAsia="Times New Roman" w:hAnsi="Times New Roman"/>
           <w:b/>
@@ -595,7 +596,19 @@
           <w:szCs w:val="28"/>
           <w:lang w:eastAsia="ru-RU"/>
         </w:rPr>
-        <w:t xml:space="preserve"> К.</w:t>
+      </w:pPr>
+      <w:r>
+        <w:rPr>
+          <w:rFonts w:ascii="Times New Roman" w:eastAsia="Times New Roman" w:hAnsi="Times New Roman"/>
+          <w:b/>
+          <w:bCs/>
+          <w:iCs/>
+          <w:color w:val="000000"/>
+          <w:sz w:val="28"/>
+          <w:szCs w:val="28"/>
+          <w:lang w:eastAsia="ru-RU"/>
+        </w:rPr>
+        <w:t>Турабаева М.</w:t>
       </w:r>
     </w:p>
     <w:p>
@@ -728,19 +741,6 @@
     <w:p>
       <w:pPr>
         <w:spacing w:after="0" w:line="276" w:lineRule="auto"/>
-        <w:jc w:val="right"/>
-        <w:rPr>
-          <w:rFonts w:ascii="Times New Roman" w:hAnsi="Times New Roman"/>
-          <w:sz w:val="24"/>
-          <w:szCs w:val="24"/>
-          <w:u w:val="single"/>
-        </w:rPr>
-      </w:pPr>
-    </w:p>
-    <w:p>
-      <w:pPr>
-        <w:spacing w:after="0" w:line="276" w:lineRule="auto"/>
-        <w:jc w:val="right"/>
         <w:rPr>
           <w:rFonts w:ascii="Times New Roman" w:hAnsi="Times New Roman"/>
           <w:sz w:val="24"/>
@@ -778,7 +778,7 @@
           <w:sz w:val="24"/>
           <w:szCs w:val="24"/>
         </w:rPr>
-        <w:t>2</w:t>
+        <w:t>3</w:t>
       </w:r>
     </w:p>
     <w:p>
@@ -804,36 +804,43 @@
           <w:sz w:val="28"/>
           <w:szCs w:val="28"/>
         </w:rPr>
-        <w:t xml:space="preserve">научиться разрабатывать </w:t>
-      </w:r>
-      <w:proofErr w:type="spellStart"/>
-      <w:r>
-        <w:rPr>
-          <w:rFonts w:ascii="Times New Roman" w:hAnsi="Times New Roman" w:cs="Times New Roman"/>
-          <w:sz w:val="28"/>
-          <w:szCs w:val="28"/>
-        </w:rPr>
-        <w:t>микросервисные</w:t>
-      </w:r>
-      <w:proofErr w:type="spellEnd"/>
-      <w:r>
-        <w:rPr>
-          <w:rFonts w:ascii="Times New Roman" w:hAnsi="Times New Roman" w:cs="Times New Roman"/>
-          <w:sz w:val="28"/>
-          <w:szCs w:val="28"/>
-        </w:rPr>
-        <w:t xml:space="preserve"> приложения с использованием фреймворка Spring </w:t>
-      </w:r>
-      <w:proofErr w:type="gramStart"/>
-      <w:r>
-        <w:rPr>
-          <w:rFonts w:ascii="Times New Roman" w:hAnsi="Times New Roman" w:cs="Times New Roman"/>
-          <w:sz w:val="28"/>
-          <w:szCs w:val="28"/>
-        </w:rPr>
-        <w:t>Boot,  Spring</w:t>
-      </w:r>
-      <w:proofErr w:type="gramEnd"/>
+        <w:t>научиться разрабатывать микросервисные приложения с использованием фреймворка Spring Boot,  Spring Cloud Netflix Eureka, Spring Cloud API Gateway , Axon-фреймворк.</w:t>
+      </w:r>
+    </w:p>
+    <w:p>
+      <w:pPr>
+        <w:rPr>
+          <w:rFonts w:ascii="Times New Roman" w:hAnsi="Times New Roman" w:cs="Times New Roman"/>
+          <w:sz w:val="28"/>
+          <w:szCs w:val="28"/>
+        </w:rPr>
+      </w:pPr>
+    </w:p>
+    <w:p>
+      <w:pPr>
+        <w:rPr>
+          <w:rFonts w:ascii="Times New Roman" w:hAnsi="Times New Roman" w:cs="Times New Roman"/>
+          <w:sz w:val="28"/>
+          <w:szCs w:val="28"/>
+        </w:rPr>
+      </w:pPr>
+      <w:r>
+        <w:rPr>
+          <w:rFonts w:ascii="Times New Roman" w:hAnsi="Times New Roman" w:cs="Times New Roman"/>
+          <w:sz w:val="28"/>
+          <w:szCs w:val="28"/>
+        </w:rPr>
+        <w:t xml:space="preserve">Назначение: Приложение </w:t>
+      </w:r>
+      <w:r>
+        <w:rPr>
+          <w:rFonts w:ascii="Times New Roman" w:hAnsi="Times New Roman" w:cs="Times New Roman"/>
+          <w:sz w:val="28"/>
+          <w:szCs w:val="28"/>
+          <w:lang w:val="en-US"/>
+        </w:rPr>
+        <w:t>Online</w:t>
+      </w:r>
       <w:r>
         <w:rPr>
           <w:rFonts w:ascii="Times New Roman" w:hAnsi="Times New Roman" w:cs="Times New Roman"/>
@@ -842,139 +849,6 @@
         </w:rPr>
         <w:t xml:space="preserve"> </w:t>
       </w:r>
-      <w:proofErr w:type="spellStart"/>
-      <w:r>
-        <w:rPr>
-          <w:rFonts w:ascii="Times New Roman" w:hAnsi="Times New Roman" w:cs="Times New Roman"/>
-          <w:sz w:val="28"/>
-          <w:szCs w:val="28"/>
-        </w:rPr>
-        <w:t>Cloud</w:t>
-      </w:r>
-      <w:proofErr w:type="spellEnd"/>
-      <w:r>
-        <w:rPr>
-          <w:rFonts w:ascii="Times New Roman" w:hAnsi="Times New Roman" w:cs="Times New Roman"/>
-          <w:sz w:val="28"/>
-          <w:szCs w:val="28"/>
-        </w:rPr>
-        <w:t xml:space="preserve"> </w:t>
-      </w:r>
-      <w:proofErr w:type="spellStart"/>
-      <w:r>
-        <w:rPr>
-          <w:rFonts w:ascii="Times New Roman" w:hAnsi="Times New Roman" w:cs="Times New Roman"/>
-          <w:sz w:val="28"/>
-          <w:szCs w:val="28"/>
-        </w:rPr>
-        <w:t>Netflix</w:t>
-      </w:r>
-      <w:proofErr w:type="spellEnd"/>
-      <w:r>
-        <w:rPr>
-          <w:rFonts w:ascii="Times New Roman" w:hAnsi="Times New Roman" w:cs="Times New Roman"/>
-          <w:sz w:val="28"/>
-          <w:szCs w:val="28"/>
-        </w:rPr>
-        <w:t xml:space="preserve"> </w:t>
-      </w:r>
-      <w:proofErr w:type="spellStart"/>
-      <w:r>
-        <w:rPr>
-          <w:rFonts w:ascii="Times New Roman" w:hAnsi="Times New Roman" w:cs="Times New Roman"/>
-          <w:sz w:val="28"/>
-          <w:szCs w:val="28"/>
-        </w:rPr>
-        <w:t>Eureka</w:t>
-      </w:r>
-      <w:proofErr w:type="spellEnd"/>
-      <w:r>
-        <w:rPr>
-          <w:rFonts w:ascii="Times New Roman" w:hAnsi="Times New Roman" w:cs="Times New Roman"/>
-          <w:sz w:val="28"/>
-          <w:szCs w:val="28"/>
-        </w:rPr>
-        <w:t xml:space="preserve">, Spring </w:t>
-      </w:r>
-      <w:proofErr w:type="spellStart"/>
-      <w:r>
-        <w:rPr>
-          <w:rFonts w:ascii="Times New Roman" w:hAnsi="Times New Roman" w:cs="Times New Roman"/>
-          <w:sz w:val="28"/>
-          <w:szCs w:val="28"/>
-        </w:rPr>
-        <w:t>Cloud</w:t>
-      </w:r>
-      <w:proofErr w:type="spellEnd"/>
-      <w:r>
-        <w:rPr>
-          <w:rFonts w:ascii="Times New Roman" w:hAnsi="Times New Roman" w:cs="Times New Roman"/>
-          <w:sz w:val="28"/>
-          <w:szCs w:val="28"/>
-        </w:rPr>
-        <w:t xml:space="preserve"> API Gateway , </w:t>
-      </w:r>
-      <w:proofErr w:type="spellStart"/>
-      <w:r>
-        <w:rPr>
-          <w:rFonts w:ascii="Times New Roman" w:hAnsi="Times New Roman" w:cs="Times New Roman"/>
-          <w:sz w:val="28"/>
-          <w:szCs w:val="28"/>
-        </w:rPr>
-        <w:t>Axon</w:t>
-      </w:r>
-      <w:proofErr w:type="spellEnd"/>
-      <w:r>
-        <w:rPr>
-          <w:rFonts w:ascii="Times New Roman" w:hAnsi="Times New Roman" w:cs="Times New Roman"/>
-          <w:sz w:val="28"/>
-          <w:szCs w:val="28"/>
-        </w:rPr>
-        <w:t>-фреймворк.</w:t>
-      </w:r>
-    </w:p>
-    <w:p>
-      <w:pPr>
-        <w:rPr>
-          <w:rFonts w:ascii="Times New Roman" w:hAnsi="Times New Roman" w:cs="Times New Roman"/>
-          <w:sz w:val="28"/>
-          <w:szCs w:val="28"/>
-        </w:rPr>
-      </w:pPr>
-    </w:p>
-    <w:p>
-      <w:pPr>
-        <w:rPr>
-          <w:rFonts w:ascii="Times New Roman" w:hAnsi="Times New Roman" w:cs="Times New Roman"/>
-          <w:sz w:val="28"/>
-          <w:szCs w:val="28"/>
-        </w:rPr>
-      </w:pPr>
-      <w:r>
-        <w:rPr>
-          <w:rFonts w:ascii="Times New Roman" w:hAnsi="Times New Roman" w:cs="Times New Roman"/>
-          <w:sz w:val="28"/>
-          <w:szCs w:val="28"/>
-        </w:rPr>
-        <w:t xml:space="preserve">Назначение: Приложение </w:t>
-      </w:r>
-      <w:r>
-        <w:rPr>
-          <w:rFonts w:ascii="Times New Roman" w:hAnsi="Times New Roman" w:cs="Times New Roman"/>
-          <w:sz w:val="28"/>
-          <w:szCs w:val="28"/>
-          <w:lang w:val="en-US"/>
-        </w:rPr>
-        <w:t>Online</w:t>
-      </w:r>
-      <w:r>
-        <w:rPr>
-          <w:rFonts w:ascii="Times New Roman" w:hAnsi="Times New Roman" w:cs="Times New Roman"/>
-          <w:sz w:val="28"/>
-          <w:szCs w:val="28"/>
-        </w:rPr>
-        <w:t xml:space="preserve"> </w:t>
-      </w:r>
       <w:r>
         <w:rPr>
           <w:rFonts w:ascii="Times New Roman" w:hAnsi="Times New Roman" w:cs="Times New Roman"/>
@@ -1007,25 +881,7 @@
           <w:sz w:val="28"/>
           <w:szCs w:val="28"/>
         </w:rPr>
-        <w:t xml:space="preserve">Данное приложение разрабатывается следующими </w:t>
-      </w:r>
-      <w:proofErr w:type="spellStart"/>
-      <w:r>
-        <w:rPr>
-          <w:rFonts w:ascii="Times New Roman" w:hAnsi="Times New Roman" w:cs="Times New Roman"/>
-          <w:sz w:val="28"/>
-          <w:szCs w:val="28"/>
-        </w:rPr>
-        <w:t>микросервисами</w:t>
-      </w:r>
-      <w:proofErr w:type="spellEnd"/>
-      <w:r>
-        <w:rPr>
-          <w:rFonts w:ascii="Times New Roman" w:hAnsi="Times New Roman" w:cs="Times New Roman"/>
-          <w:sz w:val="28"/>
-          <w:szCs w:val="28"/>
-        </w:rPr>
-        <w:t>:</w:t>
+        <w:t>Данное приложение разрабатывается следующими микросервисами:</w:t>
       </w:r>
     </w:p>
     <w:p>
@@ -1092,7 +948,6 @@
         </w:rPr>
         <w:t xml:space="preserve"> – </w:t>
       </w:r>
-      <w:proofErr w:type="spellStart"/>
       <w:r>
         <w:rPr>
           <w:rFonts w:ascii="Times New Roman" w:hAnsi="Times New Roman" w:cs="Times New Roman"/>
@@ -1101,7 +956,6 @@
         </w:rPr>
         <w:t>микросервис</w:t>
       </w:r>
-      <w:proofErr w:type="spellEnd"/>
       <w:r>
         <w:rPr>
           <w:rFonts w:ascii="Times New Roman" w:hAnsi="Times New Roman" w:cs="Times New Roman"/>
@@ -1182,23 +1036,13 @@
         </w:rPr>
         <w:t xml:space="preserve"> – </w:t>
       </w:r>
-      <w:proofErr w:type="spellStart"/>
-      <w:r>
-        <w:rPr>
-          <w:rFonts w:ascii="Times New Roman" w:hAnsi="Times New Roman" w:cs="Times New Roman"/>
-          <w:sz w:val="28"/>
-          <w:szCs w:val="28"/>
-        </w:rPr>
-        <w:t>микросервис</w:t>
-      </w:r>
-      <w:proofErr w:type="spellEnd"/>
-      <w:r>
-        <w:rPr>
-          <w:rFonts w:ascii="Times New Roman" w:hAnsi="Times New Roman" w:cs="Times New Roman"/>
-          <w:sz w:val="28"/>
-          <w:szCs w:val="28"/>
-        </w:rPr>
-        <w:t xml:space="preserve"> по работе с заказом еды</w:t>
+      <w:r>
+        <w:rPr>
+          <w:rFonts w:ascii="Times New Roman" w:hAnsi="Times New Roman" w:cs="Times New Roman"/>
+          <w:sz w:val="28"/>
+          <w:szCs w:val="28"/>
+        </w:rPr>
+        <w:t>микросервис по работе с заказом еды</w:t>
       </w:r>
     </w:p>
     <w:p>
@@ -1265,7 +1109,6 @@
         </w:rPr>
         <w:t xml:space="preserve"> – </w:t>
       </w:r>
-      <w:proofErr w:type="spellStart"/>
       <w:r>
         <w:rPr>
           <w:rFonts w:ascii="Times New Roman" w:hAnsi="Times New Roman" w:cs="Times New Roman"/>
@@ -1274,7 +1117,6 @@
         </w:rPr>
         <w:t>микросервис</w:t>
       </w:r>
-      <w:proofErr w:type="spellEnd"/>
       <w:r>
         <w:rPr>
           <w:rFonts w:ascii="Times New Roman" w:hAnsi="Times New Roman" w:cs="Times New Roman"/>
@@ -1338,59 +1180,13 @@
         </w:rPr>
         <w:t xml:space="preserve"> – </w:t>
       </w:r>
-      <w:proofErr w:type="spellStart"/>
-      <w:r>
-        <w:rPr>
-          <w:rFonts w:ascii="Times New Roman" w:hAnsi="Times New Roman" w:cs="Times New Roman"/>
-          <w:sz w:val="28"/>
-          <w:szCs w:val="28"/>
-        </w:rPr>
-        <w:t>микросервис</w:t>
-      </w:r>
-      <w:proofErr w:type="spellEnd"/>
-      <w:r>
-        <w:rPr>
-          <w:rFonts w:ascii="Times New Roman" w:hAnsi="Times New Roman" w:cs="Times New Roman"/>
-          <w:sz w:val="28"/>
-          <w:szCs w:val="28"/>
-        </w:rPr>
-        <w:t xml:space="preserve"> по работе </w:t>
-      </w:r>
-      <w:proofErr w:type="spellStart"/>
-      <w:r>
-        <w:rPr>
-          <w:rFonts w:ascii="Times New Roman" w:hAnsi="Times New Roman" w:cs="Times New Roman"/>
-          <w:sz w:val="28"/>
-          <w:szCs w:val="28"/>
-        </w:rPr>
-        <w:t>маршутизации</w:t>
-      </w:r>
-      <w:proofErr w:type="spellEnd"/>
-      <w:r>
-        <w:rPr>
-          <w:rFonts w:ascii="Times New Roman" w:hAnsi="Times New Roman" w:cs="Times New Roman"/>
-          <w:sz w:val="28"/>
-          <w:szCs w:val="28"/>
-        </w:rPr>
-        <w:t xml:space="preserve"> и </w:t>
-      </w:r>
-      <w:proofErr w:type="gramStart"/>
-      <w:r>
-        <w:rPr>
-          <w:rFonts w:ascii="Times New Roman" w:hAnsi="Times New Roman" w:cs="Times New Roman"/>
-          <w:sz w:val="28"/>
-          <w:szCs w:val="28"/>
-        </w:rPr>
-        <w:t>безопасности(</w:t>
-      </w:r>
-      <w:proofErr w:type="gramEnd"/>
-      <w:r>
-        <w:rPr>
-          <w:rFonts w:ascii="Times New Roman" w:hAnsi="Times New Roman" w:cs="Times New Roman"/>
-          <w:sz w:val="28"/>
-          <w:szCs w:val="28"/>
-        </w:rPr>
-        <w:t>авторизация и аутентификация)</w:t>
+      <w:r>
+        <w:rPr>
+          <w:rFonts w:ascii="Times New Roman" w:hAnsi="Times New Roman" w:cs="Times New Roman"/>
+          <w:sz w:val="28"/>
+          <w:szCs w:val="28"/>
+        </w:rPr>
+        <w:t>микросервис по работе маршутизации и безопасности(авторизация и аутентификация)</w:t>
       </w:r>
     </w:p>
     <w:p>
@@ -1428,7 +1224,6 @@
         </w:rPr>
         <w:t xml:space="preserve"> </w:t>
       </w:r>
-      <w:proofErr w:type="spellStart"/>
       <w:r>
         <w:rPr>
           <w:rFonts w:ascii="Times New Roman" w:hAnsi="Times New Roman" w:cs="Times New Roman"/>
@@ -1437,7 +1232,6 @@
         </w:rPr>
         <w:t>микросервиса</w:t>
       </w:r>
-      <w:proofErr w:type="spellEnd"/>
       <w:r>
         <w:rPr>
           <w:rFonts w:ascii="Times New Roman" w:hAnsi="Times New Roman" w:cs="Times New Roman"/>
@@ -1504,7 +1298,6 @@
           </w:rPr>
           <w:t>:8090/</w:t>
         </w:r>
-        <w:proofErr w:type="spellStart"/>
         <w:r>
           <w:rPr>
             <w:rStyle w:val="a6"/>
@@ -1516,7 +1309,6 @@
           </w:rPr>
           <w:t>api</w:t>
         </w:r>
-        <w:proofErr w:type="spellEnd"/>
         <w:r>
           <w:rPr>
             <w:rStyle w:val="a6"/>
@@ -1647,7 +1439,6 @@
           </w:rPr>
           <w:t>:8090/</w:t>
         </w:r>
-        <w:proofErr w:type="spellStart"/>
         <w:r>
           <w:rPr>
             <w:rStyle w:val="a6"/>
@@ -1659,7 +1450,6 @@
           </w:rPr>
           <w:t>api</w:t>
         </w:r>
-        <w:proofErr w:type="spellEnd"/>
         <w:r>
           <w:rPr>
             <w:rStyle w:val="a6"/>
@@ -1790,7 +1580,6 @@
           </w:rPr>
           <w:t>:8090/</w:t>
         </w:r>
-        <w:proofErr w:type="spellStart"/>
         <w:r>
           <w:rPr>
             <w:rStyle w:val="a6"/>
@@ -1802,7 +1591,6 @@
           </w:rPr>
           <w:t>api</w:t>
         </w:r>
-        <w:proofErr w:type="spellEnd"/>
         <w:r>
           <w:rPr>
             <w:rStyle w:val="a6"/>
@@ -1944,7 +1732,6 @@
           </w:rPr>
           <w:t>:8090/</w:t>
         </w:r>
-        <w:proofErr w:type="spellStart"/>
         <w:r>
           <w:rPr>
             <w:rStyle w:val="a6"/>
@@ -1956,7 +1743,6 @@
           </w:rPr>
           <w:t>api</w:t>
         </w:r>
-        <w:proofErr w:type="spellEnd"/>
         <w:r>
           <w:rPr>
             <w:rStyle w:val="a6"/>
@@ -2098,7 +1884,6 @@
           </w:rPr>
           <w:t>:8090/</w:t>
         </w:r>
-        <w:proofErr w:type="spellStart"/>
         <w:r>
           <w:rPr>
             <w:rStyle w:val="a6"/>
@@ -2110,7 +1895,6 @@
           </w:rPr>
           <w:t>api</w:t>
         </w:r>
-        <w:proofErr w:type="spellEnd"/>
         <w:r>
           <w:rPr>
             <w:rStyle w:val="a6"/>
@@ -2183,29 +1967,7 @@
           <w:szCs w:val="24"/>
           <w:shd w:val="clear" w:color="auto" w:fill="FFFFFF"/>
         </w:rPr>
-        <w:t xml:space="preserve"> – возвращает все блюда, десерты и </w:t>
-      </w:r>
-      <w:proofErr w:type="spellStart"/>
-      <w:r>
-        <w:rPr>
-          <w:rFonts w:ascii="Times New Roman" w:hAnsi="Times New Roman" w:cs="Times New Roman"/>
-          <w:color w:val="212121"/>
-          <w:sz w:val="24"/>
-          <w:szCs w:val="24"/>
-          <w:shd w:val="clear" w:color="auto" w:fill="FFFFFF"/>
-        </w:rPr>
-        <w:t>т.д</w:t>
-      </w:r>
-      <w:proofErr w:type="spellEnd"/>
-      <w:r>
-        <w:rPr>
-          <w:rFonts w:ascii="Times New Roman" w:hAnsi="Times New Roman" w:cs="Times New Roman"/>
-          <w:color w:val="212121"/>
-          <w:sz w:val="24"/>
-          <w:szCs w:val="24"/>
-          <w:shd w:val="clear" w:color="auto" w:fill="FFFFFF"/>
-        </w:rPr>
-        <w:t>, свернутые в другие объекты</w:t>
+        <w:t xml:space="preserve"> – возвращает все блюда, десерты и т.д, свернутые в другие объекты</w:t>
       </w:r>
     </w:p>
     <w:p>
@@ -2264,7 +2026,6 @@
           </w:rPr>
           <w:t>:8090/</w:t>
         </w:r>
-        <w:proofErr w:type="spellStart"/>
         <w:r>
           <w:rPr>
             <w:rStyle w:val="a6"/>
@@ -2276,7 +2037,6 @@
           </w:rPr>
           <w:t>api</w:t>
         </w:r>
-        <w:proofErr w:type="spellEnd"/>
         <w:r>
           <w:rPr>
             <w:rStyle w:val="a6"/>
@@ -2327,17 +2087,7 @@
             <w:szCs w:val="24"/>
             <w:shd w:val="clear" w:color="auto" w:fill="FFFFFF"/>
           </w:rPr>
-          <w:t>-</w:t>
-        </w:r>
-        <w:r>
-          <w:rPr>
-            <w:rStyle w:val="a6"/>
-            <w:rFonts w:ascii="Times New Roman" w:hAnsi="Times New Roman" w:cs="Times New Roman"/>
-            <w:sz w:val="24"/>
-            <w:szCs w:val="24"/>
-            <w:shd w:val="clear" w:color="auto" w:fill="FFFFFF"/>
-          </w:rPr>
-          <w:t>{</w:t>
+          <w:t>-{</w:t>
         </w:r>
         <w:r>
           <w:rPr>
@@ -2407,7 +2157,6 @@
         </w:rPr>
         <w:t xml:space="preserve"> </w:t>
       </w:r>
-      <w:proofErr w:type="spellStart"/>
       <w:r>
         <w:rPr>
           <w:rFonts w:ascii="Times New Roman" w:hAnsi="Times New Roman" w:cs="Times New Roman"/>
@@ -2416,7 +2165,6 @@
         </w:rPr>
         <w:t>микросервиса</w:t>
       </w:r>
-      <w:proofErr w:type="spellEnd"/>
       <w:r>
         <w:rPr>
           <w:rFonts w:ascii="Times New Roman" w:hAnsi="Times New Roman" w:cs="Times New Roman"/>
@@ -2483,7 +2231,6 @@
           </w:rPr>
           <w:t>:8090/</w:t>
         </w:r>
-        <w:proofErr w:type="spellStart"/>
         <w:r>
           <w:rPr>
             <w:rStyle w:val="a6"/>
@@ -2495,7 +2242,6 @@
           </w:rPr>
           <w:t>api</w:t>
         </w:r>
-        <w:proofErr w:type="spellEnd"/>
         <w:r>
           <w:rPr>
             <w:rStyle w:val="a6"/>
@@ -2603,25 +2349,7 @@
           <w:sz w:val="28"/>
           <w:szCs w:val="28"/>
         </w:rPr>
-        <w:t xml:space="preserve">Запросы </w:t>
-      </w:r>
-      <w:proofErr w:type="spellStart"/>
-      <w:r>
-        <w:rPr>
-          <w:rFonts w:ascii="Times New Roman" w:hAnsi="Times New Roman" w:cs="Times New Roman"/>
-          <w:sz w:val="28"/>
-          <w:szCs w:val="28"/>
-        </w:rPr>
-        <w:t>микросервиса</w:t>
-      </w:r>
-      <w:proofErr w:type="spellEnd"/>
-      <w:r>
-        <w:rPr>
-          <w:rFonts w:ascii="Times New Roman" w:hAnsi="Times New Roman" w:cs="Times New Roman"/>
-          <w:sz w:val="28"/>
-          <w:szCs w:val="28"/>
-        </w:rPr>
-        <w:t xml:space="preserve"> </w:t>
+        <w:t xml:space="preserve">Запросы микросервиса </w:t>
       </w:r>
       <w:r>
         <w:rPr>
@@ -3088,25 +2816,7 @@
           <w:szCs w:val="28"/>
         </w:rPr>
         <w:lastRenderedPageBreak/>
-        <w:t xml:space="preserve">Запросы </w:t>
-      </w:r>
-      <w:proofErr w:type="spellStart"/>
-      <w:r>
-        <w:rPr>
-          <w:rFonts w:ascii="Times New Roman" w:hAnsi="Times New Roman" w:cs="Times New Roman"/>
-          <w:sz w:val="28"/>
-          <w:szCs w:val="28"/>
-        </w:rPr>
-        <w:t>микросервиса</w:t>
-      </w:r>
-      <w:proofErr w:type="spellEnd"/>
-      <w:r>
-        <w:rPr>
-          <w:rFonts w:ascii="Times New Roman" w:hAnsi="Times New Roman" w:cs="Times New Roman"/>
-          <w:sz w:val="28"/>
-          <w:szCs w:val="28"/>
-        </w:rPr>
-        <w:t xml:space="preserve"> </w:t>
+        <w:t xml:space="preserve">Запросы микросервиса </w:t>
       </w:r>
       <w:r>
         <w:rPr>
@@ -3182,7 +2892,6 @@
           </w:rPr>
           <w:t>:8090/</w:t>
         </w:r>
-        <w:proofErr w:type="spellStart"/>
         <w:r>
           <w:rPr>
             <w:rStyle w:val="a6"/>
@@ -3194,7 +2903,6 @@
           </w:rPr>
           <w:t>api</w:t>
         </w:r>
-        <w:proofErr w:type="spellEnd"/>
         <w:r>
           <w:rPr>
             <w:rStyle w:val="a6"/>
@@ -3315,7 +3023,6 @@
           </w:rPr>
           <w:t>:8090/</w:t>
         </w:r>
-        <w:proofErr w:type="spellStart"/>
         <w:r>
           <w:rPr>
             <w:rStyle w:val="a6"/>
@@ -3327,7 +3034,6 @@
           </w:rPr>
           <w:t>api</w:t>
         </w:r>
-        <w:proofErr w:type="spellEnd"/>
         <w:r>
           <w:rPr>
             <w:rStyle w:val="a6"/>
@@ -3499,7 +3205,6 @@
           </w:rPr>
           <w:t>:8090/</w:t>
         </w:r>
-        <w:proofErr w:type="spellStart"/>
         <w:r>
           <w:rPr>
             <w:rStyle w:val="a6"/>
@@ -3511,7 +3216,6 @@
           </w:rPr>
           <w:t>api</w:t>
         </w:r>
-        <w:proofErr w:type="spellEnd"/>
         <w:r>
           <w:rPr>
             <w:rStyle w:val="a6"/>
@@ -3683,7 +3387,6 @@
           </w:rPr>
           <w:t>:8090/</w:t>
         </w:r>
-        <w:proofErr w:type="spellStart"/>
         <w:r>
           <w:rPr>
             <w:rStyle w:val="a6"/>
@@ -3695,7 +3398,6 @@
           </w:rPr>
           <w:t>api</w:t>
         </w:r>
-        <w:proofErr w:type="spellEnd"/>
         <w:r>
           <w:rPr>
             <w:rStyle w:val="a6"/>
@@ -3867,7 +3569,6 @@
           </w:rPr>
           <w:t>:8090/</w:t>
         </w:r>
-        <w:proofErr w:type="spellStart"/>
         <w:r>
           <w:rPr>
             <w:rStyle w:val="a6"/>
@@ -3879,7 +3580,6 @@
           </w:rPr>
           <w:t>api</w:t>
         </w:r>
-        <w:proofErr w:type="spellEnd"/>
         <w:r>
           <w:rPr>
             <w:rStyle w:val="a6"/>
@@ -4041,7 +3741,6 @@
           </w:rPr>
           <w:t>:8090/</w:t>
         </w:r>
-        <w:proofErr w:type="spellStart"/>
         <w:r>
           <w:rPr>
             <w:rStyle w:val="a6"/>
@@ -4053,7 +3752,6 @@
           </w:rPr>
           <w:t>api</w:t>
         </w:r>
-        <w:proofErr w:type="spellEnd"/>
         <w:r>
           <w:rPr>
             <w:rStyle w:val="a6"/>
@@ -4174,97 +3872,51 @@
           <w:sz w:val="28"/>
           <w:szCs w:val="28"/>
         </w:rPr>
-        <w:t xml:space="preserve">Данный </w:t>
-      </w:r>
-      <w:proofErr w:type="spellStart"/>
-      <w:r>
-        <w:rPr>
-          <w:rFonts w:ascii="Times New Roman" w:hAnsi="Times New Roman" w:cs="Times New Roman"/>
-          <w:sz w:val="28"/>
-          <w:szCs w:val="28"/>
-        </w:rPr>
-        <w:t>микросервис</w:t>
-      </w:r>
-      <w:proofErr w:type="spellEnd"/>
-      <w:r>
-        <w:rPr>
-          <w:rFonts w:ascii="Times New Roman" w:hAnsi="Times New Roman" w:cs="Times New Roman"/>
-          <w:sz w:val="28"/>
-          <w:szCs w:val="28"/>
-        </w:rPr>
-        <w:t xml:space="preserve"> использует все другие </w:t>
-      </w:r>
-      <w:proofErr w:type="spellStart"/>
-      <w:r>
-        <w:rPr>
-          <w:rFonts w:ascii="Times New Roman" w:hAnsi="Times New Roman" w:cs="Times New Roman"/>
-          <w:sz w:val="28"/>
-          <w:szCs w:val="28"/>
-        </w:rPr>
-        <w:t>микросервисы</w:t>
-      </w:r>
-      <w:proofErr w:type="spellEnd"/>
-    </w:p>
-    <w:p>
-      <w:pPr>
-        <w:rPr>
-          <w:rFonts w:ascii="Times New Roman" w:hAnsi="Times New Roman" w:cs="Times New Roman"/>
-          <w:sz w:val="28"/>
-          <w:szCs w:val="28"/>
-        </w:rPr>
-      </w:pPr>
-    </w:p>
-    <w:p>
-      <w:pPr>
-        <w:rPr>
-          <w:rFonts w:ascii="Times New Roman" w:hAnsi="Times New Roman" w:cs="Times New Roman"/>
-          <w:sz w:val="28"/>
-          <w:szCs w:val="28"/>
-        </w:rPr>
-      </w:pPr>
-    </w:p>
-    <w:p>
-      <w:pPr>
-        <w:rPr>
-          <w:rFonts w:ascii="Times New Roman" w:hAnsi="Times New Roman" w:cs="Times New Roman"/>
-          <w:sz w:val="28"/>
-          <w:szCs w:val="28"/>
-        </w:rPr>
-      </w:pPr>
-    </w:p>
-    <w:p>
-      <w:pPr>
-        <w:rPr>
-          <w:rFonts w:ascii="Times New Roman" w:hAnsi="Times New Roman" w:cs="Times New Roman"/>
-          <w:sz w:val="28"/>
-          <w:szCs w:val="28"/>
-        </w:rPr>
-      </w:pPr>
-      <w:r>
-        <w:rPr>
-          <w:rFonts w:ascii="Times New Roman" w:hAnsi="Times New Roman" w:cs="Times New Roman"/>
-          <w:sz w:val="28"/>
-          <w:szCs w:val="28"/>
-        </w:rPr>
-        <w:t xml:space="preserve">Диаграмма </w:t>
-      </w:r>
-      <w:proofErr w:type="spellStart"/>
-      <w:r>
-        <w:rPr>
-          <w:rFonts w:ascii="Times New Roman" w:hAnsi="Times New Roman" w:cs="Times New Roman"/>
-          <w:sz w:val="28"/>
-          <w:szCs w:val="28"/>
-        </w:rPr>
-        <w:t>микросервисов</w:t>
-      </w:r>
-      <w:proofErr w:type="spellEnd"/>
-      <w:r>
-        <w:rPr>
-          <w:rFonts w:ascii="Times New Roman" w:hAnsi="Times New Roman" w:cs="Times New Roman"/>
-          <w:sz w:val="28"/>
-          <w:szCs w:val="28"/>
-        </w:rPr>
-        <w:t>:</w:t>
+        <w:t>Данный микросервис использует все другие микросервисы</w:t>
+      </w:r>
+    </w:p>
+    <w:p>
+      <w:pPr>
+        <w:rPr>
+          <w:rFonts w:ascii="Times New Roman" w:hAnsi="Times New Roman" w:cs="Times New Roman"/>
+          <w:sz w:val="28"/>
+          <w:szCs w:val="28"/>
+        </w:rPr>
+      </w:pPr>
+    </w:p>
+    <w:p>
+      <w:pPr>
+        <w:rPr>
+          <w:rFonts w:ascii="Times New Roman" w:hAnsi="Times New Roman" w:cs="Times New Roman"/>
+          <w:sz w:val="28"/>
+          <w:szCs w:val="28"/>
+        </w:rPr>
+      </w:pPr>
+    </w:p>
+    <w:p>
+      <w:pPr>
+        <w:rPr>
+          <w:rFonts w:ascii="Times New Roman" w:hAnsi="Times New Roman" w:cs="Times New Roman"/>
+          <w:sz w:val="28"/>
+          <w:szCs w:val="28"/>
+        </w:rPr>
+      </w:pPr>
+    </w:p>
+    <w:p>
+      <w:pPr>
+        <w:rPr>
+          <w:rFonts w:ascii="Times New Roman" w:hAnsi="Times New Roman" w:cs="Times New Roman"/>
+          <w:sz w:val="28"/>
+          <w:szCs w:val="28"/>
+        </w:rPr>
+      </w:pPr>
+      <w:r>
+        <w:rPr>
+          <w:rFonts w:ascii="Times New Roman" w:hAnsi="Times New Roman" w:cs="Times New Roman"/>
+          <w:sz w:val="28"/>
+          <w:szCs w:val="28"/>
+        </w:rPr>
+        <w:t>Диаграмма микросервисов:</w:t>
       </w:r>
     </w:p>
     <w:p>
@@ -4406,7 +4058,7 @@
           <w:szCs w:val="28"/>
         </w:rPr>
         <w:lastRenderedPageBreak/>
-        <w:t xml:space="preserve">Главный </w:t>
+        <w:t>Главный</w:t>
       </w:r>
       <w:r>
         <w:rPr>
@@ -4417,6 +4069,17 @@
           <w:szCs w:val="28"/>
           <w:lang w:val="en-US"/>
         </w:rPr>
+        <w:t xml:space="preserve"> </w:t>
+      </w:r>
+      <w:r>
+        <w:rPr>
+          <w:rFonts w:ascii="Times New Roman" w:hAnsi="Times New Roman" w:cs="Times New Roman"/>
+          <w:b/>
+          <w:bCs/>
+          <w:sz w:val="28"/>
+          <w:szCs w:val="28"/>
+          <w:lang w:val="en-US"/>
+        </w:rPr>
         <w:t>Pom.xml</w:t>
       </w:r>
     </w:p>
@@ -4618,19 +4281,20 @@
           <w:szCs w:val="16"/>
           <w:lang w:val="en-US"/>
         </w:rPr>
-        <w:t>&lt;</w:t>
-      </w:r>
-      <w:proofErr w:type="gramStart"/>
-      <w:r>
+        <w:t>&lt;project.build.sourceEncoding&gt;UTF-8&lt;/project.build.sourceEncoding&gt;</w:t>
+      </w:r>
+    </w:p>
+    <w:p>
+      <w:pPr>
+        <w:spacing w:line="240" w:lineRule="auto"/>
+        <w:ind w:firstLine="708"/>
         <w:rPr>
           <w:rFonts w:ascii="Times New Roman" w:hAnsi="Times New Roman" w:cs="Times New Roman"/>
           <w:sz w:val="16"/>
           <w:szCs w:val="16"/>
           <w:lang w:val="en-US"/>
         </w:rPr>
-        <w:t>project.build</w:t>
-      </w:r>
-      <w:proofErr w:type="gramEnd"/>
+      </w:pPr>
       <w:r>
         <w:rPr>
           <w:rFonts w:ascii="Times New Roman" w:hAnsi="Times New Roman" w:cs="Times New Roman"/>
@@ -4638,7 +4302,7 @@
           <w:szCs w:val="16"/>
           <w:lang w:val="en-US"/>
         </w:rPr>
-        <w:t>.sourceEncoding&gt;UTF-8&lt;/project.build.sourceEncoding&gt;</w:t>
+        <w:t>&lt;maven.compiler.source&gt;16&lt;/maven.compiler.source&gt;</w:t>
       </w:r>
     </w:p>
     <w:p>
@@ -4659,19 +4323,20 @@
           <w:szCs w:val="16"/>
           <w:lang w:val="en-US"/>
         </w:rPr>
-        <w:t>&lt;</w:t>
-      </w:r>
-      <w:proofErr w:type="gramStart"/>
-      <w:r>
+        <w:t>&lt;maven.compiler.target&gt;16&lt;/maven.compiler.target&gt;</w:t>
+      </w:r>
+    </w:p>
+    <w:p>
+      <w:pPr>
+        <w:spacing w:line="240" w:lineRule="auto"/>
+        <w:ind w:left="708"/>
         <w:rPr>
           <w:rFonts w:ascii="Times New Roman" w:hAnsi="Times New Roman" w:cs="Times New Roman"/>
           <w:sz w:val="16"/>
           <w:szCs w:val="16"/>
           <w:lang w:val="en-US"/>
         </w:rPr>
-        <w:t>maven.compiler</w:t>
-      </w:r>
-      <w:proofErr w:type="gramEnd"/>
+      </w:pPr>
       <w:r>
         <w:rPr>
           <w:rFonts w:ascii="Times New Roman" w:hAnsi="Times New Roman" w:cs="Times New Roman"/>
@@ -4679,13 +4344,13 @@
           <w:szCs w:val="16"/>
           <w:lang w:val="en-US"/>
         </w:rPr>
-        <w:t>.source&gt;16&lt;/maven.compiler.source&gt;</w:t>
+        <w:t>&lt;spring.boot.maven.plugin.version&gt;2.7.5&lt;/spring.boot.maven.plugin.version&gt;</w:t>
       </w:r>
     </w:p>
     <w:p>
       <w:pPr>
         <w:spacing w:line="240" w:lineRule="auto"/>
-        <w:ind w:firstLine="708"/>
+        <w:ind w:left="708"/>
         <w:rPr>
           <w:rFonts w:ascii="Times New Roman" w:hAnsi="Times New Roman" w:cs="Times New Roman"/>
           <w:sz w:val="16"/>
@@ -4700,19 +4365,20 @@
           <w:szCs w:val="16"/>
           <w:lang w:val="en-US"/>
         </w:rPr>
-        <w:t>&lt;</w:t>
-      </w:r>
-      <w:proofErr w:type="gramStart"/>
-      <w:r>
+        <w:t>&lt;spring.boot.dependencies.version&gt;2.7.5&lt;/spring.boot.dependencies.version&gt;</w:t>
+      </w:r>
+    </w:p>
+    <w:p>
+      <w:pPr>
+        <w:spacing w:line="240" w:lineRule="auto"/>
+        <w:ind w:left="708"/>
         <w:rPr>
           <w:rFonts w:ascii="Times New Roman" w:hAnsi="Times New Roman" w:cs="Times New Roman"/>
           <w:sz w:val="16"/>
           <w:szCs w:val="16"/>
           <w:lang w:val="en-US"/>
         </w:rPr>
-        <w:t>maven.compiler</w:t>
-      </w:r>
-      <w:proofErr w:type="gramEnd"/>
+      </w:pPr>
       <w:r>
         <w:rPr>
           <w:rFonts w:ascii="Times New Roman" w:hAnsi="Times New Roman" w:cs="Times New Roman"/>
@@ -4720,13 +4386,12 @@
           <w:szCs w:val="16"/>
           <w:lang w:val="en-US"/>
         </w:rPr>
-        <w:t>.target&gt;16&lt;/maven.compiler.target&gt;</w:t>
+        <w:t>&lt;spring.cloud-version&gt;2021.0.2&lt;/spring.cloud-version&gt;</w:t>
       </w:r>
     </w:p>
     <w:p>
       <w:pPr>
         <w:spacing w:line="240" w:lineRule="auto"/>
-        <w:ind w:left="708"/>
         <w:rPr>
           <w:rFonts w:ascii="Times New Roman" w:hAnsi="Times New Roman" w:cs="Times New Roman"/>
           <w:sz w:val="16"/>
@@ -4741,19 +4406,19 @@
           <w:szCs w:val="16"/>
           <w:lang w:val="en-US"/>
         </w:rPr>
-        <w:t>&lt;</w:t>
-      </w:r>
-      <w:proofErr w:type="gramStart"/>
-      <w:r>
+        <w:t>&lt;/properties&gt;</w:t>
+      </w:r>
+    </w:p>
+    <w:p>
+      <w:pPr>
+        <w:spacing w:line="240" w:lineRule="auto"/>
         <w:rPr>
           <w:rFonts w:ascii="Times New Roman" w:hAnsi="Times New Roman" w:cs="Times New Roman"/>
           <w:sz w:val="16"/>
           <w:szCs w:val="16"/>
           <w:lang w:val="en-US"/>
         </w:rPr>
-        <w:t>spring.boot</w:t>
-      </w:r>
-      <w:proofErr w:type="gramEnd"/>
+      </w:pPr>
       <w:r>
         <w:rPr>
           <w:rFonts w:ascii="Times New Roman" w:hAnsi="Times New Roman" w:cs="Times New Roman"/>
@@ -4761,13 +4426,12 @@
           <w:szCs w:val="16"/>
           <w:lang w:val="en-US"/>
         </w:rPr>
-        <w:t>.maven.plugin.version&gt;2.7.5&lt;/spring.boot.maven.plugin.version&gt;</w:t>
+        <w:t>&lt;dependencyManagement&gt;</w:t>
       </w:r>
     </w:p>
     <w:p>
       <w:pPr>
         <w:spacing w:line="240" w:lineRule="auto"/>
-        <w:ind w:left="708"/>
         <w:rPr>
           <w:rFonts w:ascii="Times New Roman" w:hAnsi="Times New Roman" w:cs="Times New Roman"/>
           <w:sz w:val="16"/>
@@ -4782,19 +4446,19 @@
           <w:szCs w:val="16"/>
           <w:lang w:val="en-US"/>
         </w:rPr>
-        <w:t>&lt;</w:t>
-      </w:r>
-      <w:proofErr w:type="gramStart"/>
-      <w:r>
+        <w:t xml:space="preserve">        &lt;dependencies&gt;</w:t>
+      </w:r>
+    </w:p>
+    <w:p>
+      <w:pPr>
+        <w:spacing w:line="240" w:lineRule="auto"/>
         <w:rPr>
           <w:rFonts w:ascii="Times New Roman" w:hAnsi="Times New Roman" w:cs="Times New Roman"/>
           <w:sz w:val="16"/>
           <w:szCs w:val="16"/>
           <w:lang w:val="en-US"/>
         </w:rPr>
-        <w:t>spring.boot</w:t>
-      </w:r>
-      <w:proofErr w:type="gramEnd"/>
+      </w:pPr>
       <w:r>
         <w:rPr>
           <w:rFonts w:ascii="Times New Roman" w:hAnsi="Times New Roman" w:cs="Times New Roman"/>
@@ -4802,13 +4466,12 @@
           <w:szCs w:val="16"/>
           <w:lang w:val="en-US"/>
         </w:rPr>
-        <w:t>.dependencies.version&gt;2.7.5&lt;/spring.boot.dependencies.version&gt;</w:t>
+        <w:t xml:space="preserve">            &lt;dependency&gt;</w:t>
       </w:r>
     </w:p>
     <w:p>
       <w:pPr>
         <w:spacing w:line="240" w:lineRule="auto"/>
-        <w:ind w:left="708"/>
         <w:rPr>
           <w:rFonts w:ascii="Times New Roman" w:hAnsi="Times New Roman" w:cs="Times New Roman"/>
           <w:sz w:val="16"/>
@@ -4823,21 +4486,19 @@
           <w:szCs w:val="16"/>
           <w:lang w:val="en-US"/>
         </w:rPr>
-        <w:t>&lt;</w:t>
-      </w:r>
-      <w:proofErr w:type="spellStart"/>
-      <w:proofErr w:type="gramStart"/>
-      <w:r>
+        <w:t xml:space="preserve">                &lt;groupId&gt;org.springframework.boot&lt;/groupId&gt;</w:t>
+      </w:r>
+    </w:p>
+    <w:p>
+      <w:pPr>
+        <w:spacing w:line="240" w:lineRule="auto"/>
         <w:rPr>
           <w:rFonts w:ascii="Times New Roman" w:hAnsi="Times New Roman" w:cs="Times New Roman"/>
           <w:sz w:val="16"/>
           <w:szCs w:val="16"/>
           <w:lang w:val="en-US"/>
         </w:rPr>
-        <w:t>spring.cloud</w:t>
-      </w:r>
-      <w:proofErr w:type="spellEnd"/>
-      <w:proofErr w:type="gramEnd"/>
+      </w:pPr>
       <w:r>
         <w:rPr>
           <w:rFonts w:ascii="Times New Roman" w:hAnsi="Times New Roman" w:cs="Times New Roman"/>
@@ -4845,19 +4506,19 @@
           <w:szCs w:val="16"/>
           <w:lang w:val="en-US"/>
         </w:rPr>
-        <w:t>-version&gt;2021.0.2&lt;/</w:t>
-      </w:r>
-      <w:proofErr w:type="spellStart"/>
-      <w:r>
+        <w:t xml:space="preserve">                &lt;artifactId&gt;spring-boot-dependencies&lt;/artifactId&gt;</w:t>
+      </w:r>
+    </w:p>
+    <w:p>
+      <w:pPr>
+        <w:spacing w:line="240" w:lineRule="auto"/>
         <w:rPr>
           <w:rFonts w:ascii="Times New Roman" w:hAnsi="Times New Roman" w:cs="Times New Roman"/>
           <w:sz w:val="16"/>
           <w:szCs w:val="16"/>
           <w:lang w:val="en-US"/>
         </w:rPr>
-        <w:t>spring.cloud</w:t>
-      </w:r>
-      <w:proofErr w:type="spellEnd"/>
+      </w:pPr>
       <w:r>
         <w:rPr>
           <w:rFonts w:ascii="Times New Roman" w:hAnsi="Times New Roman" w:cs="Times New Roman"/>
@@ -4865,7 +4526,7 @@
           <w:szCs w:val="16"/>
           <w:lang w:val="en-US"/>
         </w:rPr>
-        <w:t>-version&gt;</w:t>
+        <w:t xml:space="preserve">                &lt;version&gt;${spring.boot.dependencies.version}&lt;/version&gt;</w:t>
       </w:r>
     </w:p>
     <w:p>
@@ -4885,7 +4546,7 @@
           <w:szCs w:val="16"/>
           <w:lang w:val="en-US"/>
         </w:rPr>
-        <w:t>&lt;/properties&gt;</w:t>
+        <w:t xml:space="preserve">                &lt;scope&gt;import&lt;/scope&gt;</w:t>
       </w:r>
     </w:p>
     <w:p>
@@ -4905,19 +4566,19 @@
           <w:szCs w:val="16"/>
           <w:lang w:val="en-US"/>
         </w:rPr>
-        <w:t>&lt;</w:t>
-      </w:r>
-      <w:proofErr w:type="spellStart"/>
-      <w:r>
+        <w:t xml:space="preserve">                &lt;type&gt;pom&lt;/type&gt;</w:t>
+      </w:r>
+    </w:p>
+    <w:p>
+      <w:pPr>
+        <w:spacing w:line="240" w:lineRule="auto"/>
         <w:rPr>
           <w:rFonts w:ascii="Times New Roman" w:hAnsi="Times New Roman" w:cs="Times New Roman"/>
           <w:sz w:val="16"/>
           <w:szCs w:val="16"/>
           <w:lang w:val="en-US"/>
         </w:rPr>
-        <w:t>dependencyManagement</w:t>
-      </w:r>
-      <w:proofErr w:type="spellEnd"/>
+      </w:pPr>
       <w:r>
         <w:rPr>
           <w:rFonts w:ascii="Times New Roman" w:hAnsi="Times New Roman" w:cs="Times New Roman"/>
@@ -4925,7 +4586,7 @@
           <w:szCs w:val="16"/>
           <w:lang w:val="en-US"/>
         </w:rPr>
-        <w:t>&gt;</w:t>
+        <w:t xml:space="preserve">            &lt;/dependency&gt;</w:t>
       </w:r>
     </w:p>
     <w:p>
@@ -4945,7 +4606,7 @@
           <w:szCs w:val="16"/>
           <w:lang w:val="en-US"/>
         </w:rPr>
-        <w:t xml:space="preserve">        &lt;dependencies&gt;</w:t>
+        <w:t xml:space="preserve">            &lt;dependency&gt;</w:t>
       </w:r>
     </w:p>
     <w:p>
@@ -4965,7 +4626,7 @@
           <w:szCs w:val="16"/>
           <w:lang w:val="en-US"/>
         </w:rPr>
-        <w:t xml:space="preserve">            &lt;dependency&gt;</w:t>
+        <w:t xml:space="preserve">                &lt;groupId&gt;org.springframework.cloud&lt;/groupId&gt;</w:t>
       </w:r>
     </w:p>
     <w:p>
@@ -4985,19 +4646,19 @@
           <w:szCs w:val="16"/>
           <w:lang w:val="en-US"/>
         </w:rPr>
-        <w:t xml:space="preserve">                </w:t>
-      </w:r>
-      <w:proofErr w:type="gramStart"/>
-      <w:r>
+        <w:t xml:space="preserve">                &lt;artifactId&gt;spring-cloud-dependencies&lt;/artifactId&gt;</w:t>
+      </w:r>
+    </w:p>
+    <w:p>
+      <w:pPr>
+        <w:spacing w:line="240" w:lineRule="auto"/>
         <w:rPr>
           <w:rFonts w:ascii="Times New Roman" w:hAnsi="Times New Roman" w:cs="Times New Roman"/>
           <w:sz w:val="16"/>
           <w:szCs w:val="16"/>
           <w:lang w:val="en-US"/>
         </w:rPr>
-        <w:t>&lt;</w:t>
-      </w:r>
-      <w:proofErr w:type="spellStart"/>
+      </w:pPr>
       <w:r>
         <w:rPr>
           <w:rFonts w:ascii="Times New Roman" w:hAnsi="Times New Roman" w:cs="Times New Roman"/>
@@ -5005,19 +4666,19 @@
           <w:szCs w:val="16"/>
           <w:lang w:val="en-US"/>
         </w:rPr>
-        <w:t>groupId</w:t>
-      </w:r>
-      <w:proofErr w:type="spellEnd"/>
-      <w:r>
+        <w:t xml:space="preserve">                &lt;version&gt;${spring.cloud-version}&lt;/version&gt;</w:t>
+      </w:r>
+    </w:p>
+    <w:p>
+      <w:pPr>
+        <w:spacing w:line="240" w:lineRule="auto"/>
         <w:rPr>
           <w:rFonts w:ascii="Times New Roman" w:hAnsi="Times New Roman" w:cs="Times New Roman"/>
           <w:sz w:val="16"/>
           <w:szCs w:val="16"/>
           <w:lang w:val="en-US"/>
         </w:rPr>
-        <w:t>&gt;</w:t>
-      </w:r>
-      <w:proofErr w:type="spellStart"/>
+      </w:pPr>
       <w:r>
         <w:rPr>
           <w:rFonts w:ascii="Times New Roman" w:hAnsi="Times New Roman" w:cs="Times New Roman"/>
@@ -5025,20 +4686,19 @@
           <w:szCs w:val="16"/>
           <w:lang w:val="en-US"/>
         </w:rPr>
-        <w:t>org.springframework.boot</w:t>
-      </w:r>
-      <w:proofErr w:type="spellEnd"/>
-      <w:proofErr w:type="gramEnd"/>
-      <w:r>
+        <w:t xml:space="preserve">                &lt;type&gt;pom&lt;/type&gt;</w:t>
+      </w:r>
+    </w:p>
+    <w:p>
+      <w:pPr>
+        <w:spacing w:line="240" w:lineRule="auto"/>
         <w:rPr>
           <w:rFonts w:ascii="Times New Roman" w:hAnsi="Times New Roman" w:cs="Times New Roman"/>
           <w:sz w:val="16"/>
           <w:szCs w:val="16"/>
           <w:lang w:val="en-US"/>
         </w:rPr>
-        <w:t>&lt;/</w:t>
-      </w:r>
-      <w:proofErr w:type="spellStart"/>
+      </w:pPr>
       <w:r>
         <w:rPr>
           <w:rFonts w:ascii="Times New Roman" w:hAnsi="Times New Roman" w:cs="Times New Roman"/>
@@ -5046,39 +4706,39 @@
           <w:szCs w:val="16"/>
           <w:lang w:val="en-US"/>
         </w:rPr>
-        <w:t>groupId</w:t>
-      </w:r>
-      <w:proofErr w:type="spellEnd"/>
-      <w:r>
+        <w:t xml:space="preserve">                &lt;scope&gt;import&lt;/scope&gt;</w:t>
+      </w:r>
+    </w:p>
+    <w:p>
+      <w:pPr>
+        <w:spacing w:line="240" w:lineRule="auto"/>
         <w:rPr>
           <w:rFonts w:ascii="Times New Roman" w:hAnsi="Times New Roman" w:cs="Times New Roman"/>
           <w:sz w:val="16"/>
           <w:szCs w:val="16"/>
           <w:lang w:val="en-US"/>
         </w:rPr>
-        <w:t>&gt;</w:t>
-      </w:r>
-    </w:p>
-    <w:p>
-      <w:pPr>
-        <w:spacing w:line="240" w:lineRule="auto"/>
+      </w:pPr>
+      <w:r>
         <w:rPr>
           <w:rFonts w:ascii="Times New Roman" w:hAnsi="Times New Roman" w:cs="Times New Roman"/>
           <w:sz w:val="16"/>
           <w:szCs w:val="16"/>
           <w:lang w:val="en-US"/>
         </w:rPr>
-      </w:pPr>
-      <w:r>
+        <w:t xml:space="preserve">            &lt;/dependency&gt;</w:t>
+      </w:r>
+    </w:p>
+    <w:p>
+      <w:pPr>
+        <w:spacing w:line="240" w:lineRule="auto"/>
         <w:rPr>
           <w:rFonts w:ascii="Times New Roman" w:hAnsi="Times New Roman" w:cs="Times New Roman"/>
           <w:sz w:val="16"/>
           <w:szCs w:val="16"/>
           <w:lang w:val="en-US"/>
         </w:rPr>
-        <w:t xml:space="preserve">                &lt;</w:t>
-      </w:r>
-      <w:proofErr w:type="spellStart"/>
+      </w:pPr>
       <w:r>
         <w:rPr>
           <w:rFonts w:ascii="Times New Roman" w:hAnsi="Times New Roman" w:cs="Times New Roman"/>
@@ -5086,19 +4746,19 @@
           <w:szCs w:val="16"/>
           <w:lang w:val="en-US"/>
         </w:rPr>
-        <w:t>artifactId</w:t>
-      </w:r>
-      <w:proofErr w:type="spellEnd"/>
-      <w:r>
+        <w:t xml:space="preserve">        &lt;/dependencies&gt;</w:t>
+      </w:r>
+    </w:p>
+    <w:p>
+      <w:pPr>
+        <w:spacing w:line="240" w:lineRule="auto"/>
         <w:rPr>
           <w:rFonts w:ascii="Times New Roman" w:hAnsi="Times New Roman" w:cs="Times New Roman"/>
           <w:sz w:val="16"/>
           <w:szCs w:val="16"/>
           <w:lang w:val="en-US"/>
         </w:rPr>
-        <w:t>&gt;spring-boot-dependencies&lt;/</w:t>
-      </w:r>
-      <w:proofErr w:type="spellStart"/>
+      </w:pPr>
       <w:r>
         <w:rPr>
           <w:rFonts w:ascii="Times New Roman" w:hAnsi="Times New Roman" w:cs="Times New Roman"/>
@@ -5106,40 +4766,39 @@
           <w:szCs w:val="16"/>
           <w:lang w:val="en-US"/>
         </w:rPr>
-        <w:t>artifactId</w:t>
-      </w:r>
-      <w:proofErr w:type="spellEnd"/>
-      <w:r>
+        <w:t xml:space="preserve">    &lt;/dependencyManagement&gt;</w:t>
+      </w:r>
+    </w:p>
+    <w:p>
+      <w:pPr>
+        <w:spacing w:line="240" w:lineRule="auto"/>
         <w:rPr>
           <w:rFonts w:ascii="Times New Roman" w:hAnsi="Times New Roman" w:cs="Times New Roman"/>
           <w:sz w:val="16"/>
           <w:szCs w:val="16"/>
           <w:lang w:val="en-US"/>
         </w:rPr>
-        <w:t>&gt;</w:t>
-      </w:r>
-    </w:p>
-    <w:p>
-      <w:pPr>
-        <w:spacing w:line="240" w:lineRule="auto"/>
+      </w:pPr>
+      <w:r>
         <w:rPr>
           <w:rFonts w:ascii="Times New Roman" w:hAnsi="Times New Roman" w:cs="Times New Roman"/>
           <w:sz w:val="16"/>
           <w:szCs w:val="16"/>
           <w:lang w:val="en-US"/>
         </w:rPr>
-      </w:pPr>
-      <w:r>
+        <w:t xml:space="preserve">    &lt;dependencies&gt;</w:t>
+      </w:r>
+    </w:p>
+    <w:p>
+      <w:pPr>
+        <w:spacing w:line="240" w:lineRule="auto"/>
         <w:rPr>
           <w:rFonts w:ascii="Times New Roman" w:hAnsi="Times New Roman" w:cs="Times New Roman"/>
           <w:sz w:val="16"/>
           <w:szCs w:val="16"/>
           <w:lang w:val="en-US"/>
         </w:rPr>
-        <w:t xml:space="preserve">                &lt;version&gt;${</w:t>
-      </w:r>
-      <w:proofErr w:type="spellStart"/>
-      <w:proofErr w:type="gramStart"/>
+      </w:pPr>
       <w:r>
         <w:rPr>
           <w:rFonts w:ascii="Times New Roman" w:hAnsi="Times New Roman" w:cs="Times New Roman"/>
@@ -5147,19 +4806,19 @@
           <w:szCs w:val="16"/>
           <w:lang w:val="en-US"/>
         </w:rPr>
-        <w:t>spring.boot</w:t>
-      </w:r>
-      <w:proofErr w:type="gramEnd"/>
-      <w:r>
+        <w:t xml:space="preserve">        &lt;dependency&gt;</w:t>
+      </w:r>
+    </w:p>
+    <w:p>
+      <w:pPr>
+        <w:spacing w:line="240" w:lineRule="auto"/>
         <w:rPr>
           <w:rFonts w:ascii="Times New Roman" w:hAnsi="Times New Roman" w:cs="Times New Roman"/>
           <w:sz w:val="16"/>
           <w:szCs w:val="16"/>
           <w:lang w:val="en-US"/>
         </w:rPr>
-        <w:t>.dependencies.version</w:t>
-      </w:r>
-      <w:proofErr w:type="spellEnd"/>
+      </w:pPr>
       <w:r>
         <w:rPr>
           <w:rFonts w:ascii="Times New Roman" w:hAnsi="Times New Roman" w:cs="Times New Roman"/>
@@ -5167,7 +4826,7 @@
           <w:szCs w:val="16"/>
           <w:lang w:val="en-US"/>
         </w:rPr>
-        <w:t>}&lt;/version&gt;</w:t>
+        <w:t xml:space="preserve">            &lt;groupId&gt;org.projectlombok&lt;/groupId&gt;</w:t>
       </w:r>
     </w:p>
     <w:p>
@@ -5187,7 +4846,7 @@
           <w:szCs w:val="16"/>
           <w:lang w:val="en-US"/>
         </w:rPr>
-        <w:t xml:space="preserve">                &lt;scope&gt;import&lt;/scope&gt;</w:t>
+        <w:t xml:space="preserve">            &lt;artifactId&gt;lombok&lt;/artifactId&gt;</w:t>
       </w:r>
     </w:p>
     <w:p>
@@ -5207,7 +4866,7 @@
           <w:szCs w:val="16"/>
           <w:lang w:val="en-US"/>
         </w:rPr>
-        <w:t xml:space="preserve">                &lt;type&gt;pom&lt;/type&gt;</w:t>
+        <w:t xml:space="preserve">        &lt;/dependency&gt;</w:t>
       </w:r>
     </w:p>
     <w:p>
@@ -5227,579 +4886,6 @@
           <w:szCs w:val="16"/>
           <w:lang w:val="en-US"/>
         </w:rPr>
-        <w:t xml:space="preserve">            &lt;/dependency&gt;</w:t>
-      </w:r>
-    </w:p>
-    <w:p>
-      <w:pPr>
-        <w:spacing w:line="240" w:lineRule="auto"/>
-        <w:rPr>
-          <w:rFonts w:ascii="Times New Roman" w:hAnsi="Times New Roman" w:cs="Times New Roman"/>
-          <w:sz w:val="16"/>
-          <w:szCs w:val="16"/>
-          <w:lang w:val="en-US"/>
-        </w:rPr>
-      </w:pPr>
-      <w:r>
-        <w:rPr>
-          <w:rFonts w:ascii="Times New Roman" w:hAnsi="Times New Roman" w:cs="Times New Roman"/>
-          <w:sz w:val="16"/>
-          <w:szCs w:val="16"/>
-          <w:lang w:val="en-US"/>
-        </w:rPr>
-        <w:t xml:space="preserve">            &lt;dependency&gt;</w:t>
-      </w:r>
-    </w:p>
-    <w:p>
-      <w:pPr>
-        <w:spacing w:line="240" w:lineRule="auto"/>
-        <w:rPr>
-          <w:rFonts w:ascii="Times New Roman" w:hAnsi="Times New Roman" w:cs="Times New Roman"/>
-          <w:sz w:val="16"/>
-          <w:szCs w:val="16"/>
-          <w:lang w:val="en-US"/>
-        </w:rPr>
-      </w:pPr>
-      <w:r>
-        <w:rPr>
-          <w:rFonts w:ascii="Times New Roman" w:hAnsi="Times New Roman" w:cs="Times New Roman"/>
-          <w:sz w:val="16"/>
-          <w:szCs w:val="16"/>
-          <w:lang w:val="en-US"/>
-        </w:rPr>
-        <w:t xml:space="preserve">                </w:t>
-      </w:r>
-      <w:proofErr w:type="gramStart"/>
-      <w:r>
-        <w:rPr>
-          <w:rFonts w:ascii="Times New Roman" w:hAnsi="Times New Roman" w:cs="Times New Roman"/>
-          <w:sz w:val="16"/>
-          <w:szCs w:val="16"/>
-          <w:lang w:val="en-US"/>
-        </w:rPr>
-        <w:t>&lt;</w:t>
-      </w:r>
-      <w:proofErr w:type="spellStart"/>
-      <w:r>
-        <w:rPr>
-          <w:rFonts w:ascii="Times New Roman" w:hAnsi="Times New Roman" w:cs="Times New Roman"/>
-          <w:sz w:val="16"/>
-          <w:szCs w:val="16"/>
-          <w:lang w:val="en-US"/>
-        </w:rPr>
-        <w:t>groupId</w:t>
-      </w:r>
-      <w:proofErr w:type="spellEnd"/>
-      <w:r>
-        <w:rPr>
-          <w:rFonts w:ascii="Times New Roman" w:hAnsi="Times New Roman" w:cs="Times New Roman"/>
-          <w:sz w:val="16"/>
-          <w:szCs w:val="16"/>
-          <w:lang w:val="en-US"/>
-        </w:rPr>
-        <w:t>&gt;</w:t>
-      </w:r>
-      <w:proofErr w:type="spellStart"/>
-      <w:r>
-        <w:rPr>
-          <w:rFonts w:ascii="Times New Roman" w:hAnsi="Times New Roman" w:cs="Times New Roman"/>
-          <w:sz w:val="16"/>
-          <w:szCs w:val="16"/>
-          <w:lang w:val="en-US"/>
-        </w:rPr>
-        <w:t>org.springframework.cloud</w:t>
-      </w:r>
-      <w:proofErr w:type="spellEnd"/>
-      <w:proofErr w:type="gramEnd"/>
-      <w:r>
-        <w:rPr>
-          <w:rFonts w:ascii="Times New Roman" w:hAnsi="Times New Roman" w:cs="Times New Roman"/>
-          <w:sz w:val="16"/>
-          <w:szCs w:val="16"/>
-          <w:lang w:val="en-US"/>
-        </w:rPr>
-        <w:t>&lt;/</w:t>
-      </w:r>
-      <w:proofErr w:type="spellStart"/>
-      <w:r>
-        <w:rPr>
-          <w:rFonts w:ascii="Times New Roman" w:hAnsi="Times New Roman" w:cs="Times New Roman"/>
-          <w:sz w:val="16"/>
-          <w:szCs w:val="16"/>
-          <w:lang w:val="en-US"/>
-        </w:rPr>
-        <w:t>groupId</w:t>
-      </w:r>
-      <w:proofErr w:type="spellEnd"/>
-      <w:r>
-        <w:rPr>
-          <w:rFonts w:ascii="Times New Roman" w:hAnsi="Times New Roman" w:cs="Times New Roman"/>
-          <w:sz w:val="16"/>
-          <w:szCs w:val="16"/>
-          <w:lang w:val="en-US"/>
-        </w:rPr>
-        <w:t>&gt;</w:t>
-      </w:r>
-    </w:p>
-    <w:p>
-      <w:pPr>
-        <w:spacing w:line="240" w:lineRule="auto"/>
-        <w:rPr>
-          <w:rFonts w:ascii="Times New Roman" w:hAnsi="Times New Roman" w:cs="Times New Roman"/>
-          <w:sz w:val="16"/>
-          <w:szCs w:val="16"/>
-          <w:lang w:val="en-US"/>
-        </w:rPr>
-      </w:pPr>
-      <w:r>
-        <w:rPr>
-          <w:rFonts w:ascii="Times New Roman" w:hAnsi="Times New Roman" w:cs="Times New Roman"/>
-          <w:sz w:val="16"/>
-          <w:szCs w:val="16"/>
-          <w:lang w:val="en-US"/>
-        </w:rPr>
-        <w:t xml:space="preserve">                &lt;</w:t>
-      </w:r>
-      <w:proofErr w:type="spellStart"/>
-      <w:r>
-        <w:rPr>
-          <w:rFonts w:ascii="Times New Roman" w:hAnsi="Times New Roman" w:cs="Times New Roman"/>
-          <w:sz w:val="16"/>
-          <w:szCs w:val="16"/>
-          <w:lang w:val="en-US"/>
-        </w:rPr>
-        <w:t>artifactId</w:t>
-      </w:r>
-      <w:proofErr w:type="spellEnd"/>
-      <w:r>
-        <w:rPr>
-          <w:rFonts w:ascii="Times New Roman" w:hAnsi="Times New Roman" w:cs="Times New Roman"/>
-          <w:sz w:val="16"/>
-          <w:szCs w:val="16"/>
-          <w:lang w:val="en-US"/>
-        </w:rPr>
-        <w:t>&gt;spring-cloud-dependencies&lt;/</w:t>
-      </w:r>
-      <w:proofErr w:type="spellStart"/>
-      <w:r>
-        <w:rPr>
-          <w:rFonts w:ascii="Times New Roman" w:hAnsi="Times New Roman" w:cs="Times New Roman"/>
-          <w:sz w:val="16"/>
-          <w:szCs w:val="16"/>
-          <w:lang w:val="en-US"/>
-        </w:rPr>
-        <w:t>artifactId</w:t>
-      </w:r>
-      <w:proofErr w:type="spellEnd"/>
-      <w:r>
-        <w:rPr>
-          <w:rFonts w:ascii="Times New Roman" w:hAnsi="Times New Roman" w:cs="Times New Roman"/>
-          <w:sz w:val="16"/>
-          <w:szCs w:val="16"/>
-          <w:lang w:val="en-US"/>
-        </w:rPr>
-        <w:t>&gt;</w:t>
-      </w:r>
-    </w:p>
-    <w:p>
-      <w:pPr>
-        <w:spacing w:line="240" w:lineRule="auto"/>
-        <w:rPr>
-          <w:rFonts w:ascii="Times New Roman" w:hAnsi="Times New Roman" w:cs="Times New Roman"/>
-          <w:sz w:val="16"/>
-          <w:szCs w:val="16"/>
-          <w:lang w:val="en-US"/>
-        </w:rPr>
-      </w:pPr>
-      <w:r>
-        <w:rPr>
-          <w:rFonts w:ascii="Times New Roman" w:hAnsi="Times New Roman" w:cs="Times New Roman"/>
-          <w:sz w:val="16"/>
-          <w:szCs w:val="16"/>
-          <w:lang w:val="en-US"/>
-        </w:rPr>
-        <w:t xml:space="preserve">                &lt;version&gt;${</w:t>
-      </w:r>
-      <w:proofErr w:type="spellStart"/>
-      <w:proofErr w:type="gramStart"/>
-      <w:r>
-        <w:rPr>
-          <w:rFonts w:ascii="Times New Roman" w:hAnsi="Times New Roman" w:cs="Times New Roman"/>
-          <w:sz w:val="16"/>
-          <w:szCs w:val="16"/>
-          <w:lang w:val="en-US"/>
-        </w:rPr>
-        <w:t>spring.cloud</w:t>
-      </w:r>
-      <w:proofErr w:type="spellEnd"/>
-      <w:proofErr w:type="gramEnd"/>
-      <w:r>
-        <w:rPr>
-          <w:rFonts w:ascii="Times New Roman" w:hAnsi="Times New Roman" w:cs="Times New Roman"/>
-          <w:sz w:val="16"/>
-          <w:szCs w:val="16"/>
-          <w:lang w:val="en-US"/>
-        </w:rPr>
-        <w:t>-version}&lt;/version&gt;</w:t>
-      </w:r>
-    </w:p>
-    <w:p>
-      <w:pPr>
-        <w:spacing w:line="240" w:lineRule="auto"/>
-        <w:rPr>
-          <w:rFonts w:ascii="Times New Roman" w:hAnsi="Times New Roman" w:cs="Times New Roman"/>
-          <w:sz w:val="16"/>
-          <w:szCs w:val="16"/>
-          <w:lang w:val="en-US"/>
-        </w:rPr>
-      </w:pPr>
-      <w:r>
-        <w:rPr>
-          <w:rFonts w:ascii="Times New Roman" w:hAnsi="Times New Roman" w:cs="Times New Roman"/>
-          <w:sz w:val="16"/>
-          <w:szCs w:val="16"/>
-          <w:lang w:val="en-US"/>
-        </w:rPr>
-        <w:t xml:space="preserve">                &lt;type&gt;pom&lt;/type&gt;</w:t>
-      </w:r>
-    </w:p>
-    <w:p>
-      <w:pPr>
-        <w:spacing w:line="240" w:lineRule="auto"/>
-        <w:rPr>
-          <w:rFonts w:ascii="Times New Roman" w:hAnsi="Times New Roman" w:cs="Times New Roman"/>
-          <w:sz w:val="16"/>
-          <w:szCs w:val="16"/>
-          <w:lang w:val="en-US"/>
-        </w:rPr>
-      </w:pPr>
-      <w:r>
-        <w:rPr>
-          <w:rFonts w:ascii="Times New Roman" w:hAnsi="Times New Roman" w:cs="Times New Roman"/>
-          <w:sz w:val="16"/>
-          <w:szCs w:val="16"/>
-          <w:lang w:val="en-US"/>
-        </w:rPr>
-        <w:t xml:space="preserve">                &lt;scope&gt;import&lt;/scope&gt;</w:t>
-      </w:r>
-    </w:p>
-    <w:p>
-      <w:pPr>
-        <w:spacing w:line="240" w:lineRule="auto"/>
-        <w:rPr>
-          <w:rFonts w:ascii="Times New Roman" w:hAnsi="Times New Roman" w:cs="Times New Roman"/>
-          <w:sz w:val="16"/>
-          <w:szCs w:val="16"/>
-          <w:lang w:val="en-US"/>
-        </w:rPr>
-      </w:pPr>
-      <w:r>
-        <w:rPr>
-          <w:rFonts w:ascii="Times New Roman" w:hAnsi="Times New Roman" w:cs="Times New Roman"/>
-          <w:sz w:val="16"/>
-          <w:szCs w:val="16"/>
-          <w:lang w:val="en-US"/>
-        </w:rPr>
-        <w:t xml:space="preserve">            &lt;/dependency&gt;</w:t>
-      </w:r>
-    </w:p>
-    <w:p>
-      <w:pPr>
-        <w:spacing w:line="240" w:lineRule="auto"/>
-        <w:rPr>
-          <w:rFonts w:ascii="Times New Roman" w:hAnsi="Times New Roman" w:cs="Times New Roman"/>
-          <w:sz w:val="16"/>
-          <w:szCs w:val="16"/>
-          <w:lang w:val="en-US"/>
-        </w:rPr>
-      </w:pPr>
-      <w:r>
-        <w:rPr>
-          <w:rFonts w:ascii="Times New Roman" w:hAnsi="Times New Roman" w:cs="Times New Roman"/>
-          <w:sz w:val="16"/>
-          <w:szCs w:val="16"/>
-          <w:lang w:val="en-US"/>
-        </w:rPr>
-        <w:t xml:space="preserve">        &lt;/dependencies&gt;</w:t>
-      </w:r>
-    </w:p>
-    <w:p>
-      <w:pPr>
-        <w:spacing w:line="240" w:lineRule="auto"/>
-        <w:rPr>
-          <w:rFonts w:ascii="Times New Roman" w:hAnsi="Times New Roman" w:cs="Times New Roman"/>
-          <w:sz w:val="16"/>
-          <w:szCs w:val="16"/>
-          <w:lang w:val="en-US"/>
-        </w:rPr>
-      </w:pPr>
-      <w:r>
-        <w:rPr>
-          <w:rFonts w:ascii="Times New Roman" w:hAnsi="Times New Roman" w:cs="Times New Roman"/>
-          <w:sz w:val="16"/>
-          <w:szCs w:val="16"/>
-          <w:lang w:val="en-US"/>
-        </w:rPr>
-        <w:t xml:space="preserve">    &lt;/</w:t>
-      </w:r>
-      <w:proofErr w:type="spellStart"/>
-      <w:r>
-        <w:rPr>
-          <w:rFonts w:ascii="Times New Roman" w:hAnsi="Times New Roman" w:cs="Times New Roman"/>
-          <w:sz w:val="16"/>
-          <w:szCs w:val="16"/>
-          <w:lang w:val="en-US"/>
-        </w:rPr>
-        <w:t>dependencyManagement</w:t>
-      </w:r>
-      <w:proofErr w:type="spellEnd"/>
-      <w:r>
-        <w:rPr>
-          <w:rFonts w:ascii="Times New Roman" w:hAnsi="Times New Roman" w:cs="Times New Roman"/>
-          <w:sz w:val="16"/>
-          <w:szCs w:val="16"/>
-          <w:lang w:val="en-US"/>
-        </w:rPr>
-        <w:t>&gt;</w:t>
-      </w:r>
-    </w:p>
-    <w:p>
-      <w:pPr>
-        <w:spacing w:line="240" w:lineRule="auto"/>
-        <w:rPr>
-          <w:rFonts w:ascii="Times New Roman" w:hAnsi="Times New Roman" w:cs="Times New Roman"/>
-          <w:sz w:val="16"/>
-          <w:szCs w:val="16"/>
-          <w:lang w:val="en-US"/>
-        </w:rPr>
-      </w:pPr>
-      <w:r>
-        <w:rPr>
-          <w:rFonts w:ascii="Times New Roman" w:hAnsi="Times New Roman" w:cs="Times New Roman"/>
-          <w:sz w:val="16"/>
-          <w:szCs w:val="16"/>
-          <w:lang w:val="en-US"/>
-        </w:rPr>
-        <w:t xml:space="preserve">    &lt;dependencies&gt;</w:t>
-      </w:r>
-    </w:p>
-    <w:p>
-      <w:pPr>
-        <w:spacing w:line="240" w:lineRule="auto"/>
-        <w:rPr>
-          <w:rFonts w:ascii="Times New Roman" w:hAnsi="Times New Roman" w:cs="Times New Roman"/>
-          <w:sz w:val="16"/>
-          <w:szCs w:val="16"/>
-          <w:lang w:val="en-US"/>
-        </w:rPr>
-      </w:pPr>
-      <w:r>
-        <w:rPr>
-          <w:rFonts w:ascii="Times New Roman" w:hAnsi="Times New Roman" w:cs="Times New Roman"/>
-          <w:sz w:val="16"/>
-          <w:szCs w:val="16"/>
-          <w:lang w:val="en-US"/>
-        </w:rPr>
-        <w:t xml:space="preserve">        &lt;dependency&gt;</w:t>
-      </w:r>
-    </w:p>
-    <w:p>
-      <w:pPr>
-        <w:spacing w:line="240" w:lineRule="auto"/>
-        <w:rPr>
-          <w:rFonts w:ascii="Times New Roman" w:hAnsi="Times New Roman" w:cs="Times New Roman"/>
-          <w:sz w:val="16"/>
-          <w:szCs w:val="16"/>
-          <w:lang w:val="en-US"/>
-        </w:rPr>
-      </w:pPr>
-      <w:r>
-        <w:rPr>
-          <w:rFonts w:ascii="Times New Roman" w:hAnsi="Times New Roman" w:cs="Times New Roman"/>
-          <w:sz w:val="16"/>
-          <w:szCs w:val="16"/>
-          <w:lang w:val="en-US"/>
-        </w:rPr>
-        <w:t xml:space="preserve">            &lt;</w:t>
-      </w:r>
-      <w:proofErr w:type="spellStart"/>
-      <w:r>
-        <w:rPr>
-          <w:rFonts w:ascii="Times New Roman" w:hAnsi="Times New Roman" w:cs="Times New Roman"/>
-          <w:sz w:val="16"/>
-          <w:szCs w:val="16"/>
-          <w:lang w:val="en-US"/>
-        </w:rPr>
-        <w:t>groupId</w:t>
-      </w:r>
-      <w:proofErr w:type="spellEnd"/>
-      <w:r>
-        <w:rPr>
-          <w:rFonts w:ascii="Times New Roman" w:hAnsi="Times New Roman" w:cs="Times New Roman"/>
-          <w:sz w:val="16"/>
-          <w:szCs w:val="16"/>
-          <w:lang w:val="en-US"/>
-        </w:rPr>
-        <w:t>&gt;</w:t>
-      </w:r>
-      <w:proofErr w:type="spellStart"/>
-      <w:r>
-        <w:rPr>
-          <w:rFonts w:ascii="Times New Roman" w:hAnsi="Times New Roman" w:cs="Times New Roman"/>
-          <w:sz w:val="16"/>
-          <w:szCs w:val="16"/>
-          <w:lang w:val="en-US"/>
-        </w:rPr>
-        <w:t>org.projectlombok</w:t>
-      </w:r>
-      <w:proofErr w:type="spellEnd"/>
-      <w:r>
-        <w:rPr>
-          <w:rFonts w:ascii="Times New Roman" w:hAnsi="Times New Roman" w:cs="Times New Roman"/>
-          <w:sz w:val="16"/>
-          <w:szCs w:val="16"/>
-          <w:lang w:val="en-US"/>
-        </w:rPr>
-        <w:t>&lt;/</w:t>
-      </w:r>
-      <w:proofErr w:type="spellStart"/>
-      <w:r>
-        <w:rPr>
-          <w:rFonts w:ascii="Times New Roman" w:hAnsi="Times New Roman" w:cs="Times New Roman"/>
-          <w:sz w:val="16"/>
-          <w:szCs w:val="16"/>
-          <w:lang w:val="en-US"/>
-        </w:rPr>
-        <w:t>groupId</w:t>
-      </w:r>
-      <w:proofErr w:type="spellEnd"/>
-      <w:r>
-        <w:rPr>
-          <w:rFonts w:ascii="Times New Roman" w:hAnsi="Times New Roman" w:cs="Times New Roman"/>
-          <w:sz w:val="16"/>
-          <w:szCs w:val="16"/>
-          <w:lang w:val="en-US"/>
-        </w:rPr>
-        <w:t>&gt;</w:t>
-      </w:r>
-    </w:p>
-    <w:p>
-      <w:pPr>
-        <w:spacing w:line="240" w:lineRule="auto"/>
-        <w:rPr>
-          <w:rFonts w:ascii="Times New Roman" w:hAnsi="Times New Roman" w:cs="Times New Roman"/>
-          <w:sz w:val="16"/>
-          <w:szCs w:val="16"/>
-          <w:lang w:val="en-US"/>
-        </w:rPr>
-      </w:pPr>
-      <w:r>
-        <w:rPr>
-          <w:rFonts w:ascii="Times New Roman" w:hAnsi="Times New Roman" w:cs="Times New Roman"/>
-          <w:sz w:val="16"/>
-          <w:szCs w:val="16"/>
-          <w:lang w:val="en-US"/>
-        </w:rPr>
-        <w:t xml:space="preserve">            &lt;</w:t>
-      </w:r>
-      <w:proofErr w:type="spellStart"/>
-      <w:r>
-        <w:rPr>
-          <w:rFonts w:ascii="Times New Roman" w:hAnsi="Times New Roman" w:cs="Times New Roman"/>
-          <w:sz w:val="16"/>
-          <w:szCs w:val="16"/>
-          <w:lang w:val="en-US"/>
-        </w:rPr>
-        <w:t>artifactId</w:t>
-      </w:r>
-      <w:proofErr w:type="spellEnd"/>
-      <w:r>
-        <w:rPr>
-          <w:rFonts w:ascii="Times New Roman" w:hAnsi="Times New Roman" w:cs="Times New Roman"/>
-          <w:sz w:val="16"/>
-          <w:szCs w:val="16"/>
-          <w:lang w:val="en-US"/>
-        </w:rPr>
-        <w:t>&gt;</w:t>
-      </w:r>
-      <w:proofErr w:type="spellStart"/>
-      <w:r>
-        <w:rPr>
-          <w:rFonts w:ascii="Times New Roman" w:hAnsi="Times New Roman" w:cs="Times New Roman"/>
-          <w:sz w:val="16"/>
-          <w:szCs w:val="16"/>
-          <w:lang w:val="en-US"/>
-        </w:rPr>
-        <w:t>lombok</w:t>
-      </w:r>
-      <w:proofErr w:type="spellEnd"/>
-      <w:r>
-        <w:rPr>
-          <w:rFonts w:ascii="Times New Roman" w:hAnsi="Times New Roman" w:cs="Times New Roman"/>
-          <w:sz w:val="16"/>
-          <w:szCs w:val="16"/>
-          <w:lang w:val="en-US"/>
-        </w:rPr>
-        <w:t>&lt;/</w:t>
-      </w:r>
-      <w:proofErr w:type="spellStart"/>
-      <w:r>
-        <w:rPr>
-          <w:rFonts w:ascii="Times New Roman" w:hAnsi="Times New Roman" w:cs="Times New Roman"/>
-          <w:sz w:val="16"/>
-          <w:szCs w:val="16"/>
-          <w:lang w:val="en-US"/>
-        </w:rPr>
-        <w:t>artifactId</w:t>
-      </w:r>
-      <w:proofErr w:type="spellEnd"/>
-      <w:r>
-        <w:rPr>
-          <w:rFonts w:ascii="Times New Roman" w:hAnsi="Times New Roman" w:cs="Times New Roman"/>
-          <w:sz w:val="16"/>
-          <w:szCs w:val="16"/>
-          <w:lang w:val="en-US"/>
-        </w:rPr>
-        <w:t>&gt;</w:t>
-      </w:r>
-    </w:p>
-    <w:p>
-      <w:pPr>
-        <w:spacing w:line="240" w:lineRule="auto"/>
-        <w:rPr>
-          <w:rFonts w:ascii="Times New Roman" w:hAnsi="Times New Roman" w:cs="Times New Roman"/>
-          <w:sz w:val="16"/>
-          <w:szCs w:val="16"/>
-          <w:lang w:val="en-US"/>
-        </w:rPr>
-      </w:pPr>
-      <w:r>
-        <w:rPr>
-          <w:rFonts w:ascii="Times New Roman" w:hAnsi="Times New Roman" w:cs="Times New Roman"/>
-          <w:sz w:val="16"/>
-          <w:szCs w:val="16"/>
-          <w:lang w:val="en-US"/>
-        </w:rPr>
-        <w:t xml:space="preserve">        &lt;/dependency&gt;</w:t>
-      </w:r>
-    </w:p>
-    <w:p>
-      <w:pPr>
-        <w:spacing w:line="240" w:lineRule="auto"/>
-        <w:rPr>
-          <w:rFonts w:ascii="Times New Roman" w:hAnsi="Times New Roman" w:cs="Times New Roman"/>
-          <w:sz w:val="16"/>
-          <w:szCs w:val="16"/>
-          <w:lang w:val="en-US"/>
-        </w:rPr>
-      </w:pPr>
-      <w:r>
-        <w:rPr>
-          <w:rFonts w:ascii="Times New Roman" w:hAnsi="Times New Roman" w:cs="Times New Roman"/>
-          <w:sz w:val="16"/>
-          <w:szCs w:val="16"/>
-          <w:lang w:val="en-US"/>
-        </w:rPr>
         <w:t xml:space="preserve">    &lt;/dependencies&gt;</w:t>
       </w:r>
     </w:p>
@@ -6283,128 +5369,26 @@
           <w:szCs w:val="20"/>
           <w:lang w:val="en-US"/>
         </w:rPr>
-        <w:t xml:space="preserve">        &lt;</w:t>
-      </w:r>
-      <w:proofErr w:type="spellStart"/>
-      <w:proofErr w:type="gramStart"/>
-      <w:r>
-        <w:rPr>
-          <w:rFonts w:ascii="Times New Roman" w:hAnsi="Times New Roman" w:cs="Times New Roman"/>
-          <w:sz w:val="20"/>
-          <w:szCs w:val="20"/>
-          <w:lang w:val="en-US"/>
-        </w:rPr>
-        <w:t>maven.compiler</w:t>
-      </w:r>
-      <w:proofErr w:type="gramEnd"/>
-      <w:r>
-        <w:rPr>
-          <w:rFonts w:ascii="Times New Roman" w:hAnsi="Times New Roman" w:cs="Times New Roman"/>
-          <w:sz w:val="20"/>
-          <w:szCs w:val="20"/>
-          <w:lang w:val="en-US"/>
-        </w:rPr>
-        <w:t>.source</w:t>
-      </w:r>
-      <w:proofErr w:type="spellEnd"/>
-      <w:r>
-        <w:rPr>
-          <w:rFonts w:ascii="Times New Roman" w:hAnsi="Times New Roman" w:cs="Times New Roman"/>
-          <w:sz w:val="20"/>
-          <w:szCs w:val="20"/>
-          <w:lang w:val="en-US"/>
-        </w:rPr>
-        <w:t>&gt;16&lt;/</w:t>
-      </w:r>
-      <w:proofErr w:type="spellStart"/>
-      <w:r>
-        <w:rPr>
-          <w:rFonts w:ascii="Times New Roman" w:hAnsi="Times New Roman" w:cs="Times New Roman"/>
-          <w:sz w:val="20"/>
-          <w:szCs w:val="20"/>
-          <w:lang w:val="en-US"/>
-        </w:rPr>
-        <w:t>maven.compiler.source</w:t>
-      </w:r>
-      <w:proofErr w:type="spellEnd"/>
-      <w:r>
-        <w:rPr>
-          <w:rFonts w:ascii="Times New Roman" w:hAnsi="Times New Roman" w:cs="Times New Roman"/>
-          <w:sz w:val="20"/>
-          <w:szCs w:val="20"/>
-          <w:lang w:val="en-US"/>
-        </w:rPr>
-        <w:t>&gt;</w:t>
-      </w:r>
-    </w:p>
-    <w:p>
-      <w:pPr>
-        <w:rPr>
-          <w:rFonts w:ascii="Times New Roman" w:hAnsi="Times New Roman" w:cs="Times New Roman"/>
-          <w:sz w:val="20"/>
-          <w:szCs w:val="20"/>
-          <w:lang w:val="en-US"/>
-        </w:rPr>
-      </w:pPr>
-      <w:r>
-        <w:rPr>
-          <w:rFonts w:ascii="Times New Roman" w:hAnsi="Times New Roman" w:cs="Times New Roman"/>
-          <w:sz w:val="20"/>
-          <w:szCs w:val="20"/>
-          <w:lang w:val="en-US"/>
-        </w:rPr>
-        <w:t xml:space="preserve">        &lt;</w:t>
-      </w:r>
-      <w:proofErr w:type="spellStart"/>
-      <w:proofErr w:type="gramStart"/>
-      <w:r>
-        <w:rPr>
-          <w:rFonts w:ascii="Times New Roman" w:hAnsi="Times New Roman" w:cs="Times New Roman"/>
-          <w:sz w:val="20"/>
-          <w:szCs w:val="20"/>
-          <w:lang w:val="en-US"/>
-        </w:rPr>
-        <w:t>maven.compiler</w:t>
-      </w:r>
-      <w:proofErr w:type="gramEnd"/>
-      <w:r>
-        <w:rPr>
-          <w:rFonts w:ascii="Times New Roman" w:hAnsi="Times New Roman" w:cs="Times New Roman"/>
-          <w:sz w:val="20"/>
-          <w:szCs w:val="20"/>
-          <w:lang w:val="en-US"/>
-        </w:rPr>
-        <w:t>.target</w:t>
-      </w:r>
-      <w:proofErr w:type="spellEnd"/>
-      <w:r>
-        <w:rPr>
-          <w:rFonts w:ascii="Times New Roman" w:hAnsi="Times New Roman" w:cs="Times New Roman"/>
-          <w:sz w:val="20"/>
-          <w:szCs w:val="20"/>
-          <w:lang w:val="en-US"/>
-        </w:rPr>
-        <w:t>&gt;16&lt;/</w:t>
-      </w:r>
-      <w:proofErr w:type="spellStart"/>
-      <w:r>
-        <w:rPr>
-          <w:rFonts w:ascii="Times New Roman" w:hAnsi="Times New Roman" w:cs="Times New Roman"/>
-          <w:sz w:val="20"/>
-          <w:szCs w:val="20"/>
-          <w:lang w:val="en-US"/>
-        </w:rPr>
-        <w:t>maven.compiler.target</w:t>
-      </w:r>
-      <w:proofErr w:type="spellEnd"/>
-      <w:r>
-        <w:rPr>
-          <w:rFonts w:ascii="Times New Roman" w:hAnsi="Times New Roman" w:cs="Times New Roman"/>
-          <w:sz w:val="20"/>
-          <w:szCs w:val="20"/>
-          <w:lang w:val="en-US"/>
-        </w:rPr>
-        <w:t>&gt;</w:t>
+        <w:t xml:space="preserve">        &lt;maven.compiler.source&gt;16&lt;/maven.compiler.source&gt;</w:t>
+      </w:r>
+    </w:p>
+    <w:p>
+      <w:pPr>
+        <w:rPr>
+          <w:rFonts w:ascii="Times New Roman" w:hAnsi="Times New Roman" w:cs="Times New Roman"/>
+          <w:sz w:val="20"/>
+          <w:szCs w:val="20"/>
+          <w:lang w:val="en-US"/>
+        </w:rPr>
+      </w:pPr>
+      <w:r>
+        <w:rPr>
+          <w:rFonts w:ascii="Times New Roman" w:hAnsi="Times New Roman" w:cs="Times New Roman"/>
+          <w:sz w:val="20"/>
+          <w:szCs w:val="20"/>
+          <w:lang w:val="en-US"/>
+        </w:rPr>
+        <w:t xml:space="preserve">        &lt;maven.compiler.target&gt;16&lt;/maven.compiler.target&gt;</w:t>
       </w:r>
     </w:p>
     <w:p>
@@ -6480,78 +5464,7 @@
           <w:szCs w:val="20"/>
           <w:lang w:val="en-US"/>
         </w:rPr>
-        <w:t xml:space="preserve">            </w:t>
-      </w:r>
-      <w:proofErr w:type="gramStart"/>
-      <w:r>
-        <w:rPr>
-          <w:rFonts w:ascii="Times New Roman" w:hAnsi="Times New Roman" w:cs="Times New Roman"/>
-          <w:sz w:val="20"/>
-          <w:szCs w:val="20"/>
-          <w:lang w:val="en-US"/>
-        </w:rPr>
-        <w:t>&lt;</w:t>
-      </w:r>
-      <w:proofErr w:type="spellStart"/>
-      <w:r>
-        <w:rPr>
-          <w:rFonts w:ascii="Times New Roman" w:hAnsi="Times New Roman" w:cs="Times New Roman"/>
-          <w:sz w:val="20"/>
-          <w:szCs w:val="20"/>
-          <w:lang w:val="en-US"/>
-        </w:rPr>
-        <w:t>groupId</w:t>
-      </w:r>
-      <w:proofErr w:type="spellEnd"/>
-      <w:r>
-        <w:rPr>
-          <w:rFonts w:ascii="Times New Roman" w:hAnsi="Times New Roman" w:cs="Times New Roman"/>
-          <w:sz w:val="20"/>
-          <w:szCs w:val="20"/>
-          <w:lang w:val="en-US"/>
-        </w:rPr>
-        <w:t>&gt;</w:t>
-      </w:r>
-      <w:proofErr w:type="spellStart"/>
-      <w:r>
-        <w:rPr>
-          <w:rFonts w:ascii="Times New Roman" w:hAnsi="Times New Roman" w:cs="Times New Roman"/>
-          <w:sz w:val="20"/>
-          <w:szCs w:val="20"/>
-          <w:lang w:val="en-US"/>
-        </w:rPr>
-        <w:t>org.springframework.cloud</w:t>
-      </w:r>
-      <w:proofErr w:type="spellEnd"/>
-      <w:proofErr w:type="gramEnd"/>
-      <w:r>
-        <w:rPr>
-          <w:rFonts w:ascii="Times New Roman" w:hAnsi="Times New Roman" w:cs="Times New Roman"/>
-          <w:sz w:val="20"/>
-          <w:szCs w:val="20"/>
-          <w:lang w:val="en-US"/>
-        </w:rPr>
-        <w:t>&lt;/</w:t>
-      </w:r>
-      <w:proofErr w:type="spellStart"/>
-      <w:r>
-        <w:rPr>
-          <w:rFonts w:ascii="Times New Roman" w:hAnsi="Times New Roman" w:cs="Times New Roman"/>
-          <w:sz w:val="20"/>
-          <w:szCs w:val="20"/>
-          <w:lang w:val="en-US"/>
-        </w:rPr>
-        <w:t>groupId</w:t>
-      </w:r>
-      <w:proofErr w:type="spellEnd"/>
-      <w:r>
-        <w:rPr>
-          <w:rFonts w:ascii="Times New Roman" w:hAnsi="Times New Roman" w:cs="Times New Roman"/>
-          <w:sz w:val="20"/>
-          <w:szCs w:val="20"/>
-          <w:lang w:val="en-US"/>
-        </w:rPr>
-        <w:t>&gt;</w:t>
+        <w:t xml:space="preserve">            &lt;groupId&gt;org.springframework.cloud&lt;/groupId&gt;</w:t>
       </w:r>
     </w:p>
     <w:p>
@@ -6637,129 +5550,7 @@
           <w:szCs w:val="28"/>
           <w:lang w:val="en-US"/>
         </w:rPr>
-        <w:t xml:space="preserve">2. </w:t>
-      </w:r>
-      <w:proofErr w:type="spellStart"/>
-      <w:proofErr w:type="gramStart"/>
-      <w:r>
-        <w:rPr>
-          <w:rFonts w:ascii="Times New Roman" w:hAnsi="Times New Roman" w:cs="Times New Roman"/>
-          <w:sz w:val="28"/>
-          <w:szCs w:val="28"/>
-          <w:lang w:val="en-US"/>
-        </w:rPr>
-        <w:t>application.properties</w:t>
-      </w:r>
-      <w:proofErr w:type="spellEnd"/>
-      <w:proofErr w:type="gramEnd"/>
-      <w:r>
-        <w:rPr>
-          <w:rFonts w:ascii="Times New Roman" w:hAnsi="Times New Roman" w:cs="Times New Roman"/>
-          <w:sz w:val="28"/>
-          <w:szCs w:val="28"/>
-          <w:lang w:val="en-US"/>
-        </w:rPr>
-        <w:t xml:space="preserve">, </w:t>
-      </w:r>
-      <w:proofErr w:type="spellStart"/>
-      <w:r>
-        <w:rPr>
-          <w:rFonts w:ascii="Times New Roman" w:hAnsi="Times New Roman" w:cs="Times New Roman"/>
-          <w:sz w:val="28"/>
-          <w:szCs w:val="28"/>
-          <w:lang w:val="en-US"/>
-        </w:rPr>
-        <w:t>расположенный</w:t>
-      </w:r>
-      <w:proofErr w:type="spellEnd"/>
-      <w:r>
-        <w:rPr>
-          <w:rFonts w:ascii="Times New Roman" w:hAnsi="Times New Roman" w:cs="Times New Roman"/>
-          <w:sz w:val="28"/>
-          <w:szCs w:val="28"/>
-          <w:lang w:val="en-US"/>
-        </w:rPr>
-        <w:t xml:space="preserve"> в </w:t>
-      </w:r>
-      <w:proofErr w:type="spellStart"/>
-      <w:r>
-        <w:rPr>
-          <w:rFonts w:ascii="Times New Roman" w:hAnsi="Times New Roman" w:cs="Times New Roman"/>
-          <w:sz w:val="28"/>
-          <w:szCs w:val="28"/>
-          <w:lang w:val="en-US"/>
-        </w:rPr>
-        <w:t>src</w:t>
-      </w:r>
-      <w:proofErr w:type="spellEnd"/>
-      <w:r>
-        <w:rPr>
-          <w:rFonts w:ascii="Times New Roman" w:hAnsi="Times New Roman" w:cs="Times New Roman"/>
-          <w:sz w:val="28"/>
-          <w:szCs w:val="28"/>
-          <w:lang w:val="en-US"/>
-        </w:rPr>
-        <w:t xml:space="preserve">/main/resources, </w:t>
-      </w:r>
-      <w:proofErr w:type="spellStart"/>
-      <w:r>
-        <w:rPr>
-          <w:rFonts w:ascii="Times New Roman" w:hAnsi="Times New Roman" w:cs="Times New Roman"/>
-          <w:sz w:val="28"/>
-          <w:szCs w:val="28"/>
-          <w:lang w:val="en-US"/>
-        </w:rPr>
-        <w:t>имеет</w:t>
-      </w:r>
-      <w:proofErr w:type="spellEnd"/>
-      <w:r>
-        <w:rPr>
-          <w:rFonts w:ascii="Times New Roman" w:hAnsi="Times New Roman" w:cs="Times New Roman"/>
-          <w:sz w:val="28"/>
-          <w:szCs w:val="28"/>
-          <w:lang w:val="en-US"/>
-        </w:rPr>
-        <w:t xml:space="preserve"> </w:t>
-      </w:r>
-      <w:proofErr w:type="spellStart"/>
-      <w:r>
-        <w:rPr>
-          <w:rFonts w:ascii="Times New Roman" w:hAnsi="Times New Roman" w:cs="Times New Roman"/>
-          <w:sz w:val="28"/>
-          <w:szCs w:val="28"/>
-          <w:lang w:val="en-US"/>
-        </w:rPr>
-        <w:t>следующие</w:t>
-      </w:r>
-      <w:proofErr w:type="spellEnd"/>
-      <w:r>
-        <w:rPr>
-          <w:rFonts w:ascii="Times New Roman" w:hAnsi="Times New Roman" w:cs="Times New Roman"/>
-          <w:sz w:val="28"/>
-          <w:szCs w:val="28"/>
-          <w:lang w:val="en-US"/>
-        </w:rPr>
-        <w:t xml:space="preserve"> </w:t>
-      </w:r>
-      <w:proofErr w:type="spellStart"/>
-      <w:r>
-        <w:rPr>
-          <w:rFonts w:ascii="Times New Roman" w:hAnsi="Times New Roman" w:cs="Times New Roman"/>
-          <w:sz w:val="28"/>
-          <w:szCs w:val="28"/>
-          <w:lang w:val="en-US"/>
-        </w:rPr>
-        <w:t>параметры</w:t>
-      </w:r>
-      <w:proofErr w:type="spellEnd"/>
-      <w:r>
-        <w:rPr>
-          <w:rFonts w:ascii="Times New Roman" w:hAnsi="Times New Roman" w:cs="Times New Roman"/>
-          <w:sz w:val="28"/>
-          <w:szCs w:val="28"/>
-          <w:lang w:val="en-US"/>
-        </w:rPr>
-        <w:t>.</w:t>
+        <w:t>2. application.properties, расположенный в src/main/resources, имеет следующие параметры.</w:t>
       </w:r>
     </w:p>
     <w:p>
@@ -6968,27 +5759,7 @@
           <w:szCs w:val="20"/>
           <w:lang w:val="en-US"/>
         </w:rPr>
-        <w:t xml:space="preserve">      </w:t>
-      </w:r>
-      <w:proofErr w:type="spellStart"/>
-      <w:r>
-        <w:rPr>
-          <w:rFonts w:ascii="Times New Roman" w:hAnsi="Times New Roman" w:cs="Times New Roman"/>
-          <w:sz w:val="20"/>
-          <w:szCs w:val="20"/>
-          <w:lang w:val="en-US"/>
-        </w:rPr>
-        <w:t>defaultZone</w:t>
-      </w:r>
-      <w:proofErr w:type="spellEnd"/>
-      <w:r>
-        <w:rPr>
-          <w:rFonts w:ascii="Times New Roman" w:hAnsi="Times New Roman" w:cs="Times New Roman"/>
-          <w:sz w:val="20"/>
-          <w:szCs w:val="20"/>
-          <w:lang w:val="en-US"/>
-        </w:rPr>
-        <w:t xml:space="preserve">: </w:t>
+        <w:t xml:space="preserve">      defaultZone: </w:t>
       </w:r>
       <w:hyperlink r:id="rId22" w:history="1">
         <w:r>
@@ -7019,49 +5790,55 @@
           <w:rFonts w:ascii="Times New Roman" w:hAnsi="Times New Roman" w:cs="Times New Roman"/>
           <w:sz w:val="28"/>
           <w:szCs w:val="28"/>
-        </w:rPr>
-      </w:pPr>
-    </w:p>
-    <w:p>
-      <w:pPr>
-        <w:rPr>
-          <w:rFonts w:ascii="Times New Roman" w:hAnsi="Times New Roman" w:cs="Times New Roman"/>
-          <w:sz w:val="28"/>
-          <w:szCs w:val="28"/>
-        </w:rPr>
-      </w:pPr>
-    </w:p>
-    <w:p>
-      <w:pPr>
-        <w:rPr>
-          <w:rFonts w:ascii="Times New Roman" w:hAnsi="Times New Roman" w:cs="Times New Roman"/>
-          <w:sz w:val="28"/>
-          <w:szCs w:val="28"/>
-        </w:rPr>
-      </w:pPr>
-    </w:p>
-    <w:p>
-      <w:pPr>
-        <w:rPr>
-          <w:rFonts w:ascii="Times New Roman" w:hAnsi="Times New Roman" w:cs="Times New Roman"/>
-          <w:sz w:val="28"/>
-          <w:szCs w:val="28"/>
-        </w:rPr>
-      </w:pPr>
-    </w:p>
-    <w:p>
-      <w:pPr>
-        <w:rPr>
-          <w:rFonts w:ascii="Times New Roman" w:hAnsi="Times New Roman" w:cs="Times New Roman"/>
-          <w:sz w:val="28"/>
-          <w:szCs w:val="28"/>
-        </w:rPr>
-      </w:pPr>
-      <w:r>
-        <w:rPr>
-          <w:rFonts w:ascii="Times New Roman" w:hAnsi="Times New Roman" w:cs="Times New Roman"/>
-          <w:sz w:val="28"/>
-          <w:szCs w:val="28"/>
+          <w:lang w:val="en-US"/>
+        </w:rPr>
+      </w:pPr>
+    </w:p>
+    <w:p>
+      <w:pPr>
+        <w:rPr>
+          <w:rFonts w:ascii="Times New Roman" w:hAnsi="Times New Roman" w:cs="Times New Roman"/>
+          <w:sz w:val="28"/>
+          <w:szCs w:val="28"/>
+          <w:lang w:val="en-US"/>
+        </w:rPr>
+      </w:pPr>
+    </w:p>
+    <w:p>
+      <w:pPr>
+        <w:rPr>
+          <w:rFonts w:ascii="Times New Roman" w:hAnsi="Times New Roman" w:cs="Times New Roman"/>
+          <w:sz w:val="28"/>
+          <w:szCs w:val="28"/>
+          <w:lang w:val="en-US"/>
+        </w:rPr>
+      </w:pPr>
+    </w:p>
+    <w:p>
+      <w:pPr>
+        <w:rPr>
+          <w:rFonts w:ascii="Times New Roman" w:hAnsi="Times New Roman" w:cs="Times New Roman"/>
+          <w:sz w:val="28"/>
+          <w:szCs w:val="28"/>
+          <w:lang w:val="en-US"/>
+        </w:rPr>
+      </w:pPr>
+    </w:p>
+    <w:p>
+      <w:pPr>
+        <w:rPr>
+          <w:rFonts w:ascii="Times New Roman" w:hAnsi="Times New Roman" w:cs="Times New Roman"/>
+          <w:sz w:val="28"/>
+          <w:szCs w:val="28"/>
+          <w:lang w:val="en-US"/>
+        </w:rPr>
+      </w:pPr>
+      <w:r>
+        <w:rPr>
+          <w:rFonts w:ascii="Times New Roman" w:hAnsi="Times New Roman" w:cs="Times New Roman"/>
+          <w:sz w:val="28"/>
+          <w:szCs w:val="28"/>
+          <w:lang w:val="en-US"/>
         </w:rPr>
         <w:lastRenderedPageBreak/>
         <w:t xml:space="preserve">3. </w:t>
@@ -7072,9 +5849,34 @@
           <w:sz w:val="28"/>
           <w:szCs w:val="28"/>
         </w:rPr>
-        <w:t xml:space="preserve">В класс </w:t>
-      </w:r>
-      <w:proofErr w:type="spellStart"/>
+        <w:t>В</w:t>
+      </w:r>
+      <w:r>
+        <w:rPr>
+          <w:rFonts w:ascii="Times New Roman" w:hAnsi="Times New Roman" w:cs="Times New Roman"/>
+          <w:sz w:val="28"/>
+          <w:szCs w:val="28"/>
+          <w:lang w:val="en-US"/>
+        </w:rPr>
+        <w:t xml:space="preserve"> </w:t>
+      </w:r>
+      <w:r>
+        <w:rPr>
+          <w:rFonts w:ascii="Times New Roman" w:hAnsi="Times New Roman" w:cs="Times New Roman"/>
+          <w:sz w:val="28"/>
+          <w:szCs w:val="28"/>
+        </w:rPr>
+        <w:t>класс</w:t>
+      </w:r>
+      <w:r>
+        <w:rPr>
+          <w:rFonts w:ascii="Times New Roman" w:hAnsi="Times New Roman" w:cs="Times New Roman"/>
+          <w:sz w:val="28"/>
+          <w:szCs w:val="28"/>
+          <w:lang w:val="en-US"/>
+        </w:rPr>
+        <w:t xml:space="preserve"> </w:t>
+      </w:r>
       <w:r>
         <w:rPr>
           <w:rFonts w:ascii="Times New Roman" w:hAnsi="Times New Roman" w:cs="Times New Roman"/>
@@ -7084,16 +5886,49 @@
         </w:rPr>
         <w:t>EurekaServerApplication</w:t>
       </w:r>
-      <w:proofErr w:type="spellEnd"/>
-      <w:r>
-        <w:rPr>
-          <w:rFonts w:ascii="Times New Roman" w:hAnsi="Times New Roman" w:cs="Times New Roman"/>
-          <w:sz w:val="28"/>
-          <w:szCs w:val="28"/>
-        </w:rPr>
-        <w:t xml:space="preserve"> добавлена аннотация @</w:t>
-      </w:r>
-      <w:proofErr w:type="spellStart"/>
+      <w:r>
+        <w:rPr>
+          <w:rFonts w:ascii="Times New Roman" w:hAnsi="Times New Roman" w:cs="Times New Roman"/>
+          <w:sz w:val="28"/>
+          <w:szCs w:val="28"/>
+          <w:lang w:val="en-US"/>
+        </w:rPr>
+        <w:t xml:space="preserve"> </w:t>
+      </w:r>
+      <w:r>
+        <w:rPr>
+          <w:rFonts w:ascii="Times New Roman" w:hAnsi="Times New Roman" w:cs="Times New Roman"/>
+          <w:sz w:val="28"/>
+          <w:szCs w:val="28"/>
+        </w:rPr>
+        <w:t>добавлена</w:t>
+      </w:r>
+      <w:r>
+        <w:rPr>
+          <w:rFonts w:ascii="Times New Roman" w:hAnsi="Times New Roman" w:cs="Times New Roman"/>
+          <w:sz w:val="28"/>
+          <w:szCs w:val="28"/>
+          <w:lang w:val="en-US"/>
+        </w:rPr>
+        <w:t xml:space="preserve"> </w:t>
+      </w:r>
+      <w:r>
+        <w:rPr>
+          <w:rFonts w:ascii="Times New Roman" w:hAnsi="Times New Roman" w:cs="Times New Roman"/>
+          <w:sz w:val="28"/>
+          <w:szCs w:val="28"/>
+        </w:rPr>
+        <w:t>аннотация</w:t>
+      </w:r>
+      <w:r>
+        <w:rPr>
+          <w:rFonts w:ascii="Times New Roman" w:hAnsi="Times New Roman" w:cs="Times New Roman"/>
+          <w:sz w:val="28"/>
+          <w:szCs w:val="28"/>
+          <w:lang w:val="en-US"/>
+        </w:rPr>
+        <w:t xml:space="preserve"> @</w:t>
+      </w:r>
       <w:r>
         <w:rPr>
           <w:rFonts w:ascii="Times New Roman" w:hAnsi="Times New Roman" w:cs="Times New Roman"/>
@@ -7103,7 +5938,6 @@
         </w:rPr>
         <w:t>EnableEurekaServer</w:t>
       </w:r>
-      <w:proofErr w:type="spellEnd"/>
     </w:p>
     <w:p>
       <w:pPr>
@@ -7159,232 +5993,260 @@
           <w:szCs w:val="20"/>
           <w:lang w:val="en-US"/>
         </w:rPr>
-        <w:t xml:space="preserve">public class </w:t>
-      </w:r>
-      <w:proofErr w:type="spellStart"/>
-      <w:r>
-        <w:rPr>
-          <w:rFonts w:ascii="Times New Roman" w:hAnsi="Times New Roman" w:cs="Times New Roman"/>
-          <w:sz w:val="20"/>
-          <w:szCs w:val="20"/>
-          <w:lang w:val="en-US"/>
-        </w:rPr>
-        <w:t>EurekaServerApplication</w:t>
-      </w:r>
-      <w:proofErr w:type="spellEnd"/>
-      <w:r>
-        <w:rPr>
-          <w:rFonts w:ascii="Times New Roman" w:hAnsi="Times New Roman" w:cs="Times New Roman"/>
-          <w:sz w:val="20"/>
-          <w:szCs w:val="20"/>
-          <w:lang w:val="en-US"/>
-        </w:rPr>
-        <w:t xml:space="preserve"> {</w:t>
-      </w:r>
-    </w:p>
-    <w:p>
-      <w:pPr>
-        <w:rPr>
-          <w:rFonts w:ascii="Times New Roman" w:hAnsi="Times New Roman" w:cs="Times New Roman"/>
-          <w:sz w:val="20"/>
-          <w:szCs w:val="20"/>
-          <w:lang w:val="en-US"/>
-        </w:rPr>
-      </w:pPr>
-      <w:r>
-        <w:rPr>
-          <w:rFonts w:ascii="Times New Roman" w:hAnsi="Times New Roman" w:cs="Times New Roman"/>
-          <w:sz w:val="20"/>
-          <w:szCs w:val="20"/>
-          <w:lang w:val="en-US"/>
-        </w:rPr>
-        <w:t xml:space="preserve">    public static void </w:t>
-      </w:r>
-      <w:proofErr w:type="gramStart"/>
-      <w:r>
-        <w:rPr>
-          <w:rFonts w:ascii="Times New Roman" w:hAnsi="Times New Roman" w:cs="Times New Roman"/>
-          <w:sz w:val="20"/>
-          <w:szCs w:val="20"/>
-          <w:lang w:val="en-US"/>
-        </w:rPr>
-        <w:t>main(</w:t>
-      </w:r>
-      <w:proofErr w:type="gramEnd"/>
-      <w:r>
-        <w:rPr>
-          <w:rFonts w:ascii="Times New Roman" w:hAnsi="Times New Roman" w:cs="Times New Roman"/>
-          <w:sz w:val="20"/>
-          <w:szCs w:val="20"/>
-          <w:lang w:val="en-US"/>
-        </w:rPr>
-        <w:t xml:space="preserve">String[] </w:t>
-      </w:r>
-      <w:proofErr w:type="spellStart"/>
-      <w:r>
-        <w:rPr>
-          <w:rFonts w:ascii="Times New Roman" w:hAnsi="Times New Roman" w:cs="Times New Roman"/>
-          <w:sz w:val="20"/>
-          <w:szCs w:val="20"/>
-          <w:lang w:val="en-US"/>
-        </w:rPr>
-        <w:t>args</w:t>
-      </w:r>
-      <w:proofErr w:type="spellEnd"/>
-      <w:r>
-        <w:rPr>
-          <w:rFonts w:ascii="Times New Roman" w:hAnsi="Times New Roman" w:cs="Times New Roman"/>
-          <w:sz w:val="20"/>
-          <w:szCs w:val="20"/>
-          <w:lang w:val="en-US"/>
-        </w:rPr>
-        <w:t>) {</w:t>
-      </w:r>
-    </w:p>
-    <w:p>
-      <w:pPr>
-        <w:rPr>
-          <w:rFonts w:ascii="Times New Roman" w:hAnsi="Times New Roman" w:cs="Times New Roman"/>
-          <w:sz w:val="20"/>
-          <w:szCs w:val="20"/>
-          <w:lang w:val="en-US"/>
-        </w:rPr>
-      </w:pPr>
-      <w:r>
-        <w:rPr>
-          <w:rFonts w:ascii="Times New Roman" w:hAnsi="Times New Roman" w:cs="Times New Roman"/>
-          <w:sz w:val="20"/>
-          <w:szCs w:val="20"/>
-          <w:lang w:val="en-US"/>
-        </w:rPr>
-        <w:t xml:space="preserve">        </w:t>
-      </w:r>
-      <w:proofErr w:type="spellStart"/>
-      <w:proofErr w:type="gramStart"/>
-      <w:r>
-        <w:rPr>
-          <w:rFonts w:ascii="Times New Roman" w:hAnsi="Times New Roman" w:cs="Times New Roman"/>
-          <w:sz w:val="20"/>
-          <w:szCs w:val="20"/>
-          <w:lang w:val="en-US"/>
-        </w:rPr>
-        <w:t>SpringApplication.run</w:t>
-      </w:r>
-      <w:proofErr w:type="spellEnd"/>
-      <w:r>
-        <w:rPr>
-          <w:rFonts w:ascii="Times New Roman" w:hAnsi="Times New Roman" w:cs="Times New Roman"/>
-          <w:sz w:val="20"/>
-          <w:szCs w:val="20"/>
-          <w:lang w:val="en-US"/>
-        </w:rPr>
-        <w:t>(</w:t>
-      </w:r>
-      <w:proofErr w:type="spellStart"/>
-      <w:proofErr w:type="gramEnd"/>
-      <w:r>
-        <w:rPr>
-          <w:rFonts w:ascii="Times New Roman" w:hAnsi="Times New Roman" w:cs="Times New Roman"/>
-          <w:sz w:val="20"/>
-          <w:szCs w:val="20"/>
-          <w:lang w:val="en-US"/>
-        </w:rPr>
-        <w:t>EurekaServerApplication.class</w:t>
-      </w:r>
-      <w:proofErr w:type="spellEnd"/>
-      <w:r>
-        <w:rPr>
-          <w:rFonts w:ascii="Times New Roman" w:hAnsi="Times New Roman" w:cs="Times New Roman"/>
-          <w:sz w:val="20"/>
-          <w:szCs w:val="20"/>
+        <w:t>public class EurekaServerApplication {</w:t>
+      </w:r>
+    </w:p>
+    <w:p>
+      <w:pPr>
+        <w:rPr>
+          <w:rFonts w:ascii="Times New Roman" w:hAnsi="Times New Roman" w:cs="Times New Roman"/>
+          <w:sz w:val="20"/>
+          <w:szCs w:val="20"/>
+          <w:lang w:val="en-US"/>
+        </w:rPr>
+      </w:pPr>
+      <w:r>
+        <w:rPr>
+          <w:rFonts w:ascii="Times New Roman" w:hAnsi="Times New Roman" w:cs="Times New Roman"/>
+          <w:sz w:val="20"/>
+          <w:szCs w:val="20"/>
+          <w:lang w:val="en-US"/>
+        </w:rPr>
+        <w:t xml:space="preserve">    public static void main(String[] args) {</w:t>
+      </w:r>
+    </w:p>
+    <w:p>
+      <w:pPr>
+        <w:rPr>
+          <w:rFonts w:ascii="Times New Roman" w:hAnsi="Times New Roman" w:cs="Times New Roman"/>
+          <w:sz w:val="20"/>
+          <w:szCs w:val="20"/>
+          <w:lang w:val="en-US"/>
+        </w:rPr>
+      </w:pPr>
+      <w:r>
+        <w:rPr>
+          <w:rFonts w:ascii="Times New Roman" w:hAnsi="Times New Roman" w:cs="Times New Roman"/>
+          <w:sz w:val="20"/>
+          <w:szCs w:val="20"/>
+          <w:lang w:val="en-US"/>
+        </w:rPr>
+        <w:t xml:space="preserve">        SpringApplication.run(EurekaServerApplication.class, args);</w:t>
+      </w:r>
+    </w:p>
+    <w:p>
+      <w:pPr>
+        <w:rPr>
+          <w:rFonts w:ascii="Times New Roman" w:hAnsi="Times New Roman" w:cs="Times New Roman"/>
+          <w:sz w:val="20"/>
+          <w:szCs w:val="20"/>
+          <w:lang w:val="en-US"/>
+        </w:rPr>
+      </w:pPr>
+      <w:r>
+        <w:rPr>
+          <w:rFonts w:ascii="Times New Roman" w:hAnsi="Times New Roman" w:cs="Times New Roman"/>
+          <w:sz w:val="20"/>
+          <w:szCs w:val="20"/>
+          <w:lang w:val="en-US"/>
+        </w:rPr>
+        <w:t xml:space="preserve">    }</w:t>
+      </w:r>
+    </w:p>
+    <w:p>
+      <w:pPr>
+        <w:rPr>
+          <w:rFonts w:ascii="Times New Roman" w:hAnsi="Times New Roman" w:cs="Times New Roman"/>
+          <w:sz w:val="20"/>
+          <w:szCs w:val="20"/>
+          <w:lang w:val="en-US"/>
+        </w:rPr>
+      </w:pPr>
+      <w:r>
+        <w:rPr>
+          <w:rFonts w:ascii="Times New Roman" w:hAnsi="Times New Roman" w:cs="Times New Roman"/>
+          <w:sz w:val="20"/>
+          <w:szCs w:val="20"/>
+          <w:lang w:val="en-US"/>
+        </w:rPr>
+        <w:t>}</w:t>
+      </w:r>
+    </w:p>
+    <w:p>
+      <w:pPr>
+        <w:rPr>
+          <w:rFonts w:ascii="Times New Roman" w:hAnsi="Times New Roman" w:cs="Times New Roman"/>
+          <w:sz w:val="20"/>
+          <w:szCs w:val="20"/>
+          <w:lang w:val="en-US"/>
+        </w:rPr>
+      </w:pPr>
+    </w:p>
+    <w:p>
+      <w:pPr>
+        <w:rPr>
+          <w:rFonts w:ascii="Times New Roman" w:hAnsi="Times New Roman" w:cs="Times New Roman"/>
+          <w:sz w:val="28"/>
+          <w:szCs w:val="28"/>
+        </w:rPr>
+      </w:pPr>
+      <w:r>
+        <w:rPr>
+          <w:rFonts w:ascii="Times New Roman" w:hAnsi="Times New Roman" w:cs="Times New Roman"/>
+          <w:sz w:val="28"/>
+          <w:szCs w:val="28"/>
+        </w:rPr>
+        <w:t>А</w:t>
+      </w:r>
+      <w:r>
+        <w:rPr>
+          <w:rFonts w:ascii="Times New Roman" w:hAnsi="Times New Roman" w:cs="Times New Roman"/>
+          <w:sz w:val="28"/>
+          <w:szCs w:val="28"/>
+          <w:lang w:val="en-US"/>
+        </w:rPr>
+        <w:t xml:space="preserve"> </w:t>
+      </w:r>
+      <w:r>
+        <w:rPr>
+          <w:rFonts w:ascii="Times New Roman" w:hAnsi="Times New Roman" w:cs="Times New Roman"/>
+          <w:sz w:val="28"/>
+          <w:szCs w:val="28"/>
+        </w:rPr>
+        <w:t>в</w:t>
+      </w:r>
+      <w:r>
+        <w:rPr>
+          <w:rFonts w:ascii="Times New Roman" w:hAnsi="Times New Roman" w:cs="Times New Roman"/>
+          <w:sz w:val="28"/>
+          <w:szCs w:val="28"/>
+          <w:lang w:val="en-US"/>
+        </w:rPr>
+        <w:t xml:space="preserve"> </w:t>
+      </w:r>
+      <w:r>
+        <w:rPr>
+          <w:rFonts w:ascii="Times New Roman" w:hAnsi="Times New Roman" w:cs="Times New Roman"/>
+          <w:sz w:val="28"/>
+          <w:szCs w:val="28"/>
+        </w:rPr>
+        <w:t>клиентских</w:t>
+      </w:r>
+      <w:r>
+        <w:rPr>
+          <w:rFonts w:ascii="Times New Roman" w:hAnsi="Times New Roman" w:cs="Times New Roman"/>
+          <w:sz w:val="28"/>
+          <w:szCs w:val="28"/>
+          <w:lang w:val="en-US"/>
+        </w:rPr>
+        <w:t xml:space="preserve"> </w:t>
+      </w:r>
+      <w:r>
+        <w:rPr>
+          <w:rFonts w:ascii="Times New Roman" w:hAnsi="Times New Roman" w:cs="Times New Roman"/>
+          <w:sz w:val="28"/>
+          <w:szCs w:val="28"/>
+        </w:rPr>
+        <w:t>сервисах</w:t>
+      </w:r>
+      <w:r>
+        <w:rPr>
+          <w:rFonts w:ascii="Times New Roman" w:hAnsi="Times New Roman" w:cs="Times New Roman"/>
+          <w:sz w:val="28"/>
+          <w:szCs w:val="28"/>
+          <w:lang w:val="en-US"/>
+        </w:rPr>
+        <w:t xml:space="preserve"> </w:t>
+      </w:r>
+      <w:r>
+        <w:rPr>
+          <w:rFonts w:ascii="Times New Roman" w:hAnsi="Times New Roman" w:cs="Times New Roman"/>
+          <w:sz w:val="28"/>
+          <w:szCs w:val="28"/>
+          <w:lang w:val="en-US"/>
+        </w:rPr>
+        <w:t>online</w:t>
+      </w:r>
+      <w:r>
+        <w:rPr>
+          <w:rFonts w:ascii="Times New Roman" w:hAnsi="Times New Roman" w:cs="Times New Roman"/>
+          <w:sz w:val="28"/>
+          <w:szCs w:val="28"/>
+          <w:lang w:val="en-US"/>
+        </w:rPr>
+        <w:t>-</w:t>
+      </w:r>
+      <w:r>
+        <w:rPr>
+          <w:rFonts w:ascii="Times New Roman" w:hAnsi="Times New Roman" w:cs="Times New Roman"/>
+          <w:sz w:val="28"/>
+          <w:szCs w:val="28"/>
+          <w:lang w:val="en-US"/>
+        </w:rPr>
+        <w:t>food</w:t>
+      </w:r>
+      <w:r>
+        <w:rPr>
+          <w:rFonts w:ascii="Times New Roman" w:hAnsi="Times New Roman" w:cs="Times New Roman"/>
+          <w:sz w:val="28"/>
+          <w:szCs w:val="28"/>
+          <w:lang w:val="en-US"/>
+        </w:rPr>
+        <w:t>-</w:t>
+      </w:r>
+      <w:r>
+        <w:rPr>
+          <w:rFonts w:ascii="Times New Roman" w:hAnsi="Times New Roman" w:cs="Times New Roman"/>
+          <w:sz w:val="28"/>
+          <w:szCs w:val="28"/>
+          <w:lang w:val="en-US"/>
+        </w:rPr>
+        <w:t>service</w:t>
+      </w:r>
+      <w:r>
+        <w:rPr>
+          <w:rFonts w:ascii="Times New Roman" w:hAnsi="Times New Roman" w:cs="Times New Roman"/>
+          <w:sz w:val="28"/>
+          <w:szCs w:val="28"/>
           <w:lang w:val="en-US"/>
         </w:rPr>
         <w:t xml:space="preserve">, </w:t>
       </w:r>
-      <w:proofErr w:type="spellStart"/>
-      <w:r>
-        <w:rPr>
-          <w:rFonts w:ascii="Times New Roman" w:hAnsi="Times New Roman" w:cs="Times New Roman"/>
-          <w:sz w:val="20"/>
-          <w:szCs w:val="20"/>
-          <w:lang w:val="en-US"/>
-        </w:rPr>
-        <w:t>args</w:t>
-      </w:r>
-      <w:proofErr w:type="spellEnd"/>
-      <w:r>
-        <w:rPr>
-          <w:rFonts w:ascii="Times New Roman" w:hAnsi="Times New Roman" w:cs="Times New Roman"/>
-          <w:sz w:val="20"/>
-          <w:szCs w:val="20"/>
-          <w:lang w:val="en-US"/>
-        </w:rPr>
-        <w:t>);</w:t>
-      </w:r>
-    </w:p>
-    <w:p>
-      <w:pPr>
-        <w:rPr>
-          <w:rFonts w:ascii="Times New Roman" w:hAnsi="Times New Roman" w:cs="Times New Roman"/>
-          <w:sz w:val="20"/>
-          <w:szCs w:val="20"/>
-          <w:lang w:val="en-US"/>
-        </w:rPr>
-      </w:pPr>
-      <w:r>
-        <w:rPr>
-          <w:rFonts w:ascii="Times New Roman" w:hAnsi="Times New Roman" w:cs="Times New Roman"/>
-          <w:sz w:val="20"/>
-          <w:szCs w:val="20"/>
-          <w:lang w:val="en-US"/>
-        </w:rPr>
-        <w:t xml:space="preserve">    }</w:t>
-      </w:r>
-    </w:p>
-    <w:p>
-      <w:pPr>
-        <w:rPr>
-          <w:rFonts w:ascii="Times New Roman" w:hAnsi="Times New Roman" w:cs="Times New Roman"/>
-          <w:sz w:val="20"/>
-          <w:szCs w:val="20"/>
-          <w:lang w:val="en-US"/>
-        </w:rPr>
-      </w:pPr>
-      <w:r>
-        <w:rPr>
-          <w:rFonts w:ascii="Times New Roman" w:hAnsi="Times New Roman" w:cs="Times New Roman"/>
-          <w:sz w:val="20"/>
-          <w:szCs w:val="20"/>
-          <w:lang w:val="en-US"/>
-        </w:rPr>
-        <w:t>}</w:t>
-      </w:r>
-    </w:p>
-    <w:p>
-      <w:pPr>
-        <w:rPr>
-          <w:rFonts w:ascii="Times New Roman" w:hAnsi="Times New Roman" w:cs="Times New Roman"/>
-          <w:sz w:val="20"/>
-          <w:szCs w:val="20"/>
-        </w:rPr>
-      </w:pPr>
-    </w:p>
-    <w:p>
-      <w:pPr>
-        <w:rPr>
-          <w:rFonts w:ascii="Times New Roman" w:hAnsi="Times New Roman" w:cs="Times New Roman"/>
-          <w:sz w:val="28"/>
-          <w:szCs w:val="28"/>
-          <w:lang w:val="en-US"/>
-        </w:rPr>
-      </w:pPr>
-      <w:r>
-        <w:rPr>
-          <w:rFonts w:ascii="Times New Roman" w:hAnsi="Times New Roman" w:cs="Times New Roman"/>
-          <w:sz w:val="28"/>
-          <w:szCs w:val="28"/>
-        </w:rPr>
-        <w:t>А</w:t>
+      <w:r>
+        <w:rPr>
+          <w:rFonts w:ascii="Times New Roman" w:hAnsi="Times New Roman" w:cs="Times New Roman"/>
+          <w:sz w:val="28"/>
+          <w:szCs w:val="28"/>
+          <w:lang w:val="en-US"/>
+        </w:rPr>
+        <w:t>order</w:t>
+      </w:r>
+      <w:r>
+        <w:rPr>
+          <w:rFonts w:ascii="Times New Roman" w:hAnsi="Times New Roman" w:cs="Times New Roman"/>
+          <w:sz w:val="28"/>
+          <w:szCs w:val="28"/>
+          <w:lang w:val="en-US"/>
+        </w:rPr>
+        <w:t>-</w:t>
+      </w:r>
+      <w:r>
+        <w:rPr>
+          <w:rFonts w:ascii="Times New Roman" w:hAnsi="Times New Roman" w:cs="Times New Roman"/>
+          <w:sz w:val="28"/>
+          <w:szCs w:val="28"/>
+          <w:lang w:val="en-US"/>
+        </w:rPr>
+        <w:t>service</w:t>
+      </w:r>
+      <w:r>
+        <w:rPr>
+          <w:rFonts w:ascii="Times New Roman" w:hAnsi="Times New Roman" w:cs="Times New Roman"/>
+          <w:sz w:val="28"/>
+          <w:szCs w:val="28"/>
+          <w:lang w:val="en-US"/>
+        </w:rPr>
+        <w:t>,</w:t>
       </w:r>
       <w:r>
         <w:rPr>
@@ -7400,8 +6262,45 @@
           <w:rFonts w:ascii="Times New Roman" w:hAnsi="Times New Roman" w:cs="Times New Roman"/>
           <w:sz w:val="28"/>
           <w:szCs w:val="28"/>
-        </w:rPr>
-        <w:t>в</w:t>
+          <w:lang w:val="en-US"/>
+        </w:rPr>
+        <w:t>email</w:t>
+      </w:r>
+      <w:r>
+        <w:rPr>
+          <w:rFonts w:ascii="Times New Roman" w:hAnsi="Times New Roman" w:cs="Times New Roman"/>
+          <w:sz w:val="28"/>
+          <w:szCs w:val="28"/>
+          <w:lang w:val="en-US"/>
+        </w:rPr>
+        <w:t>-</w:t>
+      </w:r>
+      <w:r>
+        <w:rPr>
+          <w:rFonts w:ascii="Times New Roman" w:hAnsi="Times New Roman" w:cs="Times New Roman"/>
+          <w:sz w:val="28"/>
+          <w:szCs w:val="28"/>
+          <w:lang w:val="en-US"/>
+        </w:rPr>
+        <w:t>sender</w:t>
+      </w:r>
+      <w:r>
+        <w:rPr>
+          <w:rFonts w:ascii="Times New Roman" w:hAnsi="Times New Roman" w:cs="Times New Roman"/>
+          <w:sz w:val="28"/>
+          <w:szCs w:val="28"/>
+          <w:lang w:val="en-US"/>
+        </w:rPr>
+        <w:t>-</w:t>
+      </w:r>
+      <w:r>
+        <w:rPr>
+          <w:rFonts w:ascii="Times New Roman" w:hAnsi="Times New Roman" w:cs="Times New Roman"/>
+          <w:sz w:val="28"/>
+          <w:szCs w:val="28"/>
+          <w:lang w:val="en-US"/>
+        </w:rPr>
+        <w:t>service</w:t>
       </w:r>
       <w:r>
         <w:rPr>
@@ -7418,7 +6317,7 @@
           <w:sz w:val="28"/>
           <w:szCs w:val="28"/>
         </w:rPr>
-        <w:t>клиентских</w:t>
+        <w:t>указываем</w:t>
       </w:r>
       <w:r>
         <w:rPr>
@@ -7435,7 +6334,7 @@
           <w:sz w:val="28"/>
           <w:szCs w:val="28"/>
         </w:rPr>
-        <w:t>сервисах</w:t>
+        <w:t>аннотацию</w:t>
       </w:r>
       <w:r>
         <w:rPr>
@@ -7451,205 +6350,25 @@
           <w:rFonts w:ascii="Times New Roman" w:hAnsi="Times New Roman" w:cs="Times New Roman"/>
           <w:sz w:val="28"/>
           <w:szCs w:val="28"/>
-          <w:lang w:val="en-US"/>
-        </w:rPr>
-        <w:t>online</w:t>
-      </w:r>
-      <w:r>
-        <w:rPr>
-          <w:rFonts w:ascii="Times New Roman" w:hAnsi="Times New Roman" w:cs="Times New Roman"/>
-          <w:sz w:val="28"/>
-          <w:szCs w:val="28"/>
-          <w:lang w:val="en-US"/>
-        </w:rPr>
-        <w:t>-</w:t>
-      </w:r>
-      <w:r>
-        <w:rPr>
-          <w:rFonts w:ascii="Times New Roman" w:hAnsi="Times New Roman" w:cs="Times New Roman"/>
-          <w:sz w:val="28"/>
-          <w:szCs w:val="28"/>
-          <w:lang w:val="en-US"/>
-        </w:rPr>
-        <w:t>food</w:t>
-      </w:r>
-      <w:r>
-        <w:rPr>
-          <w:rFonts w:ascii="Times New Roman" w:hAnsi="Times New Roman" w:cs="Times New Roman"/>
-          <w:sz w:val="28"/>
-          <w:szCs w:val="28"/>
-          <w:lang w:val="en-US"/>
-        </w:rPr>
-        <w:t>-</w:t>
-      </w:r>
-      <w:r>
-        <w:rPr>
-          <w:rFonts w:ascii="Times New Roman" w:hAnsi="Times New Roman" w:cs="Times New Roman"/>
-          <w:sz w:val="28"/>
-          <w:szCs w:val="28"/>
-          <w:lang w:val="en-US"/>
-        </w:rPr>
-        <w:t>service</w:t>
-      </w:r>
-      <w:r>
-        <w:rPr>
-          <w:rFonts w:ascii="Times New Roman" w:hAnsi="Times New Roman" w:cs="Times New Roman"/>
-          <w:sz w:val="28"/>
-          <w:szCs w:val="28"/>
-          <w:lang w:val="en-US"/>
-        </w:rPr>
-        <w:t xml:space="preserve">, </w:t>
-      </w:r>
-      <w:r>
-        <w:rPr>
-          <w:rFonts w:ascii="Times New Roman" w:hAnsi="Times New Roman" w:cs="Times New Roman"/>
-          <w:sz w:val="28"/>
-          <w:szCs w:val="28"/>
-          <w:lang w:val="en-US"/>
-        </w:rPr>
-        <w:t>order</w:t>
-      </w:r>
-      <w:r>
-        <w:rPr>
-          <w:rFonts w:ascii="Times New Roman" w:hAnsi="Times New Roman" w:cs="Times New Roman"/>
-          <w:sz w:val="28"/>
-          <w:szCs w:val="28"/>
-          <w:lang w:val="en-US"/>
-        </w:rPr>
-        <w:t>-</w:t>
-      </w:r>
-      <w:r>
-        <w:rPr>
-          <w:rFonts w:ascii="Times New Roman" w:hAnsi="Times New Roman" w:cs="Times New Roman"/>
-          <w:sz w:val="28"/>
-          <w:szCs w:val="28"/>
-          <w:lang w:val="en-US"/>
-        </w:rPr>
-        <w:t>service</w:t>
-      </w:r>
-      <w:r>
-        <w:rPr>
-          <w:rFonts w:ascii="Times New Roman" w:hAnsi="Times New Roman" w:cs="Times New Roman"/>
-          <w:sz w:val="28"/>
-          <w:szCs w:val="28"/>
-          <w:lang w:val="en-US"/>
-        </w:rPr>
-        <w:t>,</w:t>
-      </w:r>
-      <w:r>
-        <w:rPr>
-          <w:rFonts w:ascii="Times New Roman" w:hAnsi="Times New Roman" w:cs="Times New Roman"/>
-          <w:sz w:val="28"/>
-          <w:szCs w:val="28"/>
-          <w:lang w:val="en-US"/>
-        </w:rPr>
-        <w:t xml:space="preserve"> </w:t>
-      </w:r>
-      <w:r>
-        <w:rPr>
-          <w:rFonts w:ascii="Times New Roman" w:hAnsi="Times New Roman" w:cs="Times New Roman"/>
-          <w:sz w:val="28"/>
-          <w:szCs w:val="28"/>
-          <w:lang w:val="en-US"/>
-        </w:rPr>
-        <w:t>email</w:t>
-      </w:r>
-      <w:r>
-        <w:rPr>
-          <w:rFonts w:ascii="Times New Roman" w:hAnsi="Times New Roman" w:cs="Times New Roman"/>
-          <w:sz w:val="28"/>
-          <w:szCs w:val="28"/>
-          <w:lang w:val="en-US"/>
-        </w:rPr>
-        <w:t>-</w:t>
-      </w:r>
-      <w:r>
-        <w:rPr>
-          <w:rFonts w:ascii="Times New Roman" w:hAnsi="Times New Roman" w:cs="Times New Roman"/>
-          <w:sz w:val="28"/>
-          <w:szCs w:val="28"/>
-          <w:lang w:val="en-US"/>
-        </w:rPr>
-        <w:t>sender</w:t>
-      </w:r>
-      <w:r>
-        <w:rPr>
-          <w:rFonts w:ascii="Times New Roman" w:hAnsi="Times New Roman" w:cs="Times New Roman"/>
-          <w:sz w:val="28"/>
-          <w:szCs w:val="28"/>
-          <w:lang w:val="en-US"/>
-        </w:rPr>
-        <w:t>-</w:t>
-      </w:r>
-      <w:r>
-        <w:rPr>
-          <w:rFonts w:ascii="Times New Roman" w:hAnsi="Times New Roman" w:cs="Times New Roman"/>
-          <w:sz w:val="28"/>
-          <w:szCs w:val="28"/>
-          <w:lang w:val="en-US"/>
-        </w:rPr>
-        <w:t>service</w:t>
-      </w:r>
-      <w:r>
-        <w:rPr>
-          <w:rFonts w:ascii="Times New Roman" w:hAnsi="Times New Roman" w:cs="Times New Roman"/>
-          <w:sz w:val="28"/>
-          <w:szCs w:val="28"/>
-          <w:lang w:val="en-US"/>
-        </w:rPr>
-        <w:t xml:space="preserve"> </w:t>
-      </w:r>
-      <w:r>
-        <w:rPr>
-          <w:rFonts w:ascii="Times New Roman" w:hAnsi="Times New Roman" w:cs="Times New Roman"/>
-          <w:sz w:val="28"/>
-          <w:szCs w:val="28"/>
-        </w:rPr>
-        <w:t>указываем</w:t>
-      </w:r>
-      <w:r>
-        <w:rPr>
-          <w:rFonts w:ascii="Times New Roman" w:hAnsi="Times New Roman" w:cs="Times New Roman"/>
-          <w:sz w:val="28"/>
-          <w:szCs w:val="28"/>
-          <w:lang w:val="en-US"/>
-        </w:rPr>
-        <w:t xml:space="preserve"> </w:t>
-      </w:r>
-      <w:r>
-        <w:rPr>
-          <w:rFonts w:ascii="Times New Roman" w:hAnsi="Times New Roman" w:cs="Times New Roman"/>
-          <w:sz w:val="28"/>
-          <w:szCs w:val="28"/>
-        </w:rPr>
-        <w:t>аннотацию</w:t>
-      </w:r>
-      <w:r>
-        <w:rPr>
-          <w:rFonts w:ascii="Times New Roman" w:hAnsi="Times New Roman" w:cs="Times New Roman"/>
-          <w:sz w:val="28"/>
-          <w:szCs w:val="28"/>
-          <w:lang w:val="en-US"/>
-        </w:rPr>
-        <w:t xml:space="preserve"> </w:t>
-      </w:r>
-      <w:r>
-        <w:rPr>
-          <w:rFonts w:ascii="Times New Roman" w:hAnsi="Times New Roman" w:cs="Times New Roman"/>
-          <w:sz w:val="28"/>
-          <w:szCs w:val="28"/>
-          <w:lang w:val="en-US"/>
-        </w:rPr>
-        <w:t>@EnableDiscoveryClient</w:t>
-      </w:r>
-    </w:p>
-    <w:p>
-      <w:pPr>
-        <w:rPr>
-          <w:rFonts w:ascii="Times New Roman" w:hAnsi="Times New Roman" w:cs="Times New Roman"/>
-          <w:sz w:val="28"/>
-          <w:szCs w:val="28"/>
-          <w:lang w:val="en-US"/>
+        </w:rPr>
+        <w:t>@</w:t>
+      </w:r>
+      <w:r>
+        <w:rPr>
+          <w:rFonts w:ascii="Times New Roman" w:hAnsi="Times New Roman" w:cs="Times New Roman"/>
+          <w:sz w:val="28"/>
+          <w:szCs w:val="28"/>
+          <w:lang w:val="en-US"/>
+        </w:rPr>
+        <w:t>EnableDiscoveryClient</w:t>
+      </w:r>
+    </w:p>
+    <w:p>
+      <w:pPr>
+        <w:rPr>
+          <w:rFonts w:ascii="Times New Roman" w:hAnsi="Times New Roman" w:cs="Times New Roman"/>
+          <w:sz w:val="28"/>
+          <w:szCs w:val="28"/>
         </w:rPr>
       </w:pPr>
     </w:p>
@@ -7661,7 +6380,6 @@
           <w:bCs/>
           <w:sz w:val="28"/>
           <w:szCs w:val="28"/>
-          <w:lang w:val="en-US"/>
         </w:rPr>
       </w:pPr>
       <w:r>
@@ -7673,9 +6391,8 @@
           <w:szCs w:val="28"/>
           <w:lang w:val="en-US"/>
         </w:rPr>
-        <w:t xml:space="preserve">Netflix </w:t>
-      </w:r>
-      <w:proofErr w:type="spellStart"/>
+        <w:t>Netflix</w:t>
+      </w:r>
       <w:r>
         <w:rPr>
           <w:rFonts w:ascii="Times New Roman" w:hAnsi="Times New Roman" w:cs="Times New Roman"/>
@@ -7683,11 +6400,9 @@
           <w:bCs/>
           <w:sz w:val="28"/>
           <w:szCs w:val="28"/>
-          <w:lang w:val="en-US"/>
-        </w:rPr>
-        <w:t>Zuul</w:t>
-      </w:r>
-      <w:proofErr w:type="spellEnd"/>
+        </w:rPr>
+        <w:t xml:space="preserve"> </w:t>
+      </w:r>
       <w:r>
         <w:rPr>
           <w:rFonts w:ascii="Times New Roman" w:hAnsi="Times New Roman" w:cs="Times New Roman"/>
@@ -7697,52 +6412,66 @@
           <w:szCs w:val="28"/>
           <w:lang w:val="en-US"/>
         </w:rPr>
-        <w:t xml:space="preserve"> API Gateway</w:t>
-      </w:r>
-    </w:p>
-    <w:p>
-      <w:pPr>
-        <w:rPr>
-          <w:rFonts w:ascii="Times New Roman" w:hAnsi="Times New Roman" w:cs="Times New Roman"/>
-          <w:sz w:val="28"/>
-          <w:szCs w:val="28"/>
-        </w:rPr>
-      </w:pPr>
-      <w:proofErr w:type="spellStart"/>
-      <w:r>
-        <w:rPr>
-          <w:rFonts w:ascii="Times New Roman" w:hAnsi="Times New Roman" w:cs="Times New Roman"/>
-          <w:sz w:val="28"/>
-          <w:szCs w:val="28"/>
-        </w:rPr>
         <w:t>Zuul</w:t>
       </w:r>
-      <w:proofErr w:type="spellEnd"/>
-      <w:r>
-        <w:rPr>
-          <w:rFonts w:ascii="Times New Roman" w:hAnsi="Times New Roman" w:cs="Times New Roman"/>
-          <w:sz w:val="28"/>
-          <w:szCs w:val="28"/>
-        </w:rPr>
-        <w:t xml:space="preserve"> — это основанный на JVM маршрутизатор и серверный балансировщик нагрузки от </w:t>
-      </w:r>
-      <w:proofErr w:type="spellStart"/>
-      <w:r>
-        <w:rPr>
-          <w:rFonts w:ascii="Times New Roman" w:hAnsi="Times New Roman" w:cs="Times New Roman"/>
-          <w:sz w:val="28"/>
-          <w:szCs w:val="28"/>
-        </w:rPr>
-        <w:t>Netflix</w:t>
-      </w:r>
-      <w:proofErr w:type="spellEnd"/>
-      <w:r>
-        <w:rPr>
-          <w:rFonts w:ascii="Times New Roman" w:hAnsi="Times New Roman" w:cs="Times New Roman"/>
-          <w:sz w:val="28"/>
-          <w:szCs w:val="28"/>
-        </w:rPr>
-        <w:t>.</w:t>
+      <w:r>
+        <w:rPr>
+          <w:rFonts w:ascii="Times New Roman" w:hAnsi="Times New Roman" w:cs="Times New Roman"/>
+          <w:b/>
+          <w:bCs/>
+          <w:sz w:val="28"/>
+          <w:szCs w:val="28"/>
+        </w:rPr>
+        <w:t xml:space="preserve"> </w:t>
+      </w:r>
+      <w:r>
+        <w:rPr>
+          <w:rFonts w:ascii="Times New Roman" w:hAnsi="Times New Roman" w:cs="Times New Roman"/>
+          <w:b/>
+          <w:bCs/>
+          <w:sz w:val="28"/>
+          <w:szCs w:val="28"/>
+          <w:lang w:val="en-US"/>
+        </w:rPr>
+        <w:t>API</w:t>
+      </w:r>
+      <w:r>
+        <w:rPr>
+          <w:rFonts w:ascii="Times New Roman" w:hAnsi="Times New Roman" w:cs="Times New Roman"/>
+          <w:b/>
+          <w:bCs/>
+          <w:sz w:val="28"/>
+          <w:szCs w:val="28"/>
+        </w:rPr>
+        <w:t xml:space="preserve"> </w:t>
+      </w:r>
+      <w:r>
+        <w:rPr>
+          <w:rFonts w:ascii="Times New Roman" w:hAnsi="Times New Roman" w:cs="Times New Roman"/>
+          <w:b/>
+          <w:bCs/>
+          <w:sz w:val="28"/>
+          <w:szCs w:val="28"/>
+          <w:lang w:val="en-US"/>
+        </w:rPr>
+        <w:t>Gateway</w:t>
+      </w:r>
+    </w:p>
+    <w:p>
+      <w:pPr>
+        <w:rPr>
+          <w:rFonts w:ascii="Times New Roman" w:hAnsi="Times New Roman" w:cs="Times New Roman"/>
+          <w:sz w:val="28"/>
+          <w:szCs w:val="28"/>
+        </w:rPr>
+      </w:pPr>
+      <w:r>
+        <w:rPr>
+          <w:rFonts w:ascii="Times New Roman" w:hAnsi="Times New Roman" w:cs="Times New Roman"/>
+          <w:sz w:val="28"/>
+          <w:szCs w:val="28"/>
+        </w:rPr>
+        <w:t>Zuul — это основанный на JVM маршрутизатор и серверный балансировщик нагрузки от Netflix.</w:t>
       </w:r>
     </w:p>
     <w:p>
@@ -7770,86 +6499,83 @@
           <w:szCs w:val="28"/>
         </w:rPr>
       </w:pPr>
-      <w:proofErr w:type="spellStart"/>
-      <w:r>
-        <w:rPr>
-          <w:rFonts w:ascii="Times New Roman" w:hAnsi="Times New Roman" w:cs="Times New Roman"/>
-          <w:sz w:val="28"/>
-          <w:szCs w:val="28"/>
-        </w:rPr>
-        <w:t>Zuul</w:t>
-      </w:r>
-      <w:proofErr w:type="spellEnd"/>
-      <w:r>
-        <w:rPr>
-          <w:rFonts w:ascii="Times New Roman" w:hAnsi="Times New Roman" w:cs="Times New Roman"/>
-          <w:sz w:val="28"/>
-          <w:szCs w:val="28"/>
-        </w:rPr>
-        <w:t xml:space="preserve"> автоматически выберет список серверов в </w:t>
-      </w:r>
-      <w:proofErr w:type="spellStart"/>
-      <w:r>
-        <w:rPr>
-          <w:rFonts w:ascii="Times New Roman" w:hAnsi="Times New Roman" w:cs="Times New Roman"/>
-          <w:sz w:val="28"/>
-          <w:szCs w:val="28"/>
+      <w:r>
+        <w:rPr>
+          <w:rFonts w:ascii="Times New Roman" w:hAnsi="Times New Roman" w:cs="Times New Roman"/>
+          <w:sz w:val="28"/>
+          <w:szCs w:val="28"/>
+        </w:rPr>
+        <w:t>Zuul автоматически выберет список серверов в Eureka.</w:t>
+      </w:r>
+    </w:p>
+    <w:p>
+      <w:pPr>
+        <w:rPr>
+          <w:rFonts w:ascii="Times New Roman" w:hAnsi="Times New Roman" w:cs="Times New Roman"/>
+          <w:sz w:val="28"/>
+          <w:szCs w:val="28"/>
+        </w:rPr>
+      </w:pPr>
+    </w:p>
+    <w:p>
+      <w:pPr>
+        <w:rPr>
+          <w:rFonts w:ascii="Times New Roman" w:hAnsi="Times New Roman" w:cs="Times New Roman"/>
+          <w:sz w:val="28"/>
+          <w:szCs w:val="28"/>
+        </w:rPr>
+      </w:pPr>
+      <w:r>
+        <w:rPr>
+          <w:rFonts w:ascii="Times New Roman" w:hAnsi="Times New Roman" w:cs="Times New Roman"/>
+          <w:sz w:val="28"/>
+          <w:szCs w:val="28"/>
+        </w:rPr>
+        <w:t xml:space="preserve">Создан сервис </w:t>
+      </w:r>
+      <w:r>
+        <w:rPr>
+          <w:rFonts w:ascii="Times New Roman" w:hAnsi="Times New Roman" w:cs="Times New Roman"/>
+          <w:sz w:val="28"/>
+          <w:szCs w:val="28"/>
+          <w:lang w:val="en-US"/>
+        </w:rPr>
+        <w:t>gateway</w:t>
+      </w:r>
+      <w:r>
+        <w:rPr>
+          <w:rFonts w:ascii="Times New Roman" w:hAnsi="Times New Roman" w:cs="Times New Roman"/>
+          <w:sz w:val="28"/>
+          <w:szCs w:val="28"/>
+        </w:rPr>
+        <w:t>,</w:t>
+      </w:r>
+      <w:r>
+        <w:t xml:space="preserve"> </w:t>
+      </w:r>
+      <w:r>
+        <w:rPr>
+          <w:rFonts w:ascii="Times New Roman" w:hAnsi="Times New Roman" w:cs="Times New Roman"/>
+          <w:sz w:val="28"/>
+          <w:szCs w:val="28"/>
+        </w:rPr>
+        <w:t xml:space="preserve">который зарегистрирован в </w:t>
+      </w:r>
+      <w:r>
+        <w:rPr>
+          <w:rFonts w:ascii="Times New Roman" w:hAnsi="Times New Roman" w:cs="Times New Roman"/>
+          <w:sz w:val="28"/>
+          <w:szCs w:val="28"/>
+          <w:lang w:val="en-US"/>
         </w:rPr>
         <w:t>Eureka</w:t>
       </w:r>
-      <w:proofErr w:type="spellEnd"/>
-      <w:r>
-        <w:rPr>
-          <w:rFonts w:ascii="Times New Roman" w:hAnsi="Times New Roman" w:cs="Times New Roman"/>
-          <w:sz w:val="28"/>
-          <w:szCs w:val="28"/>
-        </w:rPr>
-        <w:t>.</w:t>
-      </w:r>
-    </w:p>
-    <w:p>
-      <w:pPr>
-        <w:rPr>
-          <w:rFonts w:ascii="Times New Roman" w:hAnsi="Times New Roman" w:cs="Times New Roman"/>
-          <w:sz w:val="28"/>
-          <w:szCs w:val="28"/>
-        </w:rPr>
-      </w:pPr>
-    </w:p>
-    <w:p>
-      <w:pPr>
-        <w:rPr>
-          <w:rFonts w:ascii="Times New Roman" w:hAnsi="Times New Roman" w:cs="Times New Roman"/>
-          <w:sz w:val="28"/>
-          <w:szCs w:val="28"/>
-        </w:rPr>
-      </w:pPr>
-      <w:r>
-        <w:rPr>
-          <w:rFonts w:ascii="Times New Roman" w:hAnsi="Times New Roman" w:cs="Times New Roman"/>
-          <w:sz w:val="28"/>
-          <w:szCs w:val="28"/>
-        </w:rPr>
-        <w:t xml:space="preserve">Создан сервис </w:t>
-      </w:r>
-      <w:r>
-        <w:rPr>
-          <w:rFonts w:ascii="Times New Roman" w:hAnsi="Times New Roman" w:cs="Times New Roman"/>
-          <w:sz w:val="28"/>
-          <w:szCs w:val="28"/>
-          <w:lang w:val="en-US"/>
-        </w:rPr>
-        <w:t>gateway</w:t>
-      </w:r>
-      <w:r>
-        <w:rPr>
-          <w:rFonts w:ascii="Times New Roman" w:hAnsi="Times New Roman" w:cs="Times New Roman"/>
-          <w:sz w:val="28"/>
-          <w:szCs w:val="28"/>
-        </w:rPr>
-        <w:t>,</w:t>
-      </w:r>
-      <w:r>
+      <w:r>
+        <w:rPr>
+          <w:rFonts w:ascii="Times New Roman" w:hAnsi="Times New Roman" w:cs="Times New Roman"/>
+          <w:sz w:val="28"/>
+          <w:szCs w:val="28"/>
+        </w:rPr>
         <w:t xml:space="preserve"> </w:t>
       </w:r>
       <w:r>
@@ -7857,31 +6583,6 @@
           <w:rFonts w:ascii="Times New Roman" w:hAnsi="Times New Roman" w:cs="Times New Roman"/>
           <w:sz w:val="28"/>
           <w:szCs w:val="28"/>
-        </w:rPr>
-        <w:t xml:space="preserve">который зарегистрирован в </w:t>
-      </w:r>
-      <w:r>
-        <w:rPr>
-          <w:rFonts w:ascii="Times New Roman" w:hAnsi="Times New Roman" w:cs="Times New Roman"/>
-          <w:sz w:val="28"/>
-          <w:szCs w:val="28"/>
-          <w:lang w:val="en-US"/>
-        </w:rPr>
-        <w:t>Eureka</w:t>
-      </w:r>
-      <w:r>
-        <w:rPr>
-          <w:rFonts w:ascii="Times New Roman" w:hAnsi="Times New Roman" w:cs="Times New Roman"/>
-          <w:sz w:val="28"/>
-          <w:szCs w:val="28"/>
-        </w:rPr>
-        <w:t xml:space="preserve"> </w:t>
-      </w:r>
-      <w:r>
-        <w:rPr>
-          <w:rFonts w:ascii="Times New Roman" w:hAnsi="Times New Roman" w:cs="Times New Roman"/>
-          <w:sz w:val="28"/>
-          <w:szCs w:val="28"/>
           <w:lang w:val="en-US"/>
         </w:rPr>
         <w:t>Server</w:t>
@@ -7968,78 +6669,7 @@
           <w:szCs w:val="18"/>
           <w:lang w:val="en-US"/>
         </w:rPr>
-        <w:t xml:space="preserve">            </w:t>
-      </w:r>
-      <w:proofErr w:type="gramStart"/>
-      <w:r>
-        <w:rPr>
-          <w:rFonts w:ascii="Times New Roman" w:hAnsi="Times New Roman" w:cs="Times New Roman"/>
-          <w:sz w:val="18"/>
-          <w:szCs w:val="18"/>
-          <w:lang w:val="en-US"/>
-        </w:rPr>
-        <w:t>&lt;</w:t>
-      </w:r>
-      <w:proofErr w:type="spellStart"/>
-      <w:r>
-        <w:rPr>
-          <w:rFonts w:ascii="Times New Roman" w:hAnsi="Times New Roman" w:cs="Times New Roman"/>
-          <w:sz w:val="18"/>
-          <w:szCs w:val="18"/>
-          <w:lang w:val="en-US"/>
-        </w:rPr>
-        <w:t>groupId</w:t>
-      </w:r>
-      <w:proofErr w:type="spellEnd"/>
-      <w:r>
-        <w:rPr>
-          <w:rFonts w:ascii="Times New Roman" w:hAnsi="Times New Roman" w:cs="Times New Roman"/>
-          <w:sz w:val="18"/>
-          <w:szCs w:val="18"/>
-          <w:lang w:val="en-US"/>
-        </w:rPr>
-        <w:t>&gt;</w:t>
-      </w:r>
-      <w:proofErr w:type="spellStart"/>
-      <w:r>
-        <w:rPr>
-          <w:rFonts w:ascii="Times New Roman" w:hAnsi="Times New Roman" w:cs="Times New Roman"/>
-          <w:sz w:val="18"/>
-          <w:szCs w:val="18"/>
-          <w:lang w:val="en-US"/>
-        </w:rPr>
-        <w:t>org.springframework.cloud</w:t>
-      </w:r>
-      <w:proofErr w:type="spellEnd"/>
-      <w:proofErr w:type="gramEnd"/>
-      <w:r>
-        <w:rPr>
-          <w:rFonts w:ascii="Times New Roman" w:hAnsi="Times New Roman" w:cs="Times New Roman"/>
-          <w:sz w:val="18"/>
-          <w:szCs w:val="18"/>
-          <w:lang w:val="en-US"/>
-        </w:rPr>
-        <w:t>&lt;/</w:t>
-      </w:r>
-      <w:proofErr w:type="spellStart"/>
-      <w:r>
-        <w:rPr>
-          <w:rFonts w:ascii="Times New Roman" w:hAnsi="Times New Roman" w:cs="Times New Roman"/>
-          <w:sz w:val="18"/>
-          <w:szCs w:val="18"/>
-          <w:lang w:val="en-US"/>
-        </w:rPr>
-        <w:t>groupId</w:t>
-      </w:r>
-      <w:proofErr w:type="spellEnd"/>
-      <w:r>
-        <w:rPr>
-          <w:rFonts w:ascii="Times New Roman" w:hAnsi="Times New Roman" w:cs="Times New Roman"/>
-          <w:sz w:val="18"/>
-          <w:szCs w:val="18"/>
-          <w:lang w:val="en-US"/>
-        </w:rPr>
-        <w:t>&gt;</w:t>
+        <w:t xml:space="preserve">            &lt;groupId&gt;org.springframework.cloud&lt;/groupId&gt;</w:t>
       </w:r>
     </w:p>
     <w:p>
@@ -8115,146 +6745,26 @@
           <w:szCs w:val="18"/>
           <w:lang w:val="en-US"/>
         </w:rPr>
-        <w:t xml:space="preserve">            &lt;</w:t>
-      </w:r>
-      <w:proofErr w:type="spellStart"/>
-      <w:r>
-        <w:rPr>
-          <w:rFonts w:ascii="Times New Roman" w:hAnsi="Times New Roman" w:cs="Times New Roman"/>
-          <w:sz w:val="18"/>
-          <w:szCs w:val="18"/>
-          <w:lang w:val="en-US"/>
-        </w:rPr>
-        <w:t>groupId</w:t>
-      </w:r>
-      <w:proofErr w:type="spellEnd"/>
-      <w:r>
-        <w:rPr>
-          <w:rFonts w:ascii="Times New Roman" w:hAnsi="Times New Roman" w:cs="Times New Roman"/>
-          <w:sz w:val="18"/>
-          <w:szCs w:val="18"/>
-          <w:lang w:val="en-US"/>
-        </w:rPr>
-        <w:t>&gt;</w:t>
-      </w:r>
-      <w:proofErr w:type="spellStart"/>
-      <w:r>
-        <w:rPr>
-          <w:rFonts w:ascii="Times New Roman" w:hAnsi="Times New Roman" w:cs="Times New Roman"/>
-          <w:sz w:val="18"/>
-          <w:szCs w:val="18"/>
-          <w:lang w:val="en-US"/>
-        </w:rPr>
-        <w:t>org.postgresql</w:t>
-      </w:r>
-      <w:proofErr w:type="spellEnd"/>
-      <w:r>
-        <w:rPr>
-          <w:rFonts w:ascii="Times New Roman" w:hAnsi="Times New Roman" w:cs="Times New Roman"/>
-          <w:sz w:val="18"/>
-          <w:szCs w:val="18"/>
-          <w:lang w:val="en-US"/>
-        </w:rPr>
-        <w:t>&lt;/</w:t>
-      </w:r>
-      <w:proofErr w:type="spellStart"/>
-      <w:r>
-        <w:rPr>
-          <w:rFonts w:ascii="Times New Roman" w:hAnsi="Times New Roman" w:cs="Times New Roman"/>
-          <w:sz w:val="18"/>
-          <w:szCs w:val="18"/>
-          <w:lang w:val="en-US"/>
-        </w:rPr>
-        <w:t>groupId</w:t>
-      </w:r>
-      <w:proofErr w:type="spellEnd"/>
-      <w:r>
-        <w:rPr>
-          <w:rFonts w:ascii="Times New Roman" w:hAnsi="Times New Roman" w:cs="Times New Roman"/>
-          <w:sz w:val="18"/>
-          <w:szCs w:val="18"/>
-          <w:lang w:val="en-US"/>
-        </w:rPr>
-        <w:t>&gt;</w:t>
-      </w:r>
-    </w:p>
-    <w:p>
-      <w:pPr>
-        <w:rPr>
-          <w:rFonts w:ascii="Times New Roman" w:hAnsi="Times New Roman" w:cs="Times New Roman"/>
-          <w:sz w:val="18"/>
-          <w:szCs w:val="18"/>
-          <w:lang w:val="en-US"/>
-        </w:rPr>
-      </w:pPr>
-      <w:r>
-        <w:rPr>
-          <w:rFonts w:ascii="Times New Roman" w:hAnsi="Times New Roman" w:cs="Times New Roman"/>
-          <w:sz w:val="18"/>
-          <w:szCs w:val="18"/>
-          <w:lang w:val="en-US"/>
-        </w:rPr>
-        <w:t xml:space="preserve">            &lt;</w:t>
-      </w:r>
-      <w:proofErr w:type="spellStart"/>
-      <w:r>
-        <w:rPr>
-          <w:rFonts w:ascii="Times New Roman" w:hAnsi="Times New Roman" w:cs="Times New Roman"/>
-          <w:sz w:val="18"/>
-          <w:szCs w:val="18"/>
-          <w:lang w:val="en-US"/>
-        </w:rPr>
-        <w:t>artifactId</w:t>
-      </w:r>
-      <w:proofErr w:type="spellEnd"/>
-      <w:r>
-        <w:rPr>
-          <w:rFonts w:ascii="Times New Roman" w:hAnsi="Times New Roman" w:cs="Times New Roman"/>
-          <w:sz w:val="18"/>
-          <w:szCs w:val="18"/>
-          <w:lang w:val="en-US"/>
-        </w:rPr>
-        <w:t>&gt;</w:t>
-      </w:r>
-      <w:proofErr w:type="spellStart"/>
-      <w:r>
-        <w:rPr>
-          <w:rFonts w:ascii="Times New Roman" w:hAnsi="Times New Roman" w:cs="Times New Roman"/>
-          <w:sz w:val="18"/>
-          <w:szCs w:val="18"/>
-          <w:lang w:val="en-US"/>
-        </w:rPr>
-        <w:t>postgresql</w:t>
-      </w:r>
-      <w:proofErr w:type="spellEnd"/>
-      <w:r>
-        <w:rPr>
-          <w:rFonts w:ascii="Times New Roman" w:hAnsi="Times New Roman" w:cs="Times New Roman"/>
-          <w:sz w:val="18"/>
-          <w:szCs w:val="18"/>
-          <w:lang w:val="en-US"/>
-        </w:rPr>
-        <w:t>&lt;/</w:t>
-      </w:r>
-      <w:proofErr w:type="spellStart"/>
-      <w:r>
-        <w:rPr>
-          <w:rFonts w:ascii="Times New Roman" w:hAnsi="Times New Roman" w:cs="Times New Roman"/>
-          <w:sz w:val="18"/>
-          <w:szCs w:val="18"/>
-          <w:lang w:val="en-US"/>
-        </w:rPr>
-        <w:t>artifactId</w:t>
-      </w:r>
-      <w:proofErr w:type="spellEnd"/>
-      <w:r>
-        <w:rPr>
-          <w:rFonts w:ascii="Times New Roman" w:hAnsi="Times New Roman" w:cs="Times New Roman"/>
-          <w:sz w:val="18"/>
-          <w:szCs w:val="18"/>
-          <w:lang w:val="en-US"/>
-        </w:rPr>
-        <w:t>&gt;</w:t>
+        <w:t xml:space="preserve">            &lt;groupId&gt;org.postgresql&lt;/groupId&gt;</w:t>
+      </w:r>
+    </w:p>
+    <w:p>
+      <w:pPr>
+        <w:rPr>
+          <w:rFonts w:ascii="Times New Roman" w:hAnsi="Times New Roman" w:cs="Times New Roman"/>
+          <w:sz w:val="18"/>
+          <w:szCs w:val="18"/>
+          <w:lang w:val="en-US"/>
+        </w:rPr>
+      </w:pPr>
+      <w:r>
+        <w:rPr>
+          <w:rFonts w:ascii="Times New Roman" w:hAnsi="Times New Roman" w:cs="Times New Roman"/>
+          <w:sz w:val="18"/>
+          <w:szCs w:val="18"/>
+          <w:lang w:val="en-US"/>
+        </w:rPr>
+        <w:t xml:space="preserve">            &lt;artifactId&gt;postgresql&lt;/artifactId&gt;</w:t>
       </w:r>
     </w:p>
     <w:p>
@@ -8330,157 +6840,26 @@
           <w:szCs w:val="18"/>
           <w:lang w:val="en-US"/>
         </w:rPr>
-        <w:t xml:space="preserve">            </w:t>
-      </w:r>
-      <w:proofErr w:type="gramStart"/>
-      <w:r>
-        <w:rPr>
-          <w:rFonts w:ascii="Times New Roman" w:hAnsi="Times New Roman" w:cs="Times New Roman"/>
-          <w:sz w:val="18"/>
-          <w:szCs w:val="18"/>
-          <w:lang w:val="en-US"/>
-        </w:rPr>
-        <w:t>&lt;</w:t>
-      </w:r>
-      <w:proofErr w:type="spellStart"/>
-      <w:r>
-        <w:rPr>
-          <w:rFonts w:ascii="Times New Roman" w:hAnsi="Times New Roman" w:cs="Times New Roman"/>
-          <w:sz w:val="18"/>
-          <w:szCs w:val="18"/>
-          <w:lang w:val="en-US"/>
-        </w:rPr>
-        <w:t>groupId</w:t>
-      </w:r>
-      <w:proofErr w:type="spellEnd"/>
-      <w:r>
-        <w:rPr>
-          <w:rFonts w:ascii="Times New Roman" w:hAnsi="Times New Roman" w:cs="Times New Roman"/>
-          <w:sz w:val="18"/>
-          <w:szCs w:val="18"/>
-          <w:lang w:val="en-US"/>
-        </w:rPr>
-        <w:t>&gt;</w:t>
-      </w:r>
-      <w:proofErr w:type="spellStart"/>
-      <w:r>
-        <w:rPr>
-          <w:rFonts w:ascii="Times New Roman" w:hAnsi="Times New Roman" w:cs="Times New Roman"/>
-          <w:sz w:val="18"/>
-          <w:szCs w:val="18"/>
-          <w:lang w:val="en-US"/>
-        </w:rPr>
-        <w:t>org.springframework.boot</w:t>
-      </w:r>
-      <w:proofErr w:type="spellEnd"/>
-      <w:proofErr w:type="gramEnd"/>
-      <w:r>
-        <w:rPr>
-          <w:rFonts w:ascii="Times New Roman" w:hAnsi="Times New Roman" w:cs="Times New Roman"/>
-          <w:sz w:val="18"/>
-          <w:szCs w:val="18"/>
-          <w:lang w:val="en-US"/>
-        </w:rPr>
-        <w:t>&lt;/</w:t>
-      </w:r>
-      <w:proofErr w:type="spellStart"/>
-      <w:r>
-        <w:rPr>
-          <w:rFonts w:ascii="Times New Roman" w:hAnsi="Times New Roman" w:cs="Times New Roman"/>
-          <w:sz w:val="18"/>
-          <w:szCs w:val="18"/>
-          <w:lang w:val="en-US"/>
-        </w:rPr>
-        <w:t>groupId</w:t>
-      </w:r>
-      <w:proofErr w:type="spellEnd"/>
-      <w:r>
-        <w:rPr>
-          <w:rFonts w:ascii="Times New Roman" w:hAnsi="Times New Roman" w:cs="Times New Roman"/>
-          <w:sz w:val="18"/>
-          <w:szCs w:val="18"/>
-          <w:lang w:val="en-US"/>
-        </w:rPr>
-        <w:t>&gt;</w:t>
-      </w:r>
-    </w:p>
-    <w:p>
-      <w:pPr>
-        <w:rPr>
-          <w:rFonts w:ascii="Times New Roman" w:hAnsi="Times New Roman" w:cs="Times New Roman"/>
-          <w:sz w:val="18"/>
-          <w:szCs w:val="18"/>
-          <w:lang w:val="en-US"/>
-        </w:rPr>
-      </w:pPr>
-      <w:r>
-        <w:rPr>
-          <w:rFonts w:ascii="Times New Roman" w:hAnsi="Times New Roman" w:cs="Times New Roman"/>
-          <w:sz w:val="18"/>
-          <w:szCs w:val="18"/>
-          <w:lang w:val="en-US"/>
-        </w:rPr>
-        <w:t xml:space="preserve">            &lt;</w:t>
-      </w:r>
-      <w:proofErr w:type="spellStart"/>
-      <w:r>
-        <w:rPr>
-          <w:rFonts w:ascii="Times New Roman" w:hAnsi="Times New Roman" w:cs="Times New Roman"/>
-          <w:sz w:val="18"/>
-          <w:szCs w:val="18"/>
-          <w:lang w:val="en-US"/>
-        </w:rPr>
-        <w:t>artifactId</w:t>
-      </w:r>
-      <w:proofErr w:type="spellEnd"/>
-      <w:r>
-        <w:rPr>
-          <w:rFonts w:ascii="Times New Roman" w:hAnsi="Times New Roman" w:cs="Times New Roman"/>
-          <w:sz w:val="18"/>
-          <w:szCs w:val="18"/>
-          <w:lang w:val="en-US"/>
-        </w:rPr>
-        <w:t>&gt;spring-boot-starter-data-</w:t>
-      </w:r>
-      <w:proofErr w:type="spellStart"/>
-      <w:r>
-        <w:rPr>
-          <w:rFonts w:ascii="Times New Roman" w:hAnsi="Times New Roman" w:cs="Times New Roman"/>
-          <w:sz w:val="18"/>
-          <w:szCs w:val="18"/>
-          <w:lang w:val="en-US"/>
-        </w:rPr>
-        <w:t>jpa</w:t>
-      </w:r>
-      <w:proofErr w:type="spellEnd"/>
-      <w:r>
-        <w:rPr>
-          <w:rFonts w:ascii="Times New Roman" w:hAnsi="Times New Roman" w:cs="Times New Roman"/>
-          <w:sz w:val="18"/>
-          <w:szCs w:val="18"/>
-          <w:lang w:val="en-US"/>
-        </w:rPr>
-        <w:t>&lt;/</w:t>
-      </w:r>
-      <w:proofErr w:type="spellStart"/>
-      <w:r>
-        <w:rPr>
-          <w:rFonts w:ascii="Times New Roman" w:hAnsi="Times New Roman" w:cs="Times New Roman"/>
-          <w:sz w:val="18"/>
-          <w:szCs w:val="18"/>
-          <w:lang w:val="en-US"/>
-        </w:rPr>
-        <w:t>artifactId</w:t>
-      </w:r>
-      <w:proofErr w:type="spellEnd"/>
-      <w:r>
-        <w:rPr>
-          <w:rFonts w:ascii="Times New Roman" w:hAnsi="Times New Roman" w:cs="Times New Roman"/>
-          <w:sz w:val="18"/>
-          <w:szCs w:val="18"/>
-          <w:lang w:val="en-US"/>
-        </w:rPr>
-        <w:t>&gt;</w:t>
+        <w:t xml:space="preserve">            &lt;groupId&gt;org.springframework.boot&lt;/groupId&gt;</w:t>
+      </w:r>
+    </w:p>
+    <w:p>
+      <w:pPr>
+        <w:rPr>
+          <w:rFonts w:ascii="Times New Roman" w:hAnsi="Times New Roman" w:cs="Times New Roman"/>
+          <w:sz w:val="18"/>
+          <w:szCs w:val="18"/>
+          <w:lang w:val="en-US"/>
+        </w:rPr>
+      </w:pPr>
+      <w:r>
+        <w:rPr>
+          <w:rFonts w:ascii="Times New Roman" w:hAnsi="Times New Roman" w:cs="Times New Roman"/>
+          <w:sz w:val="18"/>
+          <w:szCs w:val="18"/>
+          <w:lang w:val="en-US"/>
+        </w:rPr>
+        <w:t xml:space="preserve">            &lt;artifactId&gt;spring-boot-starter-data-jpa&lt;/artifactId&gt;</w:t>
       </w:r>
     </w:p>
     <w:p>
@@ -8538,146 +6917,26 @@
           <w:szCs w:val="18"/>
           <w:lang w:val="en-US"/>
         </w:rPr>
-        <w:t xml:space="preserve">            &lt;</w:t>
-      </w:r>
-      <w:proofErr w:type="spellStart"/>
-      <w:r>
-        <w:rPr>
-          <w:rFonts w:ascii="Times New Roman" w:hAnsi="Times New Roman" w:cs="Times New Roman"/>
-          <w:sz w:val="18"/>
-          <w:szCs w:val="18"/>
-          <w:lang w:val="en-US"/>
-        </w:rPr>
-        <w:t>groupId</w:t>
-      </w:r>
-      <w:proofErr w:type="spellEnd"/>
-      <w:r>
-        <w:rPr>
-          <w:rFonts w:ascii="Times New Roman" w:hAnsi="Times New Roman" w:cs="Times New Roman"/>
-          <w:sz w:val="18"/>
-          <w:szCs w:val="18"/>
-          <w:lang w:val="en-US"/>
-        </w:rPr>
-        <w:t>&gt;</w:t>
-      </w:r>
-      <w:proofErr w:type="spellStart"/>
-      <w:r>
-        <w:rPr>
-          <w:rFonts w:ascii="Times New Roman" w:hAnsi="Times New Roman" w:cs="Times New Roman"/>
-          <w:sz w:val="18"/>
-          <w:szCs w:val="18"/>
-          <w:lang w:val="en-US"/>
-        </w:rPr>
-        <w:t>io.jsonwebtoken</w:t>
-      </w:r>
-      <w:proofErr w:type="spellEnd"/>
-      <w:r>
-        <w:rPr>
-          <w:rFonts w:ascii="Times New Roman" w:hAnsi="Times New Roman" w:cs="Times New Roman"/>
-          <w:sz w:val="18"/>
-          <w:szCs w:val="18"/>
-          <w:lang w:val="en-US"/>
-        </w:rPr>
-        <w:t>&lt;/</w:t>
-      </w:r>
-      <w:proofErr w:type="spellStart"/>
-      <w:r>
-        <w:rPr>
-          <w:rFonts w:ascii="Times New Roman" w:hAnsi="Times New Roman" w:cs="Times New Roman"/>
-          <w:sz w:val="18"/>
-          <w:szCs w:val="18"/>
-          <w:lang w:val="en-US"/>
-        </w:rPr>
-        <w:t>groupId</w:t>
-      </w:r>
-      <w:proofErr w:type="spellEnd"/>
-      <w:r>
-        <w:rPr>
-          <w:rFonts w:ascii="Times New Roman" w:hAnsi="Times New Roman" w:cs="Times New Roman"/>
-          <w:sz w:val="18"/>
-          <w:szCs w:val="18"/>
-          <w:lang w:val="en-US"/>
-        </w:rPr>
-        <w:t>&gt;</w:t>
-      </w:r>
-    </w:p>
-    <w:p>
-      <w:pPr>
-        <w:rPr>
-          <w:rFonts w:ascii="Times New Roman" w:hAnsi="Times New Roman" w:cs="Times New Roman"/>
-          <w:sz w:val="18"/>
-          <w:szCs w:val="18"/>
-          <w:lang w:val="en-US"/>
-        </w:rPr>
-      </w:pPr>
-      <w:r>
-        <w:rPr>
-          <w:rFonts w:ascii="Times New Roman" w:hAnsi="Times New Roman" w:cs="Times New Roman"/>
-          <w:sz w:val="18"/>
-          <w:szCs w:val="18"/>
-          <w:lang w:val="en-US"/>
-        </w:rPr>
-        <w:t xml:space="preserve">            &lt;</w:t>
-      </w:r>
-      <w:proofErr w:type="spellStart"/>
-      <w:r>
-        <w:rPr>
-          <w:rFonts w:ascii="Times New Roman" w:hAnsi="Times New Roman" w:cs="Times New Roman"/>
-          <w:sz w:val="18"/>
-          <w:szCs w:val="18"/>
-          <w:lang w:val="en-US"/>
-        </w:rPr>
-        <w:t>artifactId</w:t>
-      </w:r>
-      <w:proofErr w:type="spellEnd"/>
-      <w:r>
-        <w:rPr>
-          <w:rFonts w:ascii="Times New Roman" w:hAnsi="Times New Roman" w:cs="Times New Roman"/>
-          <w:sz w:val="18"/>
-          <w:szCs w:val="18"/>
-          <w:lang w:val="en-US"/>
-        </w:rPr>
-        <w:t>&gt;</w:t>
-      </w:r>
-      <w:proofErr w:type="spellStart"/>
-      <w:r>
-        <w:rPr>
-          <w:rFonts w:ascii="Times New Roman" w:hAnsi="Times New Roman" w:cs="Times New Roman"/>
-          <w:sz w:val="18"/>
-          <w:szCs w:val="18"/>
-          <w:lang w:val="en-US"/>
-        </w:rPr>
-        <w:t>jjwt</w:t>
-      </w:r>
-      <w:proofErr w:type="spellEnd"/>
-      <w:r>
-        <w:rPr>
-          <w:rFonts w:ascii="Times New Roman" w:hAnsi="Times New Roman" w:cs="Times New Roman"/>
-          <w:sz w:val="18"/>
-          <w:szCs w:val="18"/>
-          <w:lang w:val="en-US"/>
-        </w:rPr>
-        <w:t>&lt;/</w:t>
-      </w:r>
-      <w:proofErr w:type="spellStart"/>
-      <w:r>
-        <w:rPr>
-          <w:rFonts w:ascii="Times New Roman" w:hAnsi="Times New Roman" w:cs="Times New Roman"/>
-          <w:sz w:val="18"/>
-          <w:szCs w:val="18"/>
-          <w:lang w:val="en-US"/>
-        </w:rPr>
-        <w:t>artifactId</w:t>
-      </w:r>
-      <w:proofErr w:type="spellEnd"/>
-      <w:r>
-        <w:rPr>
-          <w:rFonts w:ascii="Times New Roman" w:hAnsi="Times New Roman" w:cs="Times New Roman"/>
-          <w:sz w:val="18"/>
-          <w:szCs w:val="18"/>
-          <w:lang w:val="en-US"/>
-        </w:rPr>
-        <w:t>&gt;</w:t>
+        <w:t xml:space="preserve">            &lt;groupId&gt;io.jsonwebtoken&lt;/groupId&gt;</w:t>
+      </w:r>
+    </w:p>
+    <w:p>
+      <w:pPr>
+        <w:rPr>
+          <w:rFonts w:ascii="Times New Roman" w:hAnsi="Times New Roman" w:cs="Times New Roman"/>
+          <w:sz w:val="18"/>
+          <w:szCs w:val="18"/>
+          <w:lang w:val="en-US"/>
+        </w:rPr>
+      </w:pPr>
+      <w:r>
+        <w:rPr>
+          <w:rFonts w:ascii="Times New Roman" w:hAnsi="Times New Roman" w:cs="Times New Roman"/>
+          <w:sz w:val="18"/>
+          <w:szCs w:val="18"/>
+          <w:lang w:val="en-US"/>
+        </w:rPr>
+        <w:t xml:space="preserve">            &lt;artifactId&gt;jjwt&lt;/artifactId&gt;</w:t>
       </w:r>
     </w:p>
     <w:p>
@@ -8753,126 +7012,26 @@
           <w:szCs w:val="18"/>
           <w:lang w:val="en-US"/>
         </w:rPr>
-        <w:t xml:space="preserve">            &lt;</w:t>
-      </w:r>
-      <w:proofErr w:type="spellStart"/>
-      <w:r>
-        <w:rPr>
-          <w:rFonts w:ascii="Times New Roman" w:hAnsi="Times New Roman" w:cs="Times New Roman"/>
-          <w:sz w:val="18"/>
-          <w:szCs w:val="18"/>
-          <w:lang w:val="en-US"/>
-        </w:rPr>
-        <w:t>groupId</w:t>
-      </w:r>
-      <w:proofErr w:type="spellEnd"/>
-      <w:r>
-        <w:rPr>
-          <w:rFonts w:ascii="Times New Roman" w:hAnsi="Times New Roman" w:cs="Times New Roman"/>
-          <w:sz w:val="18"/>
-          <w:szCs w:val="18"/>
-          <w:lang w:val="en-US"/>
-        </w:rPr>
-        <w:t>&gt;com.auth0&lt;/</w:t>
-      </w:r>
-      <w:proofErr w:type="spellStart"/>
-      <w:r>
-        <w:rPr>
-          <w:rFonts w:ascii="Times New Roman" w:hAnsi="Times New Roman" w:cs="Times New Roman"/>
-          <w:sz w:val="18"/>
-          <w:szCs w:val="18"/>
-          <w:lang w:val="en-US"/>
-        </w:rPr>
-        <w:t>groupId</w:t>
-      </w:r>
-      <w:proofErr w:type="spellEnd"/>
-      <w:r>
-        <w:rPr>
-          <w:rFonts w:ascii="Times New Roman" w:hAnsi="Times New Roman" w:cs="Times New Roman"/>
-          <w:sz w:val="18"/>
-          <w:szCs w:val="18"/>
-          <w:lang w:val="en-US"/>
-        </w:rPr>
-        <w:t>&gt;</w:t>
-      </w:r>
-    </w:p>
-    <w:p>
-      <w:pPr>
-        <w:rPr>
-          <w:rFonts w:ascii="Times New Roman" w:hAnsi="Times New Roman" w:cs="Times New Roman"/>
-          <w:sz w:val="18"/>
-          <w:szCs w:val="18"/>
-          <w:lang w:val="en-US"/>
-        </w:rPr>
-      </w:pPr>
-      <w:r>
-        <w:rPr>
-          <w:rFonts w:ascii="Times New Roman" w:hAnsi="Times New Roman" w:cs="Times New Roman"/>
-          <w:sz w:val="18"/>
-          <w:szCs w:val="18"/>
-          <w:lang w:val="en-US"/>
-        </w:rPr>
-        <w:t xml:space="preserve">            &lt;</w:t>
-      </w:r>
-      <w:proofErr w:type="spellStart"/>
-      <w:r>
-        <w:rPr>
-          <w:rFonts w:ascii="Times New Roman" w:hAnsi="Times New Roman" w:cs="Times New Roman"/>
-          <w:sz w:val="18"/>
-          <w:szCs w:val="18"/>
-          <w:lang w:val="en-US"/>
-        </w:rPr>
-        <w:t>artifactId</w:t>
-      </w:r>
-      <w:proofErr w:type="spellEnd"/>
-      <w:r>
-        <w:rPr>
-          <w:rFonts w:ascii="Times New Roman" w:hAnsi="Times New Roman" w:cs="Times New Roman"/>
-          <w:sz w:val="18"/>
-          <w:szCs w:val="18"/>
-          <w:lang w:val="en-US"/>
-        </w:rPr>
-        <w:t>&gt;java-</w:t>
-      </w:r>
-      <w:proofErr w:type="spellStart"/>
-      <w:r>
-        <w:rPr>
-          <w:rFonts w:ascii="Times New Roman" w:hAnsi="Times New Roman" w:cs="Times New Roman"/>
-          <w:sz w:val="18"/>
-          <w:szCs w:val="18"/>
-          <w:lang w:val="en-US"/>
-        </w:rPr>
-        <w:t>jwt</w:t>
-      </w:r>
-      <w:proofErr w:type="spellEnd"/>
-      <w:r>
-        <w:rPr>
-          <w:rFonts w:ascii="Times New Roman" w:hAnsi="Times New Roman" w:cs="Times New Roman"/>
-          <w:sz w:val="18"/>
-          <w:szCs w:val="18"/>
-          <w:lang w:val="en-US"/>
-        </w:rPr>
-        <w:t>&lt;/</w:t>
-      </w:r>
-      <w:proofErr w:type="spellStart"/>
-      <w:r>
-        <w:rPr>
-          <w:rFonts w:ascii="Times New Roman" w:hAnsi="Times New Roman" w:cs="Times New Roman"/>
-          <w:sz w:val="18"/>
-          <w:szCs w:val="18"/>
-          <w:lang w:val="en-US"/>
-        </w:rPr>
-        <w:t>artifactId</w:t>
-      </w:r>
-      <w:proofErr w:type="spellEnd"/>
-      <w:r>
-        <w:rPr>
-          <w:rFonts w:ascii="Times New Roman" w:hAnsi="Times New Roman" w:cs="Times New Roman"/>
-          <w:sz w:val="18"/>
-          <w:szCs w:val="18"/>
-          <w:lang w:val="en-US"/>
-        </w:rPr>
-        <w:t>&gt;</w:t>
+        <w:t xml:space="preserve">            &lt;groupId&gt;com.auth0&lt;/groupId&gt;</w:t>
+      </w:r>
+    </w:p>
+    <w:p>
+      <w:pPr>
+        <w:rPr>
+          <w:rFonts w:ascii="Times New Roman" w:hAnsi="Times New Roman" w:cs="Times New Roman"/>
+          <w:sz w:val="18"/>
+          <w:szCs w:val="18"/>
+          <w:lang w:val="en-US"/>
+        </w:rPr>
+      </w:pPr>
+      <w:r>
+        <w:rPr>
+          <w:rFonts w:ascii="Times New Roman" w:hAnsi="Times New Roman" w:cs="Times New Roman"/>
+          <w:sz w:val="18"/>
+          <w:szCs w:val="18"/>
+          <w:lang w:val="en-US"/>
+        </w:rPr>
+        <w:t xml:space="preserve">            &lt;artifactId&gt;java-jwt&lt;/artifactId&gt;</w:t>
       </w:r>
     </w:p>
     <w:p>
@@ -8948,137 +7107,26 @@
           <w:szCs w:val="18"/>
           <w:lang w:val="en-US"/>
         </w:rPr>
-        <w:t xml:space="preserve">            </w:t>
-      </w:r>
-      <w:proofErr w:type="gramStart"/>
-      <w:r>
-        <w:rPr>
-          <w:rFonts w:ascii="Times New Roman" w:hAnsi="Times New Roman" w:cs="Times New Roman"/>
-          <w:sz w:val="18"/>
-          <w:szCs w:val="18"/>
-          <w:lang w:val="en-US"/>
-        </w:rPr>
-        <w:t>&lt;</w:t>
-      </w:r>
-      <w:proofErr w:type="spellStart"/>
-      <w:r>
-        <w:rPr>
-          <w:rFonts w:ascii="Times New Roman" w:hAnsi="Times New Roman" w:cs="Times New Roman"/>
-          <w:sz w:val="18"/>
-          <w:szCs w:val="18"/>
-          <w:lang w:val="en-US"/>
-        </w:rPr>
-        <w:t>groupId</w:t>
-      </w:r>
-      <w:proofErr w:type="spellEnd"/>
-      <w:r>
-        <w:rPr>
-          <w:rFonts w:ascii="Times New Roman" w:hAnsi="Times New Roman" w:cs="Times New Roman"/>
-          <w:sz w:val="18"/>
-          <w:szCs w:val="18"/>
-          <w:lang w:val="en-US"/>
-        </w:rPr>
-        <w:t>&gt;</w:t>
-      </w:r>
-      <w:proofErr w:type="spellStart"/>
-      <w:r>
-        <w:rPr>
-          <w:rFonts w:ascii="Times New Roman" w:hAnsi="Times New Roman" w:cs="Times New Roman"/>
-          <w:sz w:val="18"/>
-          <w:szCs w:val="18"/>
-          <w:lang w:val="en-US"/>
-        </w:rPr>
-        <w:t>org.springframework.boot</w:t>
-      </w:r>
-      <w:proofErr w:type="spellEnd"/>
-      <w:proofErr w:type="gramEnd"/>
-      <w:r>
-        <w:rPr>
-          <w:rFonts w:ascii="Times New Roman" w:hAnsi="Times New Roman" w:cs="Times New Roman"/>
-          <w:sz w:val="18"/>
-          <w:szCs w:val="18"/>
-          <w:lang w:val="en-US"/>
-        </w:rPr>
-        <w:t>&lt;/</w:t>
-      </w:r>
-      <w:proofErr w:type="spellStart"/>
-      <w:r>
-        <w:rPr>
-          <w:rFonts w:ascii="Times New Roman" w:hAnsi="Times New Roman" w:cs="Times New Roman"/>
-          <w:sz w:val="18"/>
-          <w:szCs w:val="18"/>
-          <w:lang w:val="en-US"/>
-        </w:rPr>
-        <w:t>groupId</w:t>
-      </w:r>
-      <w:proofErr w:type="spellEnd"/>
-      <w:r>
-        <w:rPr>
-          <w:rFonts w:ascii="Times New Roman" w:hAnsi="Times New Roman" w:cs="Times New Roman"/>
-          <w:sz w:val="18"/>
-          <w:szCs w:val="18"/>
-          <w:lang w:val="en-US"/>
-        </w:rPr>
-        <w:t>&gt;</w:t>
-      </w:r>
-    </w:p>
-    <w:p>
-      <w:pPr>
-        <w:rPr>
-          <w:rFonts w:ascii="Times New Roman" w:hAnsi="Times New Roman" w:cs="Times New Roman"/>
-          <w:sz w:val="18"/>
-          <w:szCs w:val="18"/>
-          <w:lang w:val="en-US"/>
-        </w:rPr>
-      </w:pPr>
-      <w:r>
-        <w:rPr>
-          <w:rFonts w:ascii="Times New Roman" w:hAnsi="Times New Roman" w:cs="Times New Roman"/>
-          <w:sz w:val="18"/>
-          <w:szCs w:val="18"/>
-          <w:lang w:val="en-US"/>
-        </w:rPr>
-        <w:t xml:space="preserve">            &lt;</w:t>
-      </w:r>
-      <w:proofErr w:type="spellStart"/>
-      <w:r>
-        <w:rPr>
-          <w:rFonts w:ascii="Times New Roman" w:hAnsi="Times New Roman" w:cs="Times New Roman"/>
-          <w:sz w:val="18"/>
-          <w:szCs w:val="18"/>
-          <w:lang w:val="en-US"/>
-        </w:rPr>
-        <w:t>artifactId</w:t>
-      </w:r>
-      <w:proofErr w:type="spellEnd"/>
-      <w:r>
-        <w:rPr>
-          <w:rFonts w:ascii="Times New Roman" w:hAnsi="Times New Roman" w:cs="Times New Roman"/>
-          <w:sz w:val="18"/>
-          <w:szCs w:val="18"/>
-          <w:lang w:val="en-US"/>
-        </w:rPr>
-        <w:t>&gt;spring-boot-starter-security&lt;/</w:t>
-      </w:r>
-      <w:proofErr w:type="spellStart"/>
-      <w:r>
-        <w:rPr>
-          <w:rFonts w:ascii="Times New Roman" w:hAnsi="Times New Roman" w:cs="Times New Roman"/>
-          <w:sz w:val="18"/>
-          <w:szCs w:val="18"/>
-          <w:lang w:val="en-US"/>
-        </w:rPr>
-        <w:t>artifactId</w:t>
-      </w:r>
-      <w:proofErr w:type="spellEnd"/>
-      <w:r>
-        <w:rPr>
-          <w:rFonts w:ascii="Times New Roman" w:hAnsi="Times New Roman" w:cs="Times New Roman"/>
-          <w:sz w:val="18"/>
-          <w:szCs w:val="18"/>
-          <w:lang w:val="en-US"/>
-        </w:rPr>
-        <w:t>&gt;</w:t>
+        <w:t xml:space="preserve">            &lt;groupId&gt;org.springframework.boot&lt;/groupId&gt;</w:t>
+      </w:r>
+    </w:p>
+    <w:p>
+      <w:pPr>
+        <w:rPr>
+          <w:rFonts w:ascii="Times New Roman" w:hAnsi="Times New Roman" w:cs="Times New Roman"/>
+          <w:sz w:val="18"/>
+          <w:szCs w:val="18"/>
+          <w:lang w:val="en-US"/>
+        </w:rPr>
+      </w:pPr>
+      <w:r>
+        <w:rPr>
+          <w:rFonts w:ascii="Times New Roman" w:hAnsi="Times New Roman" w:cs="Times New Roman"/>
+          <w:sz w:val="18"/>
+          <w:szCs w:val="18"/>
+          <w:lang w:val="en-US"/>
+        </w:rPr>
+        <w:t xml:space="preserve">            &lt;artifactId&gt;spring-boot-starter-security&lt;/artifactId&gt;</w:t>
       </w:r>
     </w:p>
     <w:p>
@@ -9135,216 +7183,45 @@
           <w:szCs w:val="18"/>
           <w:lang w:val="en-US"/>
         </w:rPr>
-        <w:t xml:space="preserve">            </w:t>
-      </w:r>
-      <w:proofErr w:type="gramStart"/>
-      <w:r>
-        <w:rPr>
-          <w:rFonts w:ascii="Times New Roman" w:hAnsi="Times New Roman" w:cs="Times New Roman"/>
-          <w:sz w:val="18"/>
-          <w:szCs w:val="18"/>
-          <w:lang w:val="en-US"/>
-        </w:rPr>
-        <w:t>&lt;</w:t>
-      </w:r>
-      <w:proofErr w:type="spellStart"/>
-      <w:r>
-        <w:rPr>
-          <w:rFonts w:ascii="Times New Roman" w:hAnsi="Times New Roman" w:cs="Times New Roman"/>
-          <w:sz w:val="18"/>
-          <w:szCs w:val="18"/>
-          <w:lang w:val="en-US"/>
-        </w:rPr>
-        <w:t>groupId</w:t>
-      </w:r>
-      <w:proofErr w:type="spellEnd"/>
-      <w:r>
-        <w:rPr>
-          <w:rFonts w:ascii="Times New Roman" w:hAnsi="Times New Roman" w:cs="Times New Roman"/>
-          <w:sz w:val="18"/>
-          <w:szCs w:val="18"/>
-          <w:lang w:val="en-US"/>
-        </w:rPr>
-        <w:t>&gt;</w:t>
-      </w:r>
-      <w:proofErr w:type="spellStart"/>
-      <w:r>
-        <w:rPr>
-          <w:rFonts w:ascii="Times New Roman" w:hAnsi="Times New Roman" w:cs="Times New Roman"/>
-          <w:sz w:val="18"/>
-          <w:szCs w:val="18"/>
-          <w:lang w:val="en-US"/>
-        </w:rPr>
-        <w:t>org.springframework.cloud</w:t>
-      </w:r>
-      <w:proofErr w:type="spellEnd"/>
-      <w:proofErr w:type="gramEnd"/>
-      <w:r>
-        <w:rPr>
-          <w:rFonts w:ascii="Times New Roman" w:hAnsi="Times New Roman" w:cs="Times New Roman"/>
-          <w:sz w:val="18"/>
-          <w:szCs w:val="18"/>
-          <w:lang w:val="en-US"/>
-        </w:rPr>
-        <w:t>&lt;/</w:t>
-      </w:r>
-      <w:proofErr w:type="spellStart"/>
-      <w:r>
-        <w:rPr>
-          <w:rFonts w:ascii="Times New Roman" w:hAnsi="Times New Roman" w:cs="Times New Roman"/>
-          <w:sz w:val="18"/>
-          <w:szCs w:val="18"/>
-          <w:lang w:val="en-US"/>
-        </w:rPr>
-        <w:t>groupId</w:t>
-      </w:r>
-      <w:proofErr w:type="spellEnd"/>
-      <w:r>
-        <w:rPr>
-          <w:rFonts w:ascii="Times New Roman" w:hAnsi="Times New Roman" w:cs="Times New Roman"/>
-          <w:sz w:val="18"/>
-          <w:szCs w:val="18"/>
-          <w:lang w:val="en-US"/>
-        </w:rPr>
-        <w:t>&gt;</w:t>
-      </w:r>
-    </w:p>
-    <w:p>
-      <w:pPr>
-        <w:rPr>
-          <w:rFonts w:ascii="Times New Roman" w:hAnsi="Times New Roman" w:cs="Times New Roman"/>
-          <w:sz w:val="18"/>
-          <w:szCs w:val="18"/>
-          <w:lang w:val="en-US"/>
-        </w:rPr>
-      </w:pPr>
-      <w:r>
-        <w:rPr>
-          <w:rFonts w:ascii="Times New Roman" w:hAnsi="Times New Roman" w:cs="Times New Roman"/>
-          <w:sz w:val="18"/>
-          <w:szCs w:val="18"/>
-          <w:lang w:val="en-US"/>
-        </w:rPr>
-        <w:t xml:space="preserve">            &lt;</w:t>
-      </w:r>
-      <w:proofErr w:type="spellStart"/>
-      <w:r>
-        <w:rPr>
-          <w:rFonts w:ascii="Times New Roman" w:hAnsi="Times New Roman" w:cs="Times New Roman"/>
-          <w:sz w:val="18"/>
-          <w:szCs w:val="18"/>
-          <w:lang w:val="en-US"/>
-        </w:rPr>
-        <w:t>artifactId</w:t>
-      </w:r>
-      <w:proofErr w:type="spellEnd"/>
-      <w:r>
-        <w:rPr>
-          <w:rFonts w:ascii="Times New Roman" w:hAnsi="Times New Roman" w:cs="Times New Roman"/>
-          <w:sz w:val="18"/>
-          <w:szCs w:val="18"/>
-          <w:lang w:val="en-US"/>
-        </w:rPr>
-        <w:t>&gt;spring-cloud-starter-</w:t>
-      </w:r>
-      <w:proofErr w:type="spellStart"/>
-      <w:r>
-        <w:rPr>
-          <w:rFonts w:ascii="Times New Roman" w:hAnsi="Times New Roman" w:cs="Times New Roman"/>
-          <w:sz w:val="18"/>
-          <w:szCs w:val="18"/>
-          <w:lang w:val="en-US"/>
-        </w:rPr>
-        <w:t>netflix</w:t>
-      </w:r>
-      <w:proofErr w:type="spellEnd"/>
-      <w:r>
-        <w:rPr>
-          <w:rFonts w:ascii="Times New Roman" w:hAnsi="Times New Roman" w:cs="Times New Roman"/>
-          <w:sz w:val="18"/>
-          <w:szCs w:val="18"/>
-          <w:lang w:val="en-US"/>
-        </w:rPr>
-        <w:t>-</w:t>
-      </w:r>
-      <w:proofErr w:type="spellStart"/>
-      <w:r>
-        <w:rPr>
-          <w:rFonts w:ascii="Times New Roman" w:hAnsi="Times New Roman" w:cs="Times New Roman"/>
-          <w:sz w:val="18"/>
-          <w:szCs w:val="18"/>
-          <w:lang w:val="en-US"/>
-        </w:rPr>
-        <w:t>zuul</w:t>
-      </w:r>
-      <w:proofErr w:type="spellEnd"/>
-      <w:r>
-        <w:rPr>
-          <w:rFonts w:ascii="Times New Roman" w:hAnsi="Times New Roman" w:cs="Times New Roman"/>
-          <w:sz w:val="18"/>
-          <w:szCs w:val="18"/>
-          <w:lang w:val="en-US"/>
-        </w:rPr>
-        <w:t>&lt;/</w:t>
-      </w:r>
-      <w:proofErr w:type="spellStart"/>
-      <w:r>
-        <w:rPr>
-          <w:rFonts w:ascii="Times New Roman" w:hAnsi="Times New Roman" w:cs="Times New Roman"/>
-          <w:sz w:val="18"/>
-          <w:szCs w:val="18"/>
-          <w:lang w:val="en-US"/>
-        </w:rPr>
-        <w:t>artifactId</w:t>
-      </w:r>
-      <w:proofErr w:type="spellEnd"/>
-      <w:r>
-        <w:rPr>
-          <w:rFonts w:ascii="Times New Roman" w:hAnsi="Times New Roman" w:cs="Times New Roman"/>
-          <w:sz w:val="18"/>
-          <w:szCs w:val="18"/>
-          <w:lang w:val="en-US"/>
-        </w:rPr>
-        <w:t>&gt;</w:t>
-      </w:r>
-    </w:p>
-    <w:p>
-      <w:pPr>
-        <w:rPr>
-          <w:rFonts w:ascii="Times New Roman" w:hAnsi="Times New Roman" w:cs="Times New Roman"/>
-          <w:sz w:val="18"/>
-          <w:szCs w:val="18"/>
-          <w:lang w:val="en-US"/>
-        </w:rPr>
-      </w:pPr>
-      <w:r>
-        <w:rPr>
-          <w:rFonts w:ascii="Times New Roman" w:hAnsi="Times New Roman" w:cs="Times New Roman"/>
-          <w:sz w:val="18"/>
-          <w:szCs w:val="18"/>
-          <w:lang w:val="en-US"/>
-        </w:rPr>
-        <w:t xml:space="preserve">            &lt;version&gt;2.2.</w:t>
-      </w:r>
-      <w:proofErr w:type="gramStart"/>
-      <w:r>
-        <w:rPr>
-          <w:rFonts w:ascii="Times New Roman" w:hAnsi="Times New Roman" w:cs="Times New Roman"/>
-          <w:sz w:val="18"/>
-          <w:szCs w:val="18"/>
-          <w:lang w:val="en-US"/>
-        </w:rPr>
-        <w:t>10.RELEASE</w:t>
-      </w:r>
-      <w:proofErr w:type="gramEnd"/>
-      <w:r>
-        <w:rPr>
-          <w:rFonts w:ascii="Times New Roman" w:hAnsi="Times New Roman" w:cs="Times New Roman"/>
-          <w:sz w:val="18"/>
-          <w:szCs w:val="18"/>
-          <w:lang w:val="en-US"/>
-        </w:rPr>
-        <w:t>&lt;/version&gt;</w:t>
+        <w:t xml:space="preserve">            &lt;groupId&gt;org.springframework.cloud&lt;/groupId&gt;</w:t>
+      </w:r>
+    </w:p>
+    <w:p>
+      <w:pPr>
+        <w:rPr>
+          <w:rFonts w:ascii="Times New Roman" w:hAnsi="Times New Roman" w:cs="Times New Roman"/>
+          <w:sz w:val="18"/>
+          <w:szCs w:val="18"/>
+          <w:lang w:val="en-US"/>
+        </w:rPr>
+      </w:pPr>
+      <w:r>
+        <w:rPr>
+          <w:rFonts w:ascii="Times New Roman" w:hAnsi="Times New Roman" w:cs="Times New Roman"/>
+          <w:sz w:val="18"/>
+          <w:szCs w:val="18"/>
+          <w:lang w:val="en-US"/>
+        </w:rPr>
+        <w:t xml:space="preserve">            &lt;artifactId&gt;spring-cloud-starter-netflix-zuul&lt;/artifactId&gt;</w:t>
+      </w:r>
+    </w:p>
+    <w:p>
+      <w:pPr>
+        <w:rPr>
+          <w:rFonts w:ascii="Times New Roman" w:hAnsi="Times New Roman" w:cs="Times New Roman"/>
+          <w:sz w:val="18"/>
+          <w:szCs w:val="18"/>
+          <w:lang w:val="en-US"/>
+        </w:rPr>
+      </w:pPr>
+      <w:r>
+        <w:rPr>
+          <w:rFonts w:ascii="Times New Roman" w:hAnsi="Times New Roman" w:cs="Times New Roman"/>
+          <w:sz w:val="18"/>
+          <w:szCs w:val="18"/>
+          <w:lang w:val="en-US"/>
+        </w:rPr>
+        <w:t xml:space="preserve">            &lt;version&gt;2.2.10.RELEASE&lt;/version&gt;</w:t>
       </w:r>
     </w:p>
     <w:p>
@@ -9401,137 +7278,26 @@
           <w:szCs w:val="18"/>
           <w:lang w:val="en-US"/>
         </w:rPr>
-        <w:t xml:space="preserve">            </w:t>
-      </w:r>
-      <w:proofErr w:type="gramStart"/>
-      <w:r>
-        <w:rPr>
-          <w:rFonts w:ascii="Times New Roman" w:hAnsi="Times New Roman" w:cs="Times New Roman"/>
-          <w:sz w:val="18"/>
-          <w:szCs w:val="18"/>
-          <w:lang w:val="en-US"/>
-        </w:rPr>
-        <w:t>&lt;</w:t>
-      </w:r>
-      <w:proofErr w:type="spellStart"/>
-      <w:r>
-        <w:rPr>
-          <w:rFonts w:ascii="Times New Roman" w:hAnsi="Times New Roman" w:cs="Times New Roman"/>
-          <w:sz w:val="18"/>
-          <w:szCs w:val="18"/>
-          <w:lang w:val="en-US"/>
-        </w:rPr>
-        <w:t>groupId</w:t>
-      </w:r>
-      <w:proofErr w:type="spellEnd"/>
-      <w:r>
-        <w:rPr>
-          <w:rFonts w:ascii="Times New Roman" w:hAnsi="Times New Roman" w:cs="Times New Roman"/>
-          <w:sz w:val="18"/>
-          <w:szCs w:val="18"/>
-          <w:lang w:val="en-US"/>
-        </w:rPr>
-        <w:t>&gt;</w:t>
-      </w:r>
-      <w:proofErr w:type="spellStart"/>
-      <w:r>
-        <w:rPr>
-          <w:rFonts w:ascii="Times New Roman" w:hAnsi="Times New Roman" w:cs="Times New Roman"/>
-          <w:sz w:val="18"/>
-          <w:szCs w:val="18"/>
-          <w:lang w:val="en-US"/>
-        </w:rPr>
-        <w:t>org.springframework.boot</w:t>
-      </w:r>
-      <w:proofErr w:type="spellEnd"/>
-      <w:proofErr w:type="gramEnd"/>
-      <w:r>
-        <w:rPr>
-          <w:rFonts w:ascii="Times New Roman" w:hAnsi="Times New Roman" w:cs="Times New Roman"/>
-          <w:sz w:val="18"/>
-          <w:szCs w:val="18"/>
-          <w:lang w:val="en-US"/>
-        </w:rPr>
-        <w:t>&lt;/</w:t>
-      </w:r>
-      <w:proofErr w:type="spellStart"/>
-      <w:r>
-        <w:rPr>
-          <w:rFonts w:ascii="Times New Roman" w:hAnsi="Times New Roman" w:cs="Times New Roman"/>
-          <w:sz w:val="18"/>
-          <w:szCs w:val="18"/>
-          <w:lang w:val="en-US"/>
-        </w:rPr>
-        <w:t>groupId</w:t>
-      </w:r>
-      <w:proofErr w:type="spellEnd"/>
-      <w:r>
-        <w:rPr>
-          <w:rFonts w:ascii="Times New Roman" w:hAnsi="Times New Roman" w:cs="Times New Roman"/>
-          <w:sz w:val="18"/>
-          <w:szCs w:val="18"/>
-          <w:lang w:val="en-US"/>
-        </w:rPr>
-        <w:t>&gt;</w:t>
-      </w:r>
-    </w:p>
-    <w:p>
-      <w:pPr>
-        <w:rPr>
-          <w:rFonts w:ascii="Times New Roman" w:hAnsi="Times New Roman" w:cs="Times New Roman"/>
-          <w:sz w:val="18"/>
-          <w:szCs w:val="18"/>
-          <w:lang w:val="en-US"/>
-        </w:rPr>
-      </w:pPr>
-      <w:r>
-        <w:rPr>
-          <w:rFonts w:ascii="Times New Roman" w:hAnsi="Times New Roman" w:cs="Times New Roman"/>
-          <w:sz w:val="18"/>
-          <w:szCs w:val="18"/>
-          <w:lang w:val="en-US"/>
-        </w:rPr>
-        <w:t xml:space="preserve">            &lt;</w:t>
-      </w:r>
-      <w:proofErr w:type="spellStart"/>
-      <w:r>
-        <w:rPr>
-          <w:rFonts w:ascii="Times New Roman" w:hAnsi="Times New Roman" w:cs="Times New Roman"/>
-          <w:sz w:val="18"/>
-          <w:szCs w:val="18"/>
-          <w:lang w:val="en-US"/>
-        </w:rPr>
-        <w:t>artifactId</w:t>
-      </w:r>
-      <w:proofErr w:type="spellEnd"/>
-      <w:r>
-        <w:rPr>
-          <w:rFonts w:ascii="Times New Roman" w:hAnsi="Times New Roman" w:cs="Times New Roman"/>
-          <w:sz w:val="18"/>
-          <w:szCs w:val="18"/>
-          <w:lang w:val="en-US"/>
-        </w:rPr>
-        <w:t>&gt;spring-boot-starter-web&lt;/</w:t>
-      </w:r>
-      <w:proofErr w:type="spellStart"/>
-      <w:r>
-        <w:rPr>
-          <w:rFonts w:ascii="Times New Roman" w:hAnsi="Times New Roman" w:cs="Times New Roman"/>
-          <w:sz w:val="18"/>
-          <w:szCs w:val="18"/>
-          <w:lang w:val="en-US"/>
-        </w:rPr>
-        <w:t>artifactId</w:t>
-      </w:r>
-      <w:proofErr w:type="spellEnd"/>
-      <w:r>
-        <w:rPr>
-          <w:rFonts w:ascii="Times New Roman" w:hAnsi="Times New Roman" w:cs="Times New Roman"/>
-          <w:sz w:val="18"/>
-          <w:szCs w:val="18"/>
-          <w:lang w:val="en-US"/>
-        </w:rPr>
-        <w:t>&gt;</w:t>
+        <w:t xml:space="preserve">            &lt;groupId&gt;org.springframework.boot&lt;/groupId&gt;</w:t>
+      </w:r>
+    </w:p>
+    <w:p>
+      <w:pPr>
+        <w:rPr>
+          <w:rFonts w:ascii="Times New Roman" w:hAnsi="Times New Roman" w:cs="Times New Roman"/>
+          <w:sz w:val="18"/>
+          <w:szCs w:val="18"/>
+          <w:lang w:val="en-US"/>
+        </w:rPr>
+      </w:pPr>
+      <w:r>
+        <w:rPr>
+          <w:rFonts w:ascii="Times New Roman" w:hAnsi="Times New Roman" w:cs="Times New Roman"/>
+          <w:sz w:val="18"/>
+          <w:szCs w:val="18"/>
+          <w:lang w:val="en-US"/>
+        </w:rPr>
+        <w:t xml:space="preserve">            &lt;artifactId&gt;spring-boot-starter-web&lt;/artifactId&gt;</w:t>
       </w:r>
     </w:p>
     <w:p>
@@ -9608,19 +7374,8 @@
           <w:szCs w:val="28"/>
           <w:lang w:val="en-US"/>
         </w:rPr>
-        <w:t xml:space="preserve">2. </w:t>
-      </w:r>
-      <w:proofErr w:type="spellStart"/>
-      <w:r>
-        <w:rPr>
-          <w:rFonts w:ascii="Times New Roman" w:hAnsi="Times New Roman" w:cs="Times New Roman"/>
-          <w:sz w:val="28"/>
-          <w:szCs w:val="28"/>
-          <w:lang w:val="en-US"/>
-        </w:rPr>
-        <w:t>application.yml</w:t>
-      </w:r>
-      <w:proofErr w:type="spellEnd"/>
+        <w:t>2. application.yml</w:t>
+      </w:r>
     </w:p>
     <w:p>
       <w:pPr>
@@ -9733,27 +7488,7 @@
           <w:szCs w:val="20"/>
           <w:lang w:val="en-US"/>
         </w:rPr>
-        <w:t xml:space="preserve">      </w:t>
-      </w:r>
-      <w:proofErr w:type="spellStart"/>
-      <w:r>
-        <w:rPr>
-          <w:rFonts w:ascii="Times New Roman" w:hAnsi="Times New Roman" w:cs="Times New Roman"/>
-          <w:sz w:val="20"/>
-          <w:szCs w:val="20"/>
-          <w:lang w:val="en-US"/>
-        </w:rPr>
-        <w:t>defaultZone</w:t>
-      </w:r>
-      <w:proofErr w:type="spellEnd"/>
-      <w:r>
-        <w:rPr>
-          <w:rFonts w:ascii="Times New Roman" w:hAnsi="Times New Roman" w:cs="Times New Roman"/>
-          <w:sz w:val="20"/>
-          <w:szCs w:val="20"/>
-          <w:lang w:val="en-US"/>
-        </w:rPr>
-        <w:t>: http://localhost:8761/eureka/</w:t>
+        <w:t xml:space="preserve">      defaultZone: http://localhost:8761/eureka/</w:t>
       </w:r>
     </w:p>
     <w:p>
@@ -9868,88 +7603,26 @@
           <w:szCs w:val="20"/>
           <w:lang w:val="en-US"/>
         </w:rPr>
-        <w:t xml:space="preserve">    </w:t>
-      </w:r>
-      <w:proofErr w:type="spellStart"/>
-      <w:proofErr w:type="gramStart"/>
-      <w:r>
-        <w:rPr>
-          <w:rFonts w:ascii="Times New Roman" w:hAnsi="Times New Roman" w:cs="Times New Roman"/>
-          <w:sz w:val="20"/>
-          <w:szCs w:val="20"/>
-          <w:lang w:val="en-US"/>
-        </w:rPr>
-        <w:t>org.springframework</w:t>
-      </w:r>
-      <w:proofErr w:type="gramEnd"/>
-      <w:r>
-        <w:rPr>
-          <w:rFonts w:ascii="Times New Roman" w:hAnsi="Times New Roman" w:cs="Times New Roman"/>
-          <w:sz w:val="20"/>
-          <w:szCs w:val="20"/>
-          <w:lang w:val="en-US"/>
-        </w:rPr>
-        <w:t>.cloud.gateway.route.RouteDefinitionLocator</w:t>
-      </w:r>
-      <w:proofErr w:type="spellEnd"/>
-      <w:r>
-        <w:rPr>
-          <w:rFonts w:ascii="Times New Roman" w:hAnsi="Times New Roman" w:cs="Times New Roman"/>
-          <w:sz w:val="20"/>
-          <w:szCs w:val="20"/>
-          <w:lang w:val="en-US"/>
-        </w:rPr>
-        <w:t>: INFO</w:t>
-      </w:r>
-    </w:p>
-    <w:p>
-      <w:pPr>
-        <w:rPr>
-          <w:rFonts w:ascii="Times New Roman" w:hAnsi="Times New Roman" w:cs="Times New Roman"/>
-          <w:sz w:val="20"/>
-          <w:szCs w:val="20"/>
-          <w:lang w:val="en-US"/>
-        </w:rPr>
-      </w:pPr>
-      <w:r>
-        <w:rPr>
-          <w:rFonts w:ascii="Times New Roman" w:hAnsi="Times New Roman" w:cs="Times New Roman"/>
-          <w:sz w:val="20"/>
-          <w:szCs w:val="20"/>
-          <w:lang w:val="en-US"/>
-        </w:rPr>
-        <w:t xml:space="preserve">    </w:t>
-      </w:r>
-      <w:proofErr w:type="spellStart"/>
-      <w:proofErr w:type="gramStart"/>
-      <w:r>
-        <w:rPr>
-          <w:rFonts w:ascii="Times New Roman" w:hAnsi="Times New Roman" w:cs="Times New Roman"/>
-          <w:sz w:val="20"/>
-          <w:szCs w:val="20"/>
-          <w:lang w:val="en-US"/>
-        </w:rPr>
-        <w:t>org.springframework</w:t>
-      </w:r>
-      <w:proofErr w:type="gramEnd"/>
-      <w:r>
-        <w:rPr>
-          <w:rFonts w:ascii="Times New Roman" w:hAnsi="Times New Roman" w:cs="Times New Roman"/>
-          <w:sz w:val="20"/>
-          <w:szCs w:val="20"/>
-          <w:lang w:val="en-US"/>
-        </w:rPr>
-        <w:t>.cloud.gateway</w:t>
-      </w:r>
-      <w:proofErr w:type="spellEnd"/>
-      <w:r>
-        <w:rPr>
-          <w:rFonts w:ascii="Times New Roman" w:hAnsi="Times New Roman" w:cs="Times New Roman"/>
-          <w:sz w:val="20"/>
-          <w:szCs w:val="20"/>
-          <w:lang w:val="en-US"/>
-        </w:rPr>
-        <w:t>: TRACE</w:t>
+        <w:t xml:space="preserve">    org.springframework.cloud.gateway.route.RouteDefinitionLocator: INFO</w:t>
+      </w:r>
+    </w:p>
+    <w:p>
+      <w:pPr>
+        <w:rPr>
+          <w:rFonts w:ascii="Times New Roman" w:hAnsi="Times New Roman" w:cs="Times New Roman"/>
+          <w:sz w:val="20"/>
+          <w:szCs w:val="20"/>
+          <w:lang w:val="en-US"/>
+        </w:rPr>
+      </w:pPr>
+      <w:r>
+        <w:rPr>
+          <w:rFonts w:ascii="Times New Roman" w:hAnsi="Times New Roman" w:cs="Times New Roman"/>
+          <w:sz w:val="20"/>
+          <w:szCs w:val="20"/>
+          <w:lang w:val="en-US"/>
+        </w:rPr>
+        <w:t xml:space="preserve">    org.springframework.cloud.gateway: TRACE</w:t>
       </w:r>
     </w:p>
     <w:p>
@@ -10006,297 +7679,140 @@
           <w:szCs w:val="20"/>
           <w:lang w:val="en-US"/>
         </w:rPr>
-        <w:t xml:space="preserve">    name: </w:t>
-      </w:r>
-      <w:proofErr w:type="spellStart"/>
-      <w:r>
-        <w:rPr>
-          <w:rFonts w:ascii="Times New Roman" w:hAnsi="Times New Roman" w:cs="Times New Roman"/>
-          <w:sz w:val="20"/>
-          <w:szCs w:val="20"/>
-          <w:lang w:val="en-US"/>
-        </w:rPr>
-        <w:t>api</w:t>
-      </w:r>
-      <w:proofErr w:type="spellEnd"/>
-      <w:r>
-        <w:rPr>
-          <w:rFonts w:ascii="Times New Roman" w:hAnsi="Times New Roman" w:cs="Times New Roman"/>
-          <w:sz w:val="20"/>
-          <w:szCs w:val="20"/>
-          <w:lang w:val="en-US"/>
-        </w:rPr>
-        <w:t>-gateway</w:t>
-      </w:r>
-    </w:p>
-    <w:p>
-      <w:pPr>
-        <w:rPr>
-          <w:rFonts w:ascii="Times New Roman" w:hAnsi="Times New Roman" w:cs="Times New Roman"/>
-          <w:sz w:val="20"/>
-          <w:szCs w:val="20"/>
-          <w:lang w:val="en-US"/>
-        </w:rPr>
-      </w:pPr>
-      <w:r>
-        <w:rPr>
-          <w:rFonts w:ascii="Times New Roman" w:hAnsi="Times New Roman" w:cs="Times New Roman"/>
-          <w:sz w:val="20"/>
-          <w:szCs w:val="20"/>
-          <w:lang w:val="en-US"/>
-        </w:rPr>
-        <w:t xml:space="preserve">  </w:t>
-      </w:r>
-      <w:proofErr w:type="spellStart"/>
-      <w:r>
-        <w:rPr>
-          <w:rFonts w:ascii="Times New Roman" w:hAnsi="Times New Roman" w:cs="Times New Roman"/>
-          <w:sz w:val="20"/>
-          <w:szCs w:val="20"/>
-          <w:lang w:val="en-US"/>
-        </w:rPr>
-        <w:t>datasource</w:t>
-      </w:r>
-      <w:proofErr w:type="spellEnd"/>
-      <w:r>
-        <w:rPr>
-          <w:rFonts w:ascii="Times New Roman" w:hAnsi="Times New Roman" w:cs="Times New Roman"/>
-          <w:sz w:val="20"/>
-          <w:szCs w:val="20"/>
-          <w:lang w:val="en-US"/>
-        </w:rPr>
-        <w:t>:</w:t>
-      </w:r>
-    </w:p>
-    <w:p>
-      <w:pPr>
-        <w:rPr>
-          <w:rFonts w:ascii="Times New Roman" w:hAnsi="Times New Roman" w:cs="Times New Roman"/>
-          <w:sz w:val="20"/>
-          <w:szCs w:val="20"/>
-          <w:lang w:val="en-US"/>
-        </w:rPr>
-      </w:pPr>
-      <w:r>
-        <w:rPr>
-          <w:rFonts w:ascii="Times New Roman" w:hAnsi="Times New Roman" w:cs="Times New Roman"/>
-          <w:sz w:val="20"/>
-          <w:szCs w:val="20"/>
-          <w:lang w:val="en-US"/>
-        </w:rPr>
-        <w:t xml:space="preserve">    url: </w:t>
-      </w:r>
-      <w:proofErr w:type="spellStart"/>
-      <w:proofErr w:type="gramStart"/>
-      <w:r>
-        <w:rPr>
-          <w:rFonts w:ascii="Times New Roman" w:hAnsi="Times New Roman" w:cs="Times New Roman"/>
-          <w:sz w:val="20"/>
-          <w:szCs w:val="20"/>
-          <w:lang w:val="en-US"/>
-        </w:rPr>
-        <w:t>jdbc:postgresql</w:t>
-      </w:r>
-      <w:proofErr w:type="spellEnd"/>
-      <w:r>
-        <w:rPr>
-          <w:rFonts w:ascii="Times New Roman" w:hAnsi="Times New Roman" w:cs="Times New Roman"/>
-          <w:sz w:val="20"/>
-          <w:szCs w:val="20"/>
-          <w:lang w:val="en-US"/>
-        </w:rPr>
-        <w:t>://localhost:5432/</w:t>
-      </w:r>
-      <w:proofErr w:type="spellStart"/>
-      <w:r>
-        <w:rPr>
-          <w:rFonts w:ascii="Times New Roman" w:hAnsi="Times New Roman" w:cs="Times New Roman"/>
-          <w:sz w:val="20"/>
-          <w:szCs w:val="20"/>
-          <w:lang w:val="en-US"/>
-        </w:rPr>
-        <w:t>online_food</w:t>
-      </w:r>
-      <w:proofErr w:type="spellEnd"/>
-      <w:proofErr w:type="gramEnd"/>
-    </w:p>
-    <w:p>
-      <w:pPr>
-        <w:rPr>
-          <w:rFonts w:ascii="Times New Roman" w:hAnsi="Times New Roman" w:cs="Times New Roman"/>
-          <w:sz w:val="20"/>
-          <w:szCs w:val="20"/>
-          <w:lang w:val="en-US"/>
-        </w:rPr>
-      </w:pPr>
-      <w:r>
-        <w:rPr>
-          <w:rFonts w:ascii="Times New Roman" w:hAnsi="Times New Roman" w:cs="Times New Roman"/>
-          <w:sz w:val="20"/>
-          <w:szCs w:val="20"/>
-          <w:lang w:val="en-US"/>
-        </w:rPr>
-        <w:t xml:space="preserve">    username: </w:t>
-      </w:r>
-      <w:proofErr w:type="spellStart"/>
-      <w:r>
-        <w:rPr>
-          <w:rFonts w:ascii="Times New Roman" w:hAnsi="Times New Roman" w:cs="Times New Roman"/>
-          <w:sz w:val="20"/>
-          <w:szCs w:val="20"/>
-          <w:lang w:val="en-US"/>
-        </w:rPr>
-        <w:t>postgres</w:t>
-      </w:r>
-      <w:proofErr w:type="spellEnd"/>
-    </w:p>
-    <w:p>
-      <w:pPr>
-        <w:rPr>
-          <w:rFonts w:ascii="Times New Roman" w:hAnsi="Times New Roman" w:cs="Times New Roman"/>
-          <w:sz w:val="20"/>
-          <w:szCs w:val="20"/>
-          <w:lang w:val="en-US"/>
-        </w:rPr>
-      </w:pPr>
-      <w:r>
-        <w:rPr>
-          <w:rFonts w:ascii="Times New Roman" w:hAnsi="Times New Roman" w:cs="Times New Roman"/>
-          <w:sz w:val="20"/>
-          <w:szCs w:val="20"/>
-          <w:lang w:val="en-US"/>
-        </w:rPr>
-        <w:t xml:space="preserve">    password: </w:t>
-      </w:r>
-      <w:proofErr w:type="spellStart"/>
-      <w:r>
-        <w:rPr>
-          <w:rFonts w:ascii="Times New Roman" w:hAnsi="Times New Roman" w:cs="Times New Roman"/>
-          <w:sz w:val="20"/>
-          <w:szCs w:val="20"/>
-          <w:lang w:val="en-US"/>
-        </w:rPr>
-        <w:t>postgres</w:t>
-      </w:r>
-      <w:proofErr w:type="spellEnd"/>
-    </w:p>
-    <w:p>
-      <w:pPr>
-        <w:rPr>
-          <w:rFonts w:ascii="Times New Roman" w:hAnsi="Times New Roman" w:cs="Times New Roman"/>
-          <w:sz w:val="20"/>
-          <w:szCs w:val="20"/>
-          <w:lang w:val="en-US"/>
-        </w:rPr>
-      </w:pPr>
-      <w:r>
-        <w:rPr>
-          <w:rFonts w:ascii="Times New Roman" w:hAnsi="Times New Roman" w:cs="Times New Roman"/>
-          <w:sz w:val="20"/>
-          <w:szCs w:val="20"/>
-          <w:lang w:val="en-US"/>
-        </w:rPr>
-        <w:t xml:space="preserve">    driver-class-name: </w:t>
-      </w:r>
-      <w:proofErr w:type="spellStart"/>
-      <w:proofErr w:type="gramStart"/>
-      <w:r>
-        <w:rPr>
-          <w:rFonts w:ascii="Times New Roman" w:hAnsi="Times New Roman" w:cs="Times New Roman"/>
-          <w:sz w:val="20"/>
-          <w:szCs w:val="20"/>
-          <w:lang w:val="en-US"/>
-        </w:rPr>
-        <w:t>org.postgresql</w:t>
-      </w:r>
-      <w:proofErr w:type="gramEnd"/>
-      <w:r>
-        <w:rPr>
-          <w:rFonts w:ascii="Times New Roman" w:hAnsi="Times New Roman" w:cs="Times New Roman"/>
-          <w:sz w:val="20"/>
-          <w:szCs w:val="20"/>
-          <w:lang w:val="en-US"/>
-        </w:rPr>
-        <w:t>.Driver</w:t>
-      </w:r>
-      <w:proofErr w:type="spellEnd"/>
-    </w:p>
-    <w:p>
-      <w:pPr>
-        <w:rPr>
-          <w:rFonts w:ascii="Times New Roman" w:hAnsi="Times New Roman" w:cs="Times New Roman"/>
-          <w:sz w:val="20"/>
-          <w:szCs w:val="20"/>
-          <w:lang w:val="en-US"/>
-        </w:rPr>
-      </w:pPr>
-      <w:r>
-        <w:rPr>
-          <w:rFonts w:ascii="Times New Roman" w:hAnsi="Times New Roman" w:cs="Times New Roman"/>
-          <w:sz w:val="20"/>
-          <w:szCs w:val="20"/>
-          <w:lang w:val="en-US"/>
-        </w:rPr>
-        <w:t xml:space="preserve">  </w:t>
-      </w:r>
-      <w:proofErr w:type="spellStart"/>
-      <w:r>
-        <w:rPr>
-          <w:rFonts w:ascii="Times New Roman" w:hAnsi="Times New Roman" w:cs="Times New Roman"/>
-          <w:sz w:val="20"/>
-          <w:szCs w:val="20"/>
-          <w:lang w:val="en-US"/>
-        </w:rPr>
-        <w:t>jpa</w:t>
-      </w:r>
-      <w:proofErr w:type="spellEnd"/>
-      <w:r>
-        <w:rPr>
-          <w:rFonts w:ascii="Times New Roman" w:hAnsi="Times New Roman" w:cs="Times New Roman"/>
-          <w:sz w:val="20"/>
-          <w:szCs w:val="20"/>
-          <w:lang w:val="en-US"/>
-        </w:rPr>
-        <w:t>:</w:t>
-      </w:r>
-    </w:p>
-    <w:p>
-      <w:pPr>
-        <w:rPr>
-          <w:rFonts w:ascii="Times New Roman" w:hAnsi="Times New Roman" w:cs="Times New Roman"/>
-          <w:sz w:val="20"/>
-          <w:szCs w:val="20"/>
-          <w:lang w:val="en-US"/>
-        </w:rPr>
-      </w:pPr>
-      <w:r>
-        <w:rPr>
-          <w:rFonts w:ascii="Times New Roman" w:hAnsi="Times New Roman" w:cs="Times New Roman"/>
-          <w:sz w:val="20"/>
-          <w:szCs w:val="20"/>
-          <w:lang w:val="en-US"/>
-        </w:rPr>
-        <w:t xml:space="preserve">    show-</w:t>
-      </w:r>
-      <w:proofErr w:type="spellStart"/>
-      <w:r>
-        <w:rPr>
-          <w:rFonts w:ascii="Times New Roman" w:hAnsi="Times New Roman" w:cs="Times New Roman"/>
-          <w:sz w:val="20"/>
-          <w:szCs w:val="20"/>
-          <w:lang w:val="en-US"/>
-        </w:rPr>
-        <w:t>sql</w:t>
-      </w:r>
-      <w:proofErr w:type="spellEnd"/>
-      <w:r>
-        <w:rPr>
-          <w:rFonts w:ascii="Times New Roman" w:hAnsi="Times New Roman" w:cs="Times New Roman"/>
-          <w:sz w:val="20"/>
-          <w:szCs w:val="20"/>
-          <w:lang w:val="en-US"/>
-        </w:rPr>
-        <w:t>: true</w:t>
+        <w:t xml:space="preserve">    name: api-gateway</w:t>
+      </w:r>
+    </w:p>
+    <w:p>
+      <w:pPr>
+        <w:rPr>
+          <w:rFonts w:ascii="Times New Roman" w:hAnsi="Times New Roman" w:cs="Times New Roman"/>
+          <w:sz w:val="20"/>
+          <w:szCs w:val="20"/>
+          <w:lang w:val="en-US"/>
+        </w:rPr>
+      </w:pPr>
+      <w:r>
+        <w:rPr>
+          <w:rFonts w:ascii="Times New Roman" w:hAnsi="Times New Roman" w:cs="Times New Roman"/>
+          <w:sz w:val="20"/>
+          <w:szCs w:val="20"/>
+          <w:lang w:val="en-US"/>
+        </w:rPr>
+        <w:t xml:space="preserve">  datasource:</w:t>
+      </w:r>
+    </w:p>
+    <w:p>
+      <w:pPr>
+        <w:rPr>
+          <w:rFonts w:ascii="Times New Roman" w:hAnsi="Times New Roman" w:cs="Times New Roman"/>
+          <w:sz w:val="20"/>
+          <w:szCs w:val="20"/>
+          <w:lang w:val="en-US"/>
+        </w:rPr>
+      </w:pPr>
+      <w:r>
+        <w:rPr>
+          <w:rFonts w:ascii="Times New Roman" w:hAnsi="Times New Roman" w:cs="Times New Roman"/>
+          <w:sz w:val="20"/>
+          <w:szCs w:val="20"/>
+          <w:lang w:val="en-US"/>
+        </w:rPr>
+        <w:t xml:space="preserve">    url: jdbc:postgresql://localhost:5432/online_food</w:t>
+      </w:r>
+    </w:p>
+    <w:p>
+      <w:pPr>
+        <w:rPr>
+          <w:rFonts w:ascii="Times New Roman" w:hAnsi="Times New Roman" w:cs="Times New Roman"/>
+          <w:sz w:val="20"/>
+          <w:szCs w:val="20"/>
+          <w:lang w:val="en-US"/>
+        </w:rPr>
+      </w:pPr>
+      <w:r>
+        <w:rPr>
+          <w:rFonts w:ascii="Times New Roman" w:hAnsi="Times New Roman" w:cs="Times New Roman"/>
+          <w:sz w:val="20"/>
+          <w:szCs w:val="20"/>
+          <w:lang w:val="en-US"/>
+        </w:rPr>
+        <w:t xml:space="preserve">    username: postgres</w:t>
+      </w:r>
+    </w:p>
+    <w:p>
+      <w:pPr>
+        <w:rPr>
+          <w:rFonts w:ascii="Times New Roman" w:hAnsi="Times New Roman" w:cs="Times New Roman"/>
+          <w:sz w:val="20"/>
+          <w:szCs w:val="20"/>
+          <w:lang w:val="en-US"/>
+        </w:rPr>
+      </w:pPr>
+      <w:r>
+        <w:rPr>
+          <w:rFonts w:ascii="Times New Roman" w:hAnsi="Times New Roman" w:cs="Times New Roman"/>
+          <w:sz w:val="20"/>
+          <w:szCs w:val="20"/>
+          <w:lang w:val="en-US"/>
+        </w:rPr>
+        <w:t xml:space="preserve">    password: postgres</w:t>
+      </w:r>
+    </w:p>
+    <w:p>
+      <w:pPr>
+        <w:rPr>
+          <w:rFonts w:ascii="Times New Roman" w:hAnsi="Times New Roman" w:cs="Times New Roman"/>
+          <w:sz w:val="20"/>
+          <w:szCs w:val="20"/>
+          <w:lang w:val="en-US"/>
+        </w:rPr>
+      </w:pPr>
+      <w:r>
+        <w:rPr>
+          <w:rFonts w:ascii="Times New Roman" w:hAnsi="Times New Roman" w:cs="Times New Roman"/>
+          <w:sz w:val="20"/>
+          <w:szCs w:val="20"/>
+          <w:lang w:val="en-US"/>
+        </w:rPr>
+        <w:t xml:space="preserve">    driver-class-name: org.postgresql.Driver</w:t>
+      </w:r>
+    </w:p>
+    <w:p>
+      <w:pPr>
+        <w:rPr>
+          <w:rFonts w:ascii="Times New Roman" w:hAnsi="Times New Roman" w:cs="Times New Roman"/>
+          <w:sz w:val="20"/>
+          <w:szCs w:val="20"/>
+          <w:lang w:val="en-US"/>
+        </w:rPr>
+      </w:pPr>
+      <w:r>
+        <w:rPr>
+          <w:rFonts w:ascii="Times New Roman" w:hAnsi="Times New Roman" w:cs="Times New Roman"/>
+          <w:sz w:val="20"/>
+          <w:szCs w:val="20"/>
+          <w:lang w:val="en-US"/>
+        </w:rPr>
+        <w:t xml:space="preserve">  jpa:</w:t>
+      </w:r>
+    </w:p>
+    <w:p>
+      <w:pPr>
+        <w:rPr>
+          <w:rFonts w:ascii="Times New Roman" w:hAnsi="Times New Roman" w:cs="Times New Roman"/>
+          <w:sz w:val="20"/>
+          <w:szCs w:val="20"/>
+          <w:lang w:val="en-US"/>
+        </w:rPr>
+      </w:pPr>
+      <w:r>
+        <w:rPr>
+          <w:rFonts w:ascii="Times New Roman" w:hAnsi="Times New Roman" w:cs="Times New Roman"/>
+          <w:sz w:val="20"/>
+          <w:szCs w:val="20"/>
+          <w:lang w:val="en-US"/>
+        </w:rPr>
+        <w:t xml:space="preserve">    show-sql: true</w:t>
       </w:r>
     </w:p>
     <w:p>
@@ -10334,126 +7850,64 @@
           <w:szCs w:val="20"/>
           <w:lang w:val="en-US"/>
         </w:rPr>
-        <w:t xml:space="preserve">      </w:t>
-      </w:r>
-      <w:proofErr w:type="spellStart"/>
-      <w:r>
-        <w:rPr>
-          <w:rFonts w:ascii="Times New Roman" w:hAnsi="Times New Roman" w:cs="Times New Roman"/>
-          <w:sz w:val="20"/>
-          <w:szCs w:val="20"/>
-          <w:lang w:val="en-US"/>
-        </w:rPr>
-        <w:t>ddl</w:t>
-      </w:r>
-      <w:proofErr w:type="spellEnd"/>
-      <w:r>
-        <w:rPr>
-          <w:rFonts w:ascii="Times New Roman" w:hAnsi="Times New Roman" w:cs="Times New Roman"/>
-          <w:sz w:val="20"/>
-          <w:szCs w:val="20"/>
-          <w:lang w:val="en-US"/>
-        </w:rPr>
-        <w:t>-auto: update</w:t>
-      </w:r>
-    </w:p>
-    <w:p>
-      <w:pPr>
-        <w:rPr>
-          <w:rFonts w:ascii="Times New Roman" w:hAnsi="Times New Roman" w:cs="Times New Roman"/>
-          <w:sz w:val="20"/>
-          <w:szCs w:val="20"/>
-          <w:lang w:val="en-US"/>
-        </w:rPr>
-      </w:pPr>
-      <w:r>
-        <w:rPr>
-          <w:rFonts w:ascii="Times New Roman" w:hAnsi="Times New Roman" w:cs="Times New Roman"/>
-          <w:sz w:val="20"/>
-          <w:szCs w:val="20"/>
-          <w:lang w:val="en-US"/>
-        </w:rPr>
-        <w:t xml:space="preserve">    database: </w:t>
-      </w:r>
-      <w:proofErr w:type="spellStart"/>
-      <w:r>
-        <w:rPr>
-          <w:rFonts w:ascii="Times New Roman" w:hAnsi="Times New Roman" w:cs="Times New Roman"/>
-          <w:sz w:val="20"/>
-          <w:szCs w:val="20"/>
-          <w:lang w:val="en-US"/>
-        </w:rPr>
-        <w:t>postgresql</w:t>
-      </w:r>
-      <w:proofErr w:type="spellEnd"/>
-    </w:p>
-    <w:p>
-      <w:pPr>
-        <w:rPr>
-          <w:rFonts w:ascii="Times New Roman" w:hAnsi="Times New Roman" w:cs="Times New Roman"/>
-          <w:sz w:val="20"/>
-          <w:szCs w:val="20"/>
-          <w:lang w:val="en-US"/>
-        </w:rPr>
-      </w:pPr>
-      <w:r>
-        <w:rPr>
-          <w:rFonts w:ascii="Times New Roman" w:hAnsi="Times New Roman" w:cs="Times New Roman"/>
-          <w:sz w:val="20"/>
-          <w:szCs w:val="20"/>
-          <w:lang w:val="en-US"/>
-        </w:rPr>
-        <w:t xml:space="preserve">    database-platform: </w:t>
-      </w:r>
-      <w:proofErr w:type="gramStart"/>
-      <w:r>
-        <w:rPr>
-          <w:rFonts w:ascii="Times New Roman" w:hAnsi="Times New Roman" w:cs="Times New Roman"/>
-          <w:sz w:val="20"/>
-          <w:szCs w:val="20"/>
-          <w:lang w:val="en-US"/>
-        </w:rPr>
-        <w:t>org.hibernate</w:t>
-      </w:r>
-      <w:proofErr w:type="gramEnd"/>
-      <w:r>
-        <w:rPr>
-          <w:rFonts w:ascii="Times New Roman" w:hAnsi="Times New Roman" w:cs="Times New Roman"/>
-          <w:sz w:val="20"/>
-          <w:szCs w:val="20"/>
-          <w:lang w:val="en-US"/>
-        </w:rPr>
-        <w:t>.dialect.PostgreSQL94Dialect</w:t>
-      </w:r>
-    </w:p>
-    <w:p>
-      <w:pPr>
-        <w:rPr>
-          <w:rFonts w:ascii="Times New Roman" w:hAnsi="Times New Roman" w:cs="Times New Roman"/>
-          <w:sz w:val="20"/>
-          <w:szCs w:val="20"/>
-          <w:lang w:val="en-US"/>
-        </w:rPr>
-      </w:pPr>
-      <w:proofErr w:type="spellStart"/>
-      <w:r>
-        <w:rPr>
-          <w:rFonts w:ascii="Times New Roman" w:hAnsi="Times New Roman" w:cs="Times New Roman"/>
-          <w:sz w:val="20"/>
-          <w:szCs w:val="20"/>
-          <w:lang w:val="en-US"/>
-        </w:rPr>
-        <w:t>zuul</w:t>
-      </w:r>
-      <w:proofErr w:type="spellEnd"/>
-      <w:r>
-        <w:rPr>
-          <w:rFonts w:ascii="Times New Roman" w:hAnsi="Times New Roman" w:cs="Times New Roman"/>
-          <w:sz w:val="20"/>
-          <w:szCs w:val="20"/>
-          <w:lang w:val="en-US"/>
-        </w:rPr>
-        <w:t>:</w:t>
+        <w:t xml:space="preserve">      ddl-auto: update</w:t>
+      </w:r>
+    </w:p>
+    <w:p>
+      <w:pPr>
+        <w:rPr>
+          <w:rFonts w:ascii="Times New Roman" w:hAnsi="Times New Roman" w:cs="Times New Roman"/>
+          <w:sz w:val="20"/>
+          <w:szCs w:val="20"/>
+          <w:lang w:val="en-US"/>
+        </w:rPr>
+      </w:pPr>
+      <w:r>
+        <w:rPr>
+          <w:rFonts w:ascii="Times New Roman" w:hAnsi="Times New Roman" w:cs="Times New Roman"/>
+          <w:sz w:val="20"/>
+          <w:szCs w:val="20"/>
+          <w:lang w:val="en-US"/>
+        </w:rPr>
+        <w:t xml:space="preserve">    database: postgresql</w:t>
+      </w:r>
+    </w:p>
+    <w:p>
+      <w:pPr>
+        <w:rPr>
+          <w:rFonts w:ascii="Times New Roman" w:hAnsi="Times New Roman" w:cs="Times New Roman"/>
+          <w:sz w:val="20"/>
+          <w:szCs w:val="20"/>
+          <w:lang w:val="en-US"/>
+        </w:rPr>
+      </w:pPr>
+      <w:r>
+        <w:rPr>
+          <w:rFonts w:ascii="Times New Roman" w:hAnsi="Times New Roman" w:cs="Times New Roman"/>
+          <w:sz w:val="20"/>
+          <w:szCs w:val="20"/>
+          <w:lang w:val="en-US"/>
+        </w:rPr>
+        <w:t xml:space="preserve">    database-platform: org.hibernate.dialect.PostgreSQL94Dialect</w:t>
+      </w:r>
+    </w:p>
+    <w:p>
+      <w:pPr>
+        <w:rPr>
+          <w:rFonts w:ascii="Times New Roman" w:hAnsi="Times New Roman" w:cs="Times New Roman"/>
+          <w:sz w:val="20"/>
+          <w:szCs w:val="20"/>
+          <w:lang w:val="en-US"/>
+        </w:rPr>
+      </w:pPr>
+      <w:r>
+        <w:rPr>
+          <w:rFonts w:ascii="Times New Roman" w:hAnsi="Times New Roman" w:cs="Times New Roman"/>
+          <w:sz w:val="20"/>
+          <w:szCs w:val="20"/>
+          <w:lang w:val="en-US"/>
+        </w:rPr>
+        <w:t>zuul:</w:t>
       </w:r>
     </w:p>
     <w:p>
@@ -10510,89 +7964,27 @@
           <w:szCs w:val="20"/>
           <w:lang w:val="en-US"/>
         </w:rPr>
-        <w:t xml:space="preserve">      path: /</w:t>
-      </w:r>
-      <w:proofErr w:type="spellStart"/>
-      <w:r>
-        <w:rPr>
-          <w:rFonts w:ascii="Times New Roman" w:hAnsi="Times New Roman" w:cs="Times New Roman"/>
-          <w:sz w:val="20"/>
-          <w:szCs w:val="20"/>
-          <w:lang w:val="en-US"/>
-        </w:rPr>
-        <w:t>api</w:t>
-      </w:r>
-      <w:proofErr w:type="spellEnd"/>
-      <w:r>
-        <w:rPr>
-          <w:rFonts w:ascii="Times New Roman" w:hAnsi="Times New Roman" w:cs="Times New Roman"/>
-          <w:sz w:val="20"/>
-          <w:szCs w:val="20"/>
-          <w:lang w:val="en-US"/>
-        </w:rPr>
-        <w:t>/food/**</w:t>
-      </w:r>
-    </w:p>
-    <w:p>
-      <w:pPr>
-        <w:rPr>
-          <w:rFonts w:ascii="Times New Roman" w:hAnsi="Times New Roman" w:cs="Times New Roman"/>
-          <w:sz w:val="20"/>
-          <w:szCs w:val="20"/>
-          <w:lang w:val="en-US"/>
-        </w:rPr>
-      </w:pPr>
-      <w:r>
-        <w:rPr>
-          <w:rFonts w:ascii="Times New Roman" w:hAnsi="Times New Roman" w:cs="Times New Roman"/>
-          <w:sz w:val="20"/>
-          <w:szCs w:val="20"/>
-          <w:lang w:val="en-US"/>
-        </w:rPr>
-        <w:t xml:space="preserve">      </w:t>
-      </w:r>
-      <w:proofErr w:type="spellStart"/>
-      <w:r>
-        <w:rPr>
-          <w:rFonts w:ascii="Times New Roman" w:hAnsi="Times New Roman" w:cs="Times New Roman"/>
-          <w:sz w:val="20"/>
-          <w:szCs w:val="20"/>
-          <w:lang w:val="en-US"/>
-        </w:rPr>
-        <w:t>sensitiveHeaders</w:t>
-      </w:r>
-      <w:proofErr w:type="spellEnd"/>
-      <w:r>
-        <w:rPr>
-          <w:rFonts w:ascii="Times New Roman" w:hAnsi="Times New Roman" w:cs="Times New Roman"/>
-          <w:sz w:val="20"/>
-          <w:szCs w:val="20"/>
-          <w:lang w:val="en-US"/>
-        </w:rPr>
-        <w:t xml:space="preserve">: </w:t>
-      </w:r>
-      <w:proofErr w:type="spellStart"/>
-      <w:proofErr w:type="gramStart"/>
-      <w:r>
-        <w:rPr>
-          <w:rFonts w:ascii="Times New Roman" w:hAnsi="Times New Roman" w:cs="Times New Roman"/>
-          <w:sz w:val="20"/>
-          <w:szCs w:val="20"/>
-          <w:lang w:val="en-US"/>
-        </w:rPr>
-        <w:t>Cookie,Set</w:t>
-      </w:r>
-      <w:proofErr w:type="gramEnd"/>
-      <w:r>
-        <w:rPr>
-          <w:rFonts w:ascii="Times New Roman" w:hAnsi="Times New Roman" w:cs="Times New Roman"/>
-          <w:sz w:val="20"/>
-          <w:szCs w:val="20"/>
-          <w:lang w:val="en-US"/>
-        </w:rPr>
-        <w:t>-Cookie,Authorization</w:t>
-      </w:r>
-      <w:proofErr w:type="spellEnd"/>
+        <w:t xml:space="preserve">      path: /api/food/**</w:t>
+      </w:r>
+    </w:p>
+    <w:p>
+      <w:pPr>
+        <w:rPr>
+          <w:rFonts w:ascii="Times New Roman" w:hAnsi="Times New Roman" w:cs="Times New Roman"/>
+          <w:sz w:val="20"/>
+          <w:szCs w:val="20"/>
+          <w:lang w:val="en-US"/>
+        </w:rPr>
+      </w:pPr>
+      <w:r>
+        <w:rPr>
+          <w:rFonts w:ascii="Times New Roman" w:hAnsi="Times New Roman" w:cs="Times New Roman"/>
+          <w:sz w:val="20"/>
+          <w:szCs w:val="20"/>
+          <w:lang w:val="en-US"/>
+        </w:rPr>
+        <w:t xml:space="preserve">      sensitiveHeaders: Cookie,Set-Cookie,Authorization</w:t>
+      </w:r>
     </w:p>
     <w:p>
       <w:pPr>
@@ -10648,89 +8040,27 @@
           <w:szCs w:val="20"/>
           <w:lang w:val="en-US"/>
         </w:rPr>
-        <w:t xml:space="preserve">      path: /</w:t>
-      </w:r>
-      <w:proofErr w:type="spellStart"/>
-      <w:r>
-        <w:rPr>
-          <w:rFonts w:ascii="Times New Roman" w:hAnsi="Times New Roman" w:cs="Times New Roman"/>
-          <w:sz w:val="20"/>
-          <w:szCs w:val="20"/>
-          <w:lang w:val="en-US"/>
-        </w:rPr>
-        <w:t>api</w:t>
-      </w:r>
-      <w:proofErr w:type="spellEnd"/>
-      <w:r>
-        <w:rPr>
-          <w:rFonts w:ascii="Times New Roman" w:hAnsi="Times New Roman" w:cs="Times New Roman"/>
-          <w:sz w:val="20"/>
-          <w:szCs w:val="20"/>
-          <w:lang w:val="en-US"/>
-        </w:rPr>
-        <w:t>/order/**</w:t>
-      </w:r>
-    </w:p>
-    <w:p>
-      <w:pPr>
-        <w:rPr>
-          <w:rFonts w:ascii="Times New Roman" w:hAnsi="Times New Roman" w:cs="Times New Roman"/>
-          <w:sz w:val="20"/>
-          <w:szCs w:val="20"/>
-          <w:lang w:val="en-US"/>
-        </w:rPr>
-      </w:pPr>
-      <w:r>
-        <w:rPr>
-          <w:rFonts w:ascii="Times New Roman" w:hAnsi="Times New Roman" w:cs="Times New Roman"/>
-          <w:sz w:val="20"/>
-          <w:szCs w:val="20"/>
-          <w:lang w:val="en-US"/>
-        </w:rPr>
-        <w:t xml:space="preserve">      </w:t>
-      </w:r>
-      <w:proofErr w:type="spellStart"/>
-      <w:r>
-        <w:rPr>
-          <w:rFonts w:ascii="Times New Roman" w:hAnsi="Times New Roman" w:cs="Times New Roman"/>
-          <w:sz w:val="20"/>
-          <w:szCs w:val="20"/>
-          <w:lang w:val="en-US"/>
-        </w:rPr>
-        <w:t>sensitiveHeaders</w:t>
-      </w:r>
-      <w:proofErr w:type="spellEnd"/>
-      <w:r>
-        <w:rPr>
-          <w:rFonts w:ascii="Times New Roman" w:hAnsi="Times New Roman" w:cs="Times New Roman"/>
-          <w:sz w:val="20"/>
-          <w:szCs w:val="20"/>
-          <w:lang w:val="en-US"/>
-        </w:rPr>
-        <w:t xml:space="preserve">: </w:t>
-      </w:r>
-      <w:proofErr w:type="spellStart"/>
-      <w:proofErr w:type="gramStart"/>
-      <w:r>
-        <w:rPr>
-          <w:rFonts w:ascii="Times New Roman" w:hAnsi="Times New Roman" w:cs="Times New Roman"/>
-          <w:sz w:val="20"/>
-          <w:szCs w:val="20"/>
-          <w:lang w:val="en-US"/>
-        </w:rPr>
-        <w:t>Cookie,Set</w:t>
-      </w:r>
-      <w:proofErr w:type="gramEnd"/>
-      <w:r>
-        <w:rPr>
-          <w:rFonts w:ascii="Times New Roman" w:hAnsi="Times New Roman" w:cs="Times New Roman"/>
-          <w:sz w:val="20"/>
-          <w:szCs w:val="20"/>
-          <w:lang w:val="en-US"/>
-        </w:rPr>
-        <w:t>-Cookie,Authorization</w:t>
-      </w:r>
-      <w:proofErr w:type="spellEnd"/>
+        <w:t xml:space="preserve">      path: /api/order/**</w:t>
+      </w:r>
+    </w:p>
+    <w:p>
+      <w:pPr>
+        <w:rPr>
+          <w:rFonts w:ascii="Times New Roman" w:hAnsi="Times New Roman" w:cs="Times New Roman"/>
+          <w:sz w:val="20"/>
+          <w:szCs w:val="20"/>
+          <w:lang w:val="en-US"/>
+        </w:rPr>
+      </w:pPr>
+      <w:r>
+        <w:rPr>
+          <w:rFonts w:ascii="Times New Roman" w:hAnsi="Times New Roman" w:cs="Times New Roman"/>
+          <w:sz w:val="20"/>
+          <w:szCs w:val="20"/>
+          <w:lang w:val="en-US"/>
+        </w:rPr>
+        <w:t xml:space="preserve">      sensitiveHeaders: Cookie,Set-Cookie,Authorization</w:t>
+      </w:r>
     </w:p>
     <w:p>
       <w:pPr>
@@ -10856,47 +8186,174 @@
           <w:rFonts w:ascii="Times New Roman" w:hAnsi="Times New Roman" w:cs="Times New Roman"/>
           <w:sz w:val="28"/>
           <w:szCs w:val="28"/>
-          <w:lang w:val="en-US"/>
-        </w:rPr>
-      </w:pPr>
-    </w:p>
-    <w:p>
-      <w:pPr>
-        <w:rPr>
-          <w:rFonts w:ascii="Times New Roman" w:hAnsi="Times New Roman" w:cs="Times New Roman"/>
-          <w:sz w:val="28"/>
-          <w:szCs w:val="28"/>
-          <w:lang w:val="en-US"/>
-        </w:rPr>
-      </w:pPr>
-    </w:p>
-    <w:p>
-      <w:pPr>
-        <w:rPr>
-          <w:rFonts w:ascii="Times New Roman" w:hAnsi="Times New Roman" w:cs="Times New Roman"/>
-          <w:sz w:val="28"/>
-          <w:szCs w:val="28"/>
-          <w:lang w:val="en-US"/>
-        </w:rPr>
-      </w:pPr>
-    </w:p>
-    <w:p>
-      <w:pPr>
-        <w:rPr>
-          <w:rFonts w:ascii="Times New Roman" w:hAnsi="Times New Roman" w:cs="Times New Roman"/>
-          <w:sz w:val="28"/>
-          <w:szCs w:val="28"/>
-          <w:lang w:val="en-US"/>
-        </w:rPr>
-      </w:pPr>
-    </w:p>
-    <w:p>
-      <w:pPr>
-        <w:rPr>
-          <w:rFonts w:ascii="Times New Roman" w:hAnsi="Times New Roman" w:cs="Times New Roman"/>
-          <w:sz w:val="28"/>
-          <w:szCs w:val="28"/>
-          <w:lang w:val="en-US"/>
+        </w:rPr>
+      </w:pPr>
+    </w:p>
+    <w:p>
+      <w:pPr>
+        <w:rPr>
+          <w:rFonts w:ascii="Times New Roman" w:hAnsi="Times New Roman" w:cs="Times New Roman"/>
+          <w:sz w:val="28"/>
+          <w:szCs w:val="28"/>
+        </w:rPr>
+      </w:pPr>
+    </w:p>
+    <w:p>
+      <w:pPr>
+        <w:rPr>
+          <w:rFonts w:ascii="Times New Roman" w:hAnsi="Times New Roman" w:cs="Times New Roman"/>
+          <w:sz w:val="28"/>
+          <w:szCs w:val="28"/>
+        </w:rPr>
+      </w:pPr>
+    </w:p>
+    <w:p>
+      <w:pPr>
+        <w:rPr>
+          <w:rFonts w:ascii="Times New Roman" w:hAnsi="Times New Roman" w:cs="Times New Roman"/>
+          <w:sz w:val="28"/>
+          <w:szCs w:val="28"/>
+        </w:rPr>
+      </w:pPr>
+    </w:p>
+    <w:p>
+      <w:pPr>
+        <w:rPr>
+          <w:rFonts w:ascii="Times New Roman" w:hAnsi="Times New Roman" w:cs="Times New Roman"/>
+          <w:sz w:val="28"/>
+          <w:szCs w:val="28"/>
+        </w:rPr>
+      </w:pPr>
+    </w:p>
+    <w:p>
+      <w:pPr>
+        <w:rPr>
+          <w:rFonts w:ascii="Times New Roman" w:hAnsi="Times New Roman" w:cs="Times New Roman"/>
+          <w:sz w:val="28"/>
+          <w:szCs w:val="28"/>
+        </w:rPr>
+      </w:pPr>
+      <w:r>
+        <w:rPr>
+          <w:rFonts w:ascii="Times New Roman" w:hAnsi="Times New Roman" w:cs="Times New Roman"/>
+          <w:sz w:val="28"/>
+          <w:szCs w:val="28"/>
+        </w:rPr>
+        <w:lastRenderedPageBreak/>
+        <w:t>Структура проекта:</w:t>
+      </w:r>
+    </w:p>
+    <w:p>
+      <w:pPr>
+        <w:rPr>
+          <w:rFonts w:ascii="Times New Roman" w:hAnsi="Times New Roman" w:cs="Times New Roman"/>
+          <w:sz w:val="28"/>
+          <w:szCs w:val="28"/>
+        </w:rPr>
+      </w:pPr>
+      <w:r>
+        <w:rPr>
+          <w:rFonts w:ascii="Times New Roman" w:hAnsi="Times New Roman" w:cs="Times New Roman"/>
+          <w:noProof/>
+          <w:sz w:val="28"/>
+          <w:szCs w:val="28"/>
+          <w14:ligatures w14:val="standardContextual"/>
+        </w:rPr>
+        <w:drawing>
+          <wp:inline distT="0" distB="0" distL="0" distR="0" wp14:anchorId="45464483" wp14:editId="41AC308F">
+            <wp:extent cx="2656465" cy="6936740"/>
+            <wp:effectExtent l="0" t="0" r="0" b="0"/>
+            <wp:docPr id="5" name="Рисунок 5"/>
+            <wp:cNvGraphicFramePr>
+              <a:graphicFrameLocks xmlns:a="http://schemas.openxmlformats.org/drawingml/2006/main" noChangeAspect="1"/>
+            </wp:cNvGraphicFramePr>
+            <a:graphic xmlns:a="http://schemas.openxmlformats.org/drawingml/2006/main">
+              <a:graphicData uri="http://schemas.openxmlformats.org/drawingml/2006/picture">
+                <pic:pic xmlns:pic="http://schemas.openxmlformats.org/drawingml/2006/picture">
+                  <pic:nvPicPr>
+                    <pic:cNvPr id="5" name="Рисунок 5"/>
+                    <pic:cNvPicPr/>
+                  </pic:nvPicPr>
+                  <pic:blipFill>
+                    <a:blip r:embed="rId24">
+                      <a:extLst>
+                        <a:ext uri="{28A0092B-C50C-407E-A947-70E740481C1C}">
+                          <a14:useLocalDpi xmlns:a14="http://schemas.microsoft.com/office/drawing/2010/main" val="0"/>
+                        </a:ext>
+                      </a:extLst>
+                    </a:blip>
+                    <a:stretch>
+                      <a:fillRect/>
+                    </a:stretch>
+                  </pic:blipFill>
+                  <pic:spPr>
+                    <a:xfrm>
+                      <a:off x="0" y="0"/>
+                      <a:ext cx="2657524" cy="6939506"/>
+                    </a:xfrm>
+                    <a:prstGeom prst="rect">
+                      <a:avLst/>
+                    </a:prstGeom>
+                  </pic:spPr>
+                </pic:pic>
+              </a:graphicData>
+            </a:graphic>
+          </wp:inline>
+        </w:drawing>
+      </w:r>
+    </w:p>
+    <w:p>
+      <w:pPr>
+        <w:rPr>
+          <w:rFonts w:ascii="Times New Roman" w:hAnsi="Times New Roman" w:cs="Times New Roman"/>
+          <w:sz w:val="28"/>
+          <w:szCs w:val="28"/>
+          <w:lang w:val="en-US"/>
+        </w:rPr>
+      </w:pPr>
+    </w:p>
+    <w:p>
+      <w:pPr>
+        <w:rPr>
+          <w:rFonts w:ascii="Times New Roman" w:hAnsi="Times New Roman" w:cs="Times New Roman"/>
+          <w:sz w:val="28"/>
+          <w:szCs w:val="28"/>
+        </w:rPr>
+      </w:pPr>
+    </w:p>
+    <w:p>
+      <w:pPr>
+        <w:rPr>
+          <w:rFonts w:ascii="Times New Roman" w:hAnsi="Times New Roman" w:cs="Times New Roman"/>
+          <w:sz w:val="28"/>
+          <w:szCs w:val="28"/>
+        </w:rPr>
+      </w:pPr>
+    </w:p>
+    <w:p>
+      <w:pPr>
+        <w:rPr>
+          <w:rFonts w:ascii="Times New Roman" w:hAnsi="Times New Roman" w:cs="Times New Roman"/>
+          <w:sz w:val="28"/>
+          <w:szCs w:val="28"/>
+        </w:rPr>
+      </w:pPr>
+    </w:p>
+    <w:p>
+      <w:pPr>
+        <w:rPr>
+          <w:rFonts w:ascii="Times New Roman" w:hAnsi="Times New Roman" w:cs="Times New Roman"/>
+          <w:sz w:val="28"/>
+          <w:szCs w:val="28"/>
+        </w:rPr>
+      </w:pPr>
+    </w:p>
+    <w:p>
+      <w:pPr>
+        <w:rPr>
+          <w:rFonts w:ascii="Times New Roman" w:hAnsi="Times New Roman" w:cs="Times New Roman"/>
+          <w:sz w:val="28"/>
+          <w:szCs w:val="28"/>
         </w:rPr>
       </w:pPr>
     </w:p>
@@ -10919,20 +8376,8 @@
           <w:szCs w:val="28"/>
         </w:rPr>
         <w:lastRenderedPageBreak/>
-        <w:t xml:space="preserve">Создание клиентских </w:t>
-      </w:r>
-      <w:proofErr w:type="spellStart"/>
-      <w:r>
-        <w:rPr>
-          <w:rFonts w:ascii="Times New Roman" w:hAnsi="Times New Roman" w:cs="Times New Roman"/>
-          <w:b/>
-          <w:bCs/>
-          <w:sz w:val="28"/>
-          <w:szCs w:val="28"/>
-        </w:rPr>
-        <w:t>микросервисов</w:t>
-      </w:r>
-      <w:proofErr w:type="spellEnd"/>
+        <w:t>Создание клиентских микросервисов</w:t>
+      </w:r>
     </w:p>
     <w:p>
       <w:pPr>
@@ -10949,97 +8394,7 @@
           <w:sz w:val="28"/>
           <w:szCs w:val="28"/>
         </w:rPr>
-        <w:t xml:space="preserve">Так как </w:t>
-      </w:r>
-      <w:proofErr w:type="gramStart"/>
-      <w:r>
-        <w:rPr>
-          <w:rFonts w:ascii="Times New Roman" w:hAnsi="Times New Roman" w:cs="Times New Roman"/>
-          <w:sz w:val="28"/>
-          <w:szCs w:val="28"/>
-        </w:rPr>
-        <w:t>одной  важных</w:t>
-      </w:r>
-      <w:proofErr w:type="gramEnd"/>
-      <w:r>
-        <w:rPr>
-          <w:rFonts w:ascii="Times New Roman" w:hAnsi="Times New Roman" w:cs="Times New Roman"/>
-          <w:sz w:val="28"/>
-          <w:szCs w:val="28"/>
-        </w:rPr>
-        <w:t xml:space="preserve"> характеристик </w:t>
-      </w:r>
-      <w:proofErr w:type="spellStart"/>
-      <w:r>
-        <w:rPr>
-          <w:rFonts w:ascii="Times New Roman" w:hAnsi="Times New Roman" w:cs="Times New Roman"/>
-          <w:sz w:val="28"/>
-          <w:szCs w:val="28"/>
-        </w:rPr>
-        <w:t>микросервисов</w:t>
-      </w:r>
-      <w:proofErr w:type="spellEnd"/>
-      <w:r>
-        <w:rPr>
-          <w:rFonts w:ascii="Times New Roman" w:hAnsi="Times New Roman" w:cs="Times New Roman"/>
-          <w:sz w:val="28"/>
-          <w:szCs w:val="28"/>
-        </w:rPr>
-        <w:t xml:space="preserve"> является построение ее вокруг </w:t>
-      </w:r>
-      <w:proofErr w:type="spellStart"/>
-      <w:r>
-        <w:rPr>
-          <w:rFonts w:ascii="Times New Roman" w:hAnsi="Times New Roman" w:cs="Times New Roman"/>
-          <w:sz w:val="28"/>
-          <w:szCs w:val="28"/>
-        </w:rPr>
-        <w:t>RESTful</w:t>
-      </w:r>
-      <w:proofErr w:type="spellEnd"/>
-      <w:r>
-        <w:rPr>
-          <w:rFonts w:ascii="Times New Roman" w:hAnsi="Times New Roman" w:cs="Times New Roman"/>
-          <w:sz w:val="28"/>
-          <w:szCs w:val="28"/>
-        </w:rPr>
-        <w:t xml:space="preserve"> ресурсов и связь между сервисами может быть на основе событий или протокола HTTP, то для быстрого создания готовых </w:t>
-      </w:r>
-      <w:proofErr w:type="spellStart"/>
-      <w:r>
-        <w:rPr>
-          <w:rFonts w:ascii="Times New Roman" w:hAnsi="Times New Roman" w:cs="Times New Roman"/>
-          <w:sz w:val="28"/>
-          <w:szCs w:val="28"/>
-        </w:rPr>
-        <w:t>RESTful</w:t>
-      </w:r>
-      <w:proofErr w:type="spellEnd"/>
-      <w:r>
-        <w:rPr>
-          <w:rFonts w:ascii="Times New Roman" w:hAnsi="Times New Roman" w:cs="Times New Roman"/>
-          <w:sz w:val="28"/>
-          <w:szCs w:val="28"/>
-        </w:rPr>
-        <w:t xml:space="preserve"> приложений на языке Java был использован Spring Boot имеющий встроенные серверы (простота развертывания с помощью контейнеров) и </w:t>
-      </w:r>
-      <w:proofErr w:type="spellStart"/>
-      <w:r>
-        <w:rPr>
-          <w:rFonts w:ascii="Times New Roman" w:hAnsi="Times New Roman" w:cs="Times New Roman"/>
-          <w:sz w:val="28"/>
-          <w:szCs w:val="28"/>
-        </w:rPr>
-        <w:t>внешнию</w:t>
-      </w:r>
-      <w:proofErr w:type="spellEnd"/>
-      <w:r>
-        <w:rPr>
-          <w:rFonts w:ascii="Times New Roman" w:hAnsi="Times New Roman" w:cs="Times New Roman"/>
-          <w:sz w:val="28"/>
-          <w:szCs w:val="28"/>
-        </w:rPr>
-        <w:t xml:space="preserve"> конфигурацию</w:t>
+        <w:t>Так как одной  важных характеристик микросервисов является построение ее вокруг RESTful ресурсов и связь между сервисами может быть на основе событий или протокола HTTP, то для быстрого создания готовых RESTful приложений на языке Java был использован Spring Boot имеющий встроенные серверы (простота развертывания с помощью контейнеров) и внешнию конфигурацию</w:t>
       </w:r>
     </w:p>
     <w:p>
@@ -11228,7 +8583,7 @@
                     <pic:cNvPicPr/>
                   </pic:nvPicPr>
                   <pic:blipFill>
-                    <a:blip r:embed="rId24">
+                    <a:blip r:embed="rId25">
                       <a:extLst>
                         <a:ext uri="{28A0092B-C50C-407E-A947-70E740481C1C}">
                           <a14:useLocalDpi xmlns:a14="http://schemas.microsoft.com/office/drawing/2010/main" val="0"/>
@@ -11264,50 +8619,414 @@
           <w:szCs w:val="28"/>
         </w:rPr>
       </w:pPr>
+      <w:r>
+        <w:rPr>
+          <w:rFonts w:ascii="Times New Roman" w:hAnsi="Times New Roman" w:cs="Times New Roman"/>
+          <w:sz w:val="28"/>
+          <w:szCs w:val="28"/>
+        </w:rPr>
+        <w:t>Зависимости:</w:t>
+      </w:r>
     </w:p>
     <w:p>
       <w:pPr>
         <w:ind w:firstLine="708"/>
         <w:rPr>
           <w:rFonts w:ascii="Times New Roman" w:hAnsi="Times New Roman" w:cs="Times New Roman"/>
-          <w:sz w:val="28"/>
-          <w:szCs w:val="28"/>
-        </w:rPr>
-      </w:pPr>
+          <w:sz w:val="18"/>
+          <w:szCs w:val="18"/>
+          <w:lang w:val="en-US"/>
+        </w:rPr>
+      </w:pPr>
+      <w:r>
+        <w:rPr>
+          <w:rFonts w:ascii="Times New Roman" w:hAnsi="Times New Roman" w:cs="Times New Roman"/>
+          <w:sz w:val="18"/>
+          <w:szCs w:val="18"/>
+          <w:lang w:val="en-US"/>
+        </w:rPr>
+        <w:t>&lt;dependencies&gt;</w:t>
+      </w:r>
     </w:p>
     <w:p>
       <w:pPr>
         <w:ind w:firstLine="708"/>
         <w:rPr>
           <w:rFonts w:ascii="Times New Roman" w:hAnsi="Times New Roman" w:cs="Times New Roman"/>
-          <w:sz w:val="28"/>
-          <w:szCs w:val="28"/>
-        </w:rPr>
-      </w:pPr>
+          <w:sz w:val="18"/>
+          <w:szCs w:val="18"/>
+          <w:lang w:val="en-US"/>
+        </w:rPr>
+      </w:pPr>
+      <w:r>
+        <w:rPr>
+          <w:rFonts w:ascii="Times New Roman" w:hAnsi="Times New Roman" w:cs="Times New Roman"/>
+          <w:sz w:val="18"/>
+          <w:szCs w:val="18"/>
+          <w:lang w:val="en-US"/>
+        </w:rPr>
+        <w:t xml:space="preserve">        &lt;dependency&gt;</w:t>
+      </w:r>
     </w:p>
     <w:p>
       <w:pPr>
         <w:ind w:firstLine="708"/>
         <w:rPr>
           <w:rFonts w:ascii="Times New Roman" w:hAnsi="Times New Roman" w:cs="Times New Roman"/>
-          <w:sz w:val="28"/>
-          <w:szCs w:val="28"/>
-        </w:rPr>
-      </w:pPr>
+          <w:sz w:val="18"/>
+          <w:szCs w:val="18"/>
+          <w:lang w:val="en-US"/>
+        </w:rPr>
+      </w:pPr>
+      <w:r>
+        <w:rPr>
+          <w:rFonts w:ascii="Times New Roman" w:hAnsi="Times New Roman" w:cs="Times New Roman"/>
+          <w:sz w:val="18"/>
+          <w:szCs w:val="18"/>
+          <w:lang w:val="en-US"/>
+        </w:rPr>
+        <w:t xml:space="preserve">            &lt;groupId&gt;org.springframework.cloud&lt;/groupId&gt;</w:t>
+      </w:r>
     </w:p>
     <w:p>
       <w:pPr>
         <w:ind w:firstLine="708"/>
         <w:rPr>
           <w:rFonts w:ascii="Times New Roman" w:hAnsi="Times New Roman" w:cs="Times New Roman"/>
-          <w:sz w:val="28"/>
-          <w:szCs w:val="28"/>
-        </w:rPr>
-      </w:pPr>
+          <w:sz w:val="18"/>
+          <w:szCs w:val="18"/>
+          <w:lang w:val="en-US"/>
+        </w:rPr>
+      </w:pPr>
+      <w:r>
+        <w:rPr>
+          <w:rFonts w:ascii="Times New Roman" w:hAnsi="Times New Roman" w:cs="Times New Roman"/>
+          <w:sz w:val="18"/>
+          <w:szCs w:val="18"/>
+          <w:lang w:val="en-US"/>
+        </w:rPr>
+        <w:t xml:space="preserve">            &lt;artifactId&gt;spring-cloud-starter-netflix-eureka-client&lt;/artifactId&gt;</w:t>
+      </w:r>
     </w:p>
     <w:p>
       <w:pPr>
         <w:ind w:firstLine="708"/>
+        <w:rPr>
+          <w:rFonts w:ascii="Times New Roman" w:hAnsi="Times New Roman" w:cs="Times New Roman"/>
+          <w:sz w:val="18"/>
+          <w:szCs w:val="18"/>
+          <w:lang w:val="en-US"/>
+        </w:rPr>
+      </w:pPr>
+      <w:r>
+        <w:rPr>
+          <w:rFonts w:ascii="Times New Roman" w:hAnsi="Times New Roman" w:cs="Times New Roman"/>
+          <w:sz w:val="18"/>
+          <w:szCs w:val="18"/>
+          <w:lang w:val="en-US"/>
+        </w:rPr>
+        <w:t xml:space="preserve">        &lt;/dependency&gt;</w:t>
+      </w:r>
+    </w:p>
+    <w:p>
+      <w:pPr>
+        <w:ind w:firstLine="708"/>
+        <w:rPr>
+          <w:rFonts w:ascii="Times New Roman" w:hAnsi="Times New Roman" w:cs="Times New Roman"/>
+          <w:sz w:val="18"/>
+          <w:szCs w:val="18"/>
+          <w:lang w:val="en-US"/>
+        </w:rPr>
+      </w:pPr>
+      <w:r>
+        <w:rPr>
+          <w:rFonts w:ascii="Times New Roman" w:hAnsi="Times New Roman" w:cs="Times New Roman"/>
+          <w:sz w:val="18"/>
+          <w:szCs w:val="18"/>
+          <w:lang w:val="en-US"/>
+        </w:rPr>
+        <w:t xml:space="preserve">        &lt;dependency&gt;</w:t>
+      </w:r>
+    </w:p>
+    <w:p>
+      <w:pPr>
+        <w:ind w:firstLine="708"/>
+        <w:rPr>
+          <w:rFonts w:ascii="Times New Roman" w:hAnsi="Times New Roman" w:cs="Times New Roman"/>
+          <w:sz w:val="18"/>
+          <w:szCs w:val="18"/>
+          <w:lang w:val="en-US"/>
+        </w:rPr>
+      </w:pPr>
+      <w:r>
+        <w:rPr>
+          <w:rFonts w:ascii="Times New Roman" w:hAnsi="Times New Roman" w:cs="Times New Roman"/>
+          <w:sz w:val="18"/>
+          <w:szCs w:val="18"/>
+          <w:lang w:val="en-US"/>
+        </w:rPr>
+        <w:t xml:space="preserve">            &lt;groupId&gt;org.springframework.boot&lt;/groupId&gt;</w:t>
+      </w:r>
+    </w:p>
+    <w:p>
+      <w:pPr>
+        <w:ind w:firstLine="708"/>
+        <w:rPr>
+          <w:rFonts w:ascii="Times New Roman" w:hAnsi="Times New Roman" w:cs="Times New Roman"/>
+          <w:sz w:val="18"/>
+          <w:szCs w:val="18"/>
+          <w:lang w:val="en-US"/>
+        </w:rPr>
+      </w:pPr>
+      <w:r>
+        <w:rPr>
+          <w:rFonts w:ascii="Times New Roman" w:hAnsi="Times New Roman" w:cs="Times New Roman"/>
+          <w:sz w:val="18"/>
+          <w:szCs w:val="18"/>
+          <w:lang w:val="en-US"/>
+        </w:rPr>
+        <w:t xml:space="preserve">            &lt;artifactId&gt;spring-boot-starter-data-jpa&lt;/artifactId&gt;</w:t>
+      </w:r>
+    </w:p>
+    <w:p>
+      <w:pPr>
+        <w:ind w:firstLine="708"/>
+        <w:rPr>
+          <w:rFonts w:ascii="Times New Roman" w:hAnsi="Times New Roman" w:cs="Times New Roman"/>
+          <w:sz w:val="18"/>
+          <w:szCs w:val="18"/>
+          <w:lang w:val="en-US"/>
+        </w:rPr>
+      </w:pPr>
+      <w:r>
+        <w:rPr>
+          <w:rFonts w:ascii="Times New Roman" w:hAnsi="Times New Roman" w:cs="Times New Roman"/>
+          <w:sz w:val="18"/>
+          <w:szCs w:val="18"/>
+          <w:lang w:val="en-US"/>
+        </w:rPr>
+        <w:t xml:space="preserve">        &lt;/dependency&gt;</w:t>
+      </w:r>
+    </w:p>
+    <w:p>
+      <w:pPr>
+        <w:ind w:firstLine="708"/>
+        <w:rPr>
+          <w:rFonts w:ascii="Times New Roman" w:hAnsi="Times New Roman" w:cs="Times New Roman"/>
+          <w:sz w:val="18"/>
+          <w:szCs w:val="18"/>
+          <w:lang w:val="en-US"/>
+        </w:rPr>
+      </w:pPr>
+      <w:r>
+        <w:rPr>
+          <w:rFonts w:ascii="Times New Roman" w:hAnsi="Times New Roman" w:cs="Times New Roman"/>
+          <w:sz w:val="18"/>
+          <w:szCs w:val="18"/>
+          <w:lang w:val="en-US"/>
+        </w:rPr>
+        <w:lastRenderedPageBreak/>
+        <w:t xml:space="preserve">        &lt;dependency&gt;</w:t>
+      </w:r>
+    </w:p>
+    <w:p>
+      <w:pPr>
+        <w:ind w:firstLine="708"/>
+        <w:rPr>
+          <w:rFonts w:ascii="Times New Roman" w:hAnsi="Times New Roman" w:cs="Times New Roman"/>
+          <w:sz w:val="18"/>
+          <w:szCs w:val="18"/>
+          <w:lang w:val="en-US"/>
+        </w:rPr>
+      </w:pPr>
+      <w:r>
+        <w:rPr>
+          <w:rFonts w:ascii="Times New Roman" w:hAnsi="Times New Roman" w:cs="Times New Roman"/>
+          <w:sz w:val="18"/>
+          <w:szCs w:val="18"/>
+          <w:lang w:val="en-US"/>
+        </w:rPr>
+        <w:t xml:space="preserve">            &lt;groupId&gt;org.postgresql&lt;/groupId&gt;</w:t>
+      </w:r>
+    </w:p>
+    <w:p>
+      <w:pPr>
+        <w:ind w:firstLine="708"/>
+        <w:rPr>
+          <w:rFonts w:ascii="Times New Roman" w:hAnsi="Times New Roman" w:cs="Times New Roman"/>
+          <w:sz w:val="18"/>
+          <w:szCs w:val="18"/>
+          <w:lang w:val="en-US"/>
+        </w:rPr>
+      </w:pPr>
+      <w:r>
+        <w:rPr>
+          <w:rFonts w:ascii="Times New Roman" w:hAnsi="Times New Roman" w:cs="Times New Roman"/>
+          <w:sz w:val="18"/>
+          <w:szCs w:val="18"/>
+          <w:lang w:val="en-US"/>
+        </w:rPr>
+        <w:t xml:space="preserve">            &lt;artifactId&gt;postgresql&lt;/artifactId&gt;</w:t>
+      </w:r>
+    </w:p>
+    <w:p>
+      <w:pPr>
+        <w:ind w:firstLine="708"/>
+        <w:rPr>
+          <w:rFonts w:ascii="Times New Roman" w:hAnsi="Times New Roman" w:cs="Times New Roman"/>
+          <w:sz w:val="18"/>
+          <w:szCs w:val="18"/>
+          <w:lang w:val="en-US"/>
+        </w:rPr>
+      </w:pPr>
+      <w:r>
+        <w:rPr>
+          <w:rFonts w:ascii="Times New Roman" w:hAnsi="Times New Roman" w:cs="Times New Roman"/>
+          <w:sz w:val="18"/>
+          <w:szCs w:val="18"/>
+          <w:lang w:val="en-US"/>
+        </w:rPr>
+        <w:t xml:space="preserve">            &lt;version&gt;42.3.1&lt;/version&gt;</w:t>
+      </w:r>
+    </w:p>
+    <w:p>
+      <w:pPr>
+        <w:ind w:firstLine="708"/>
+        <w:rPr>
+          <w:rFonts w:ascii="Times New Roman" w:hAnsi="Times New Roman" w:cs="Times New Roman"/>
+          <w:sz w:val="18"/>
+          <w:szCs w:val="18"/>
+          <w:lang w:val="en-US"/>
+        </w:rPr>
+      </w:pPr>
+      <w:r>
+        <w:rPr>
+          <w:rFonts w:ascii="Times New Roman" w:hAnsi="Times New Roman" w:cs="Times New Roman"/>
+          <w:sz w:val="18"/>
+          <w:szCs w:val="18"/>
+          <w:lang w:val="en-US"/>
+        </w:rPr>
+        <w:t xml:space="preserve">        &lt;/dependency&gt;</w:t>
+      </w:r>
+    </w:p>
+    <w:p>
+      <w:pPr>
+        <w:ind w:firstLine="708"/>
+        <w:rPr>
+          <w:rFonts w:ascii="Times New Roman" w:hAnsi="Times New Roman" w:cs="Times New Roman"/>
+          <w:sz w:val="18"/>
+          <w:szCs w:val="18"/>
+          <w:lang w:val="en-US"/>
+        </w:rPr>
+      </w:pPr>
+    </w:p>
+    <w:p>
+      <w:pPr>
+        <w:ind w:firstLine="708"/>
+        <w:rPr>
+          <w:rFonts w:ascii="Times New Roman" w:hAnsi="Times New Roman" w:cs="Times New Roman"/>
+          <w:sz w:val="18"/>
+          <w:szCs w:val="18"/>
+          <w:lang w:val="en-US"/>
+        </w:rPr>
+      </w:pPr>
+      <w:r>
+        <w:rPr>
+          <w:rFonts w:ascii="Times New Roman" w:hAnsi="Times New Roman" w:cs="Times New Roman"/>
+          <w:sz w:val="18"/>
+          <w:szCs w:val="18"/>
+          <w:lang w:val="en-US"/>
+        </w:rPr>
+        <w:t xml:space="preserve">        &lt;dependency&gt;</w:t>
+      </w:r>
+    </w:p>
+    <w:p>
+      <w:pPr>
+        <w:ind w:firstLine="708"/>
+        <w:rPr>
+          <w:rFonts w:ascii="Times New Roman" w:hAnsi="Times New Roman" w:cs="Times New Roman"/>
+          <w:sz w:val="18"/>
+          <w:szCs w:val="18"/>
+          <w:lang w:val="en-US"/>
+        </w:rPr>
+      </w:pPr>
+      <w:r>
+        <w:rPr>
+          <w:rFonts w:ascii="Times New Roman" w:hAnsi="Times New Roman" w:cs="Times New Roman"/>
+          <w:sz w:val="18"/>
+          <w:szCs w:val="18"/>
+          <w:lang w:val="en-US"/>
+        </w:rPr>
+        <w:t xml:space="preserve">            &lt;groupId&gt;org.springframework.boot&lt;/groupId&gt;</w:t>
+      </w:r>
+    </w:p>
+    <w:p>
+      <w:pPr>
+        <w:ind w:firstLine="708"/>
+        <w:rPr>
+          <w:rFonts w:ascii="Times New Roman" w:hAnsi="Times New Roman" w:cs="Times New Roman"/>
+          <w:sz w:val="18"/>
+          <w:szCs w:val="18"/>
+          <w:lang w:val="en-US"/>
+        </w:rPr>
+      </w:pPr>
+      <w:r>
+        <w:rPr>
+          <w:rFonts w:ascii="Times New Roman" w:hAnsi="Times New Roman" w:cs="Times New Roman"/>
+          <w:sz w:val="18"/>
+          <w:szCs w:val="18"/>
+          <w:lang w:val="en-US"/>
+        </w:rPr>
+        <w:t xml:space="preserve">            &lt;artifactId&gt;spring-boot-starter-web&lt;/artifactId&gt;</w:t>
+      </w:r>
+    </w:p>
+    <w:p>
+      <w:pPr>
+        <w:ind w:firstLine="708"/>
+        <w:rPr>
+          <w:rFonts w:ascii="Times New Roman" w:hAnsi="Times New Roman" w:cs="Times New Roman"/>
+          <w:sz w:val="18"/>
+          <w:szCs w:val="18"/>
+        </w:rPr>
+      </w:pPr>
+      <w:r>
+        <w:rPr>
+          <w:rFonts w:ascii="Times New Roman" w:hAnsi="Times New Roman" w:cs="Times New Roman"/>
+          <w:sz w:val="18"/>
+          <w:szCs w:val="18"/>
+          <w:lang w:val="en-US"/>
+        </w:rPr>
+        <w:t xml:space="preserve">        </w:t>
+      </w:r>
+      <w:r>
+        <w:rPr>
+          <w:rFonts w:ascii="Times New Roman" w:hAnsi="Times New Roman" w:cs="Times New Roman"/>
+          <w:sz w:val="18"/>
+          <w:szCs w:val="18"/>
+        </w:rPr>
+        <w:t>&lt;/dependency&gt;</w:t>
+      </w:r>
+    </w:p>
+    <w:p>
+      <w:pPr>
+        <w:ind w:firstLine="708"/>
+        <w:rPr>
+          <w:rFonts w:ascii="Times New Roman" w:hAnsi="Times New Roman" w:cs="Times New Roman"/>
+          <w:sz w:val="18"/>
+          <w:szCs w:val="18"/>
+        </w:rPr>
+      </w:pPr>
+      <w:r>
+        <w:rPr>
+          <w:rFonts w:ascii="Times New Roman" w:hAnsi="Times New Roman" w:cs="Times New Roman"/>
+          <w:sz w:val="18"/>
+          <w:szCs w:val="18"/>
+        </w:rPr>
+        <w:t>&lt;/dependencies&gt;</w:t>
+      </w:r>
+    </w:p>
+    <w:p>
+      <w:pPr>
         <w:rPr>
           <w:rFonts w:ascii="Times New Roman" w:hAnsi="Times New Roman" w:cs="Times New Roman"/>
           <w:sz w:val="28"/>
@@ -11353,15 +9072,34 @@
           <w:szCs w:val="28"/>
           <w:lang w:val="en-US"/>
         </w:rPr>
-        <w:lastRenderedPageBreak/>
-        <w:t>order-service</w:t>
-      </w:r>
-      <w:r>
-        <w:rPr>
-          <w:rFonts w:ascii="Times New Roman" w:hAnsi="Times New Roman" w:cs="Times New Roman"/>
-          <w:sz w:val="28"/>
-          <w:szCs w:val="28"/>
-          <w:lang w:val="en-US"/>
+        <w:t>order</w:t>
+      </w:r>
+      <w:r>
+        <w:rPr>
+          <w:rFonts w:ascii="Times New Roman" w:hAnsi="Times New Roman" w:cs="Times New Roman"/>
+          <w:b/>
+          <w:bCs/>
+          <w:sz w:val="28"/>
+          <w:szCs w:val="28"/>
+        </w:rPr>
+        <w:t>-</w:t>
+      </w:r>
+      <w:r>
+        <w:rPr>
+          <w:rFonts w:ascii="Times New Roman" w:hAnsi="Times New Roman" w:cs="Times New Roman"/>
+          <w:b/>
+          <w:bCs/>
+          <w:sz w:val="28"/>
+          <w:szCs w:val="28"/>
+          <w:lang w:val="en-US"/>
+        </w:rPr>
+        <w:t>service</w:t>
+      </w:r>
+      <w:r>
+        <w:rPr>
+          <w:rFonts w:ascii="Times New Roman" w:hAnsi="Times New Roman" w:cs="Times New Roman"/>
+          <w:sz w:val="28"/>
+          <w:szCs w:val="28"/>
         </w:rPr>
         <w:t xml:space="preserve"> – </w:t>
       </w:r>
@@ -11427,7 +9165,7 @@
                     <pic:cNvPicPr/>
                   </pic:nvPicPr>
                   <pic:blipFill>
-                    <a:blip r:embed="rId25">
+                    <a:blip r:embed="rId26">
                       <a:extLst>
                         <a:ext uri="{28A0092B-C50C-407E-A947-70E740481C1C}">
                           <a14:useLocalDpi xmlns:a14="http://schemas.microsoft.com/office/drawing/2010/main" val="0"/>
@@ -11461,27 +9199,667 @@
           <w:rFonts w:ascii="Times New Roman" w:hAnsi="Times New Roman" w:cs="Times New Roman"/>
           <w:sz w:val="28"/>
           <w:szCs w:val="28"/>
-          <w:lang w:val="en-US"/>
-        </w:rPr>
-      </w:pPr>
+        </w:rPr>
+      </w:pPr>
+      <w:r>
+        <w:rPr>
+          <w:rFonts w:ascii="Times New Roman" w:hAnsi="Times New Roman" w:cs="Times New Roman"/>
+          <w:sz w:val="28"/>
+          <w:szCs w:val="28"/>
+        </w:rPr>
+        <w:lastRenderedPageBreak/>
+        <w:t>з</w:t>
+      </w:r>
+      <w:r>
+        <w:rPr>
+          <w:rFonts w:ascii="Times New Roman" w:hAnsi="Times New Roman" w:cs="Times New Roman"/>
+          <w:sz w:val="28"/>
+          <w:szCs w:val="28"/>
+        </w:rPr>
+        <w:t>ависимости:</w:t>
+      </w:r>
     </w:p>
     <w:p>
       <w:pPr>
         <w:ind w:firstLine="708"/>
         <w:rPr>
           <w:rFonts w:ascii="Times New Roman" w:hAnsi="Times New Roman" w:cs="Times New Roman"/>
-          <w:sz w:val="28"/>
-          <w:szCs w:val="28"/>
-        </w:rPr>
-      </w:pPr>
-      <w:r>
-        <w:rPr>
-          <w:rFonts w:ascii="Times New Roman" w:hAnsi="Times New Roman" w:cs="Times New Roman"/>
-          <w:sz w:val="28"/>
-          <w:szCs w:val="28"/>
-          <w:lang w:val="en-US"/>
-        </w:rPr>
-        <w:t xml:space="preserve">email-sender-service – </w:t>
+          <w:sz w:val="18"/>
+          <w:szCs w:val="18"/>
+          <w:lang w:val="en-US"/>
+        </w:rPr>
+      </w:pPr>
+      <w:r>
+        <w:rPr>
+          <w:rFonts w:ascii="Times New Roman" w:hAnsi="Times New Roman" w:cs="Times New Roman"/>
+          <w:sz w:val="18"/>
+          <w:szCs w:val="18"/>
+          <w:lang w:val="en-US"/>
+        </w:rPr>
+        <w:t>&lt;dependencies&gt;</w:t>
+      </w:r>
+    </w:p>
+    <w:p>
+      <w:pPr>
+        <w:ind w:firstLine="708"/>
+        <w:rPr>
+          <w:rFonts w:ascii="Times New Roman" w:hAnsi="Times New Roman" w:cs="Times New Roman"/>
+          <w:sz w:val="18"/>
+          <w:szCs w:val="18"/>
+          <w:lang w:val="en-US"/>
+        </w:rPr>
+      </w:pPr>
+      <w:r>
+        <w:rPr>
+          <w:rFonts w:ascii="Times New Roman" w:hAnsi="Times New Roman" w:cs="Times New Roman"/>
+          <w:sz w:val="18"/>
+          <w:szCs w:val="18"/>
+          <w:lang w:val="en-US"/>
+        </w:rPr>
+        <w:t xml:space="preserve">        &lt;dependency&gt;</w:t>
+      </w:r>
+    </w:p>
+    <w:p>
+      <w:pPr>
+        <w:ind w:firstLine="708"/>
+        <w:rPr>
+          <w:rFonts w:ascii="Times New Roman" w:hAnsi="Times New Roman" w:cs="Times New Roman"/>
+          <w:sz w:val="18"/>
+          <w:szCs w:val="18"/>
+          <w:lang w:val="en-US"/>
+        </w:rPr>
+      </w:pPr>
+      <w:r>
+        <w:rPr>
+          <w:rFonts w:ascii="Times New Roman" w:hAnsi="Times New Roman" w:cs="Times New Roman"/>
+          <w:sz w:val="18"/>
+          <w:szCs w:val="18"/>
+          <w:lang w:val="en-US"/>
+        </w:rPr>
+        <w:t xml:space="preserve">            &lt;groupId&gt;org.springframework.cloud&lt;/groupId&gt;</w:t>
+      </w:r>
+    </w:p>
+    <w:p>
+      <w:pPr>
+        <w:ind w:firstLine="708"/>
+        <w:rPr>
+          <w:rFonts w:ascii="Times New Roman" w:hAnsi="Times New Roman" w:cs="Times New Roman"/>
+          <w:sz w:val="18"/>
+          <w:szCs w:val="18"/>
+          <w:lang w:val="en-US"/>
+        </w:rPr>
+      </w:pPr>
+      <w:r>
+        <w:rPr>
+          <w:rFonts w:ascii="Times New Roman" w:hAnsi="Times New Roman" w:cs="Times New Roman"/>
+          <w:sz w:val="18"/>
+          <w:szCs w:val="18"/>
+          <w:lang w:val="en-US"/>
+        </w:rPr>
+        <w:t xml:space="preserve">            &lt;artifactId&gt;spring-cloud-starter-netflix-eureka-client&lt;/artifactId&gt;</w:t>
+      </w:r>
+    </w:p>
+    <w:p>
+      <w:pPr>
+        <w:ind w:firstLine="708"/>
+        <w:rPr>
+          <w:rFonts w:ascii="Times New Roman" w:hAnsi="Times New Roman" w:cs="Times New Roman"/>
+          <w:sz w:val="18"/>
+          <w:szCs w:val="18"/>
+          <w:lang w:val="en-US"/>
+        </w:rPr>
+      </w:pPr>
+      <w:r>
+        <w:rPr>
+          <w:rFonts w:ascii="Times New Roman" w:hAnsi="Times New Roman" w:cs="Times New Roman"/>
+          <w:sz w:val="18"/>
+          <w:szCs w:val="18"/>
+          <w:lang w:val="en-US"/>
+        </w:rPr>
+        <w:t xml:space="preserve">        &lt;/dependency&gt;</w:t>
+      </w:r>
+    </w:p>
+    <w:p>
+      <w:pPr>
+        <w:ind w:firstLine="708"/>
+        <w:rPr>
+          <w:rFonts w:ascii="Times New Roman" w:hAnsi="Times New Roman" w:cs="Times New Roman"/>
+          <w:sz w:val="18"/>
+          <w:szCs w:val="18"/>
+          <w:lang w:val="en-US"/>
+        </w:rPr>
+      </w:pPr>
+    </w:p>
+    <w:p>
+      <w:pPr>
+        <w:ind w:firstLine="708"/>
+        <w:rPr>
+          <w:rFonts w:ascii="Times New Roman" w:hAnsi="Times New Roman" w:cs="Times New Roman"/>
+          <w:sz w:val="18"/>
+          <w:szCs w:val="18"/>
+          <w:lang w:val="en-US"/>
+        </w:rPr>
+      </w:pPr>
+      <w:r>
+        <w:rPr>
+          <w:rFonts w:ascii="Times New Roman" w:hAnsi="Times New Roman" w:cs="Times New Roman"/>
+          <w:sz w:val="18"/>
+          <w:szCs w:val="18"/>
+          <w:lang w:val="en-US"/>
+        </w:rPr>
+        <w:t xml:space="preserve">        &lt;dependency&gt;</w:t>
+      </w:r>
+    </w:p>
+    <w:p>
+      <w:pPr>
+        <w:ind w:firstLine="708"/>
+        <w:rPr>
+          <w:rFonts w:ascii="Times New Roman" w:hAnsi="Times New Roman" w:cs="Times New Roman"/>
+          <w:sz w:val="18"/>
+          <w:szCs w:val="18"/>
+          <w:lang w:val="en-US"/>
+        </w:rPr>
+      </w:pPr>
+      <w:r>
+        <w:rPr>
+          <w:rFonts w:ascii="Times New Roman" w:hAnsi="Times New Roman" w:cs="Times New Roman"/>
+          <w:sz w:val="18"/>
+          <w:szCs w:val="18"/>
+          <w:lang w:val="en-US"/>
+        </w:rPr>
+        <w:t xml:space="preserve">            &lt;groupId&gt;org.springframework.boot&lt;/groupId&gt;</w:t>
+      </w:r>
+    </w:p>
+    <w:p>
+      <w:pPr>
+        <w:ind w:firstLine="708"/>
+        <w:rPr>
+          <w:rFonts w:ascii="Times New Roman" w:hAnsi="Times New Roman" w:cs="Times New Roman"/>
+          <w:sz w:val="18"/>
+          <w:szCs w:val="18"/>
+          <w:lang w:val="en-US"/>
+        </w:rPr>
+      </w:pPr>
+      <w:r>
+        <w:rPr>
+          <w:rFonts w:ascii="Times New Roman" w:hAnsi="Times New Roman" w:cs="Times New Roman"/>
+          <w:sz w:val="18"/>
+          <w:szCs w:val="18"/>
+          <w:lang w:val="en-US"/>
+        </w:rPr>
+        <w:t xml:space="preserve">            &lt;artifactId&gt;spring-boot-starter-web&lt;/artifactId&gt;</w:t>
+      </w:r>
+    </w:p>
+    <w:p>
+      <w:pPr>
+        <w:ind w:firstLine="708"/>
+        <w:rPr>
+          <w:rFonts w:ascii="Times New Roman" w:hAnsi="Times New Roman" w:cs="Times New Roman"/>
+          <w:sz w:val="18"/>
+          <w:szCs w:val="18"/>
+          <w:lang w:val="en-US"/>
+        </w:rPr>
+      </w:pPr>
+      <w:r>
+        <w:rPr>
+          <w:rFonts w:ascii="Times New Roman" w:hAnsi="Times New Roman" w:cs="Times New Roman"/>
+          <w:sz w:val="18"/>
+          <w:szCs w:val="18"/>
+          <w:lang w:val="en-US"/>
+        </w:rPr>
+        <w:t xml:space="preserve">        &lt;/dependency&gt;</w:t>
+      </w:r>
+    </w:p>
+    <w:p>
+      <w:pPr>
+        <w:ind w:firstLine="708"/>
+        <w:rPr>
+          <w:rFonts w:ascii="Times New Roman" w:hAnsi="Times New Roman" w:cs="Times New Roman"/>
+          <w:sz w:val="18"/>
+          <w:szCs w:val="18"/>
+          <w:lang w:val="en-US"/>
+        </w:rPr>
+      </w:pPr>
+    </w:p>
+    <w:p>
+      <w:pPr>
+        <w:ind w:firstLine="708"/>
+        <w:rPr>
+          <w:rFonts w:ascii="Times New Roman" w:hAnsi="Times New Roman" w:cs="Times New Roman"/>
+          <w:sz w:val="18"/>
+          <w:szCs w:val="18"/>
+          <w:lang w:val="en-US"/>
+        </w:rPr>
+      </w:pPr>
+      <w:r>
+        <w:rPr>
+          <w:rFonts w:ascii="Times New Roman" w:hAnsi="Times New Roman" w:cs="Times New Roman"/>
+          <w:sz w:val="18"/>
+          <w:szCs w:val="18"/>
+          <w:lang w:val="en-US"/>
+        </w:rPr>
+        <w:t xml:space="preserve">        &lt;dependency&gt;</w:t>
+      </w:r>
+    </w:p>
+    <w:p>
+      <w:pPr>
+        <w:ind w:firstLine="708"/>
+        <w:rPr>
+          <w:rFonts w:ascii="Times New Roman" w:hAnsi="Times New Roman" w:cs="Times New Roman"/>
+          <w:sz w:val="18"/>
+          <w:szCs w:val="18"/>
+          <w:lang w:val="en-US"/>
+        </w:rPr>
+      </w:pPr>
+      <w:r>
+        <w:rPr>
+          <w:rFonts w:ascii="Times New Roman" w:hAnsi="Times New Roman" w:cs="Times New Roman"/>
+          <w:sz w:val="18"/>
+          <w:szCs w:val="18"/>
+          <w:lang w:val="en-US"/>
+        </w:rPr>
+        <w:t xml:space="preserve">            &lt;groupId&gt;org.springframework.boot&lt;/groupId&gt;</w:t>
+      </w:r>
+    </w:p>
+    <w:p>
+      <w:pPr>
+        <w:ind w:firstLine="708"/>
+        <w:rPr>
+          <w:rFonts w:ascii="Times New Roman" w:hAnsi="Times New Roman" w:cs="Times New Roman"/>
+          <w:sz w:val="18"/>
+          <w:szCs w:val="18"/>
+          <w:lang w:val="en-US"/>
+        </w:rPr>
+      </w:pPr>
+      <w:r>
+        <w:rPr>
+          <w:rFonts w:ascii="Times New Roman" w:hAnsi="Times New Roman" w:cs="Times New Roman"/>
+          <w:sz w:val="18"/>
+          <w:szCs w:val="18"/>
+          <w:lang w:val="en-US"/>
+        </w:rPr>
+        <w:t xml:space="preserve">            &lt;artifactId&gt;spring-boot-starter-data-jpa&lt;/artifactId&gt;</w:t>
+      </w:r>
+    </w:p>
+    <w:p>
+      <w:pPr>
+        <w:ind w:firstLine="708"/>
+        <w:rPr>
+          <w:rFonts w:ascii="Times New Roman" w:hAnsi="Times New Roman" w:cs="Times New Roman"/>
+          <w:sz w:val="18"/>
+          <w:szCs w:val="18"/>
+          <w:lang w:val="en-US"/>
+        </w:rPr>
+      </w:pPr>
+      <w:r>
+        <w:rPr>
+          <w:rFonts w:ascii="Times New Roman" w:hAnsi="Times New Roman" w:cs="Times New Roman"/>
+          <w:sz w:val="18"/>
+          <w:szCs w:val="18"/>
+          <w:lang w:val="en-US"/>
+        </w:rPr>
+        <w:t xml:space="preserve">        &lt;/dependency&gt;</w:t>
+      </w:r>
+    </w:p>
+    <w:p>
+      <w:pPr>
+        <w:ind w:firstLine="708"/>
+        <w:rPr>
+          <w:rFonts w:ascii="Times New Roman" w:hAnsi="Times New Roman" w:cs="Times New Roman"/>
+          <w:sz w:val="18"/>
+          <w:szCs w:val="18"/>
+          <w:lang w:val="en-US"/>
+        </w:rPr>
+      </w:pPr>
+    </w:p>
+    <w:p>
+      <w:pPr>
+        <w:ind w:firstLine="708"/>
+        <w:rPr>
+          <w:rFonts w:ascii="Times New Roman" w:hAnsi="Times New Roman" w:cs="Times New Roman"/>
+          <w:sz w:val="18"/>
+          <w:szCs w:val="18"/>
+          <w:lang w:val="en-US"/>
+        </w:rPr>
+      </w:pPr>
+      <w:r>
+        <w:rPr>
+          <w:rFonts w:ascii="Times New Roman" w:hAnsi="Times New Roman" w:cs="Times New Roman"/>
+          <w:sz w:val="18"/>
+          <w:szCs w:val="18"/>
+          <w:lang w:val="en-US"/>
+        </w:rPr>
+        <w:t xml:space="preserve">        &lt;dependency&gt;</w:t>
+      </w:r>
+    </w:p>
+    <w:p>
+      <w:pPr>
+        <w:ind w:firstLine="708"/>
+        <w:rPr>
+          <w:rFonts w:ascii="Times New Roman" w:hAnsi="Times New Roman" w:cs="Times New Roman"/>
+          <w:sz w:val="18"/>
+          <w:szCs w:val="18"/>
+          <w:lang w:val="en-US"/>
+        </w:rPr>
+      </w:pPr>
+      <w:r>
+        <w:rPr>
+          <w:rFonts w:ascii="Times New Roman" w:hAnsi="Times New Roman" w:cs="Times New Roman"/>
+          <w:sz w:val="18"/>
+          <w:szCs w:val="18"/>
+          <w:lang w:val="en-US"/>
+        </w:rPr>
+        <w:t xml:space="preserve">            &lt;groupId&gt;org.postgresql&lt;/groupId&gt;</w:t>
+      </w:r>
+    </w:p>
+    <w:p>
+      <w:pPr>
+        <w:ind w:firstLine="708"/>
+        <w:rPr>
+          <w:rFonts w:ascii="Times New Roman" w:hAnsi="Times New Roman" w:cs="Times New Roman"/>
+          <w:sz w:val="18"/>
+          <w:szCs w:val="18"/>
+          <w:lang w:val="en-US"/>
+        </w:rPr>
+      </w:pPr>
+      <w:r>
+        <w:rPr>
+          <w:rFonts w:ascii="Times New Roman" w:hAnsi="Times New Roman" w:cs="Times New Roman"/>
+          <w:sz w:val="18"/>
+          <w:szCs w:val="18"/>
+          <w:lang w:val="en-US"/>
+        </w:rPr>
+        <w:t xml:space="preserve">            &lt;artifactId&gt;postgresql&lt;/artifactId&gt;</w:t>
+      </w:r>
+    </w:p>
+    <w:p>
+      <w:pPr>
+        <w:ind w:firstLine="708"/>
+        <w:rPr>
+          <w:rFonts w:ascii="Times New Roman" w:hAnsi="Times New Roman" w:cs="Times New Roman"/>
+          <w:sz w:val="18"/>
+          <w:szCs w:val="18"/>
+          <w:lang w:val="en-US"/>
+        </w:rPr>
+      </w:pPr>
+      <w:r>
+        <w:rPr>
+          <w:rFonts w:ascii="Times New Roman" w:hAnsi="Times New Roman" w:cs="Times New Roman"/>
+          <w:sz w:val="18"/>
+          <w:szCs w:val="18"/>
+          <w:lang w:val="en-US"/>
+        </w:rPr>
+        <w:t xml:space="preserve">            &lt;version&gt;42.3.1&lt;/version&gt;</w:t>
+      </w:r>
+    </w:p>
+    <w:p>
+      <w:pPr>
+        <w:ind w:firstLine="708"/>
+        <w:rPr>
+          <w:rFonts w:ascii="Times New Roman" w:hAnsi="Times New Roman" w:cs="Times New Roman"/>
+          <w:sz w:val="18"/>
+          <w:szCs w:val="18"/>
+          <w:lang w:val="en-US"/>
+        </w:rPr>
+      </w:pPr>
+      <w:r>
+        <w:rPr>
+          <w:rFonts w:ascii="Times New Roman" w:hAnsi="Times New Roman" w:cs="Times New Roman"/>
+          <w:sz w:val="18"/>
+          <w:szCs w:val="18"/>
+          <w:lang w:val="en-US"/>
+        </w:rPr>
+        <w:t xml:space="preserve">        &lt;/dependency&gt;</w:t>
+      </w:r>
+    </w:p>
+    <w:p>
+      <w:pPr>
+        <w:ind w:firstLine="708"/>
+        <w:rPr>
+          <w:rFonts w:ascii="Times New Roman" w:hAnsi="Times New Roman" w:cs="Times New Roman"/>
+          <w:sz w:val="18"/>
+          <w:szCs w:val="18"/>
+          <w:lang w:val="en-US"/>
+        </w:rPr>
+      </w:pPr>
+      <w:r>
+        <w:rPr>
+          <w:rFonts w:ascii="Times New Roman" w:hAnsi="Times New Roman" w:cs="Times New Roman"/>
+          <w:sz w:val="18"/>
+          <w:szCs w:val="18"/>
+          <w:lang w:val="en-US"/>
+        </w:rPr>
+        <w:t xml:space="preserve">        &lt;dependency&gt;</w:t>
+      </w:r>
+    </w:p>
+    <w:p>
+      <w:pPr>
+        <w:ind w:firstLine="708"/>
+        <w:rPr>
+          <w:rFonts w:ascii="Times New Roman" w:hAnsi="Times New Roman" w:cs="Times New Roman"/>
+          <w:sz w:val="18"/>
+          <w:szCs w:val="18"/>
+          <w:lang w:val="en-US"/>
+        </w:rPr>
+      </w:pPr>
+      <w:r>
+        <w:rPr>
+          <w:rFonts w:ascii="Times New Roman" w:hAnsi="Times New Roman" w:cs="Times New Roman"/>
+          <w:sz w:val="18"/>
+          <w:szCs w:val="18"/>
+          <w:lang w:val="en-US"/>
+        </w:rPr>
+        <w:t xml:space="preserve">            &lt;groupId&gt;org.springframework&lt;/groupId&gt;</w:t>
+      </w:r>
+    </w:p>
+    <w:p>
+      <w:pPr>
+        <w:ind w:firstLine="708"/>
+        <w:rPr>
+          <w:rFonts w:ascii="Times New Roman" w:hAnsi="Times New Roman" w:cs="Times New Roman"/>
+          <w:sz w:val="18"/>
+          <w:szCs w:val="18"/>
+          <w:lang w:val="en-US"/>
+        </w:rPr>
+      </w:pPr>
+      <w:r>
+        <w:rPr>
+          <w:rFonts w:ascii="Times New Roman" w:hAnsi="Times New Roman" w:cs="Times New Roman"/>
+          <w:sz w:val="18"/>
+          <w:szCs w:val="18"/>
+          <w:lang w:val="en-US"/>
+        </w:rPr>
+        <w:t xml:space="preserve">            &lt;artifactId&gt;spring-webflux&lt;/artifactId&gt;</w:t>
+      </w:r>
+    </w:p>
+    <w:p>
+      <w:pPr>
+        <w:ind w:firstLine="708"/>
+        <w:rPr>
+          <w:rFonts w:ascii="Times New Roman" w:hAnsi="Times New Roman" w:cs="Times New Roman"/>
+          <w:sz w:val="18"/>
+          <w:szCs w:val="18"/>
+          <w:lang w:val="en-US"/>
+        </w:rPr>
+      </w:pPr>
+      <w:r>
+        <w:rPr>
+          <w:rFonts w:ascii="Times New Roman" w:hAnsi="Times New Roman" w:cs="Times New Roman"/>
+          <w:sz w:val="18"/>
+          <w:szCs w:val="18"/>
+          <w:lang w:val="en-US"/>
+        </w:rPr>
+        <w:t xml:space="preserve">        &lt;/dependency&gt;</w:t>
+      </w:r>
+    </w:p>
+    <w:p>
+      <w:pPr>
+        <w:ind w:firstLine="708"/>
+        <w:rPr>
+          <w:rFonts w:ascii="Times New Roman" w:hAnsi="Times New Roman" w:cs="Times New Roman"/>
+          <w:sz w:val="18"/>
+          <w:szCs w:val="18"/>
+          <w:lang w:val="en-US"/>
+        </w:rPr>
+      </w:pPr>
+      <w:r>
+        <w:rPr>
+          <w:rFonts w:ascii="Times New Roman" w:hAnsi="Times New Roman" w:cs="Times New Roman"/>
+          <w:sz w:val="18"/>
+          <w:szCs w:val="18"/>
+          <w:lang w:val="en-US"/>
+        </w:rPr>
+        <w:t>&lt;/dependencies&gt;</w:t>
+      </w:r>
+    </w:p>
+    <w:p>
+      <w:pPr>
+        <w:ind w:firstLine="708"/>
+        <w:rPr>
+          <w:rFonts w:ascii="Times New Roman" w:hAnsi="Times New Roman" w:cs="Times New Roman"/>
+          <w:sz w:val="28"/>
+          <w:szCs w:val="28"/>
+          <w:lang w:val="en-US"/>
+        </w:rPr>
+      </w:pPr>
+    </w:p>
+    <w:p>
+      <w:pPr>
+        <w:ind w:firstLine="708"/>
+        <w:rPr>
+          <w:rFonts w:ascii="Times New Roman" w:hAnsi="Times New Roman" w:cs="Times New Roman"/>
+          <w:sz w:val="28"/>
+          <w:szCs w:val="28"/>
+          <w:lang w:val="en-US"/>
+        </w:rPr>
+      </w:pPr>
+    </w:p>
+    <w:p>
+      <w:pPr>
+        <w:ind w:firstLine="708"/>
+        <w:rPr>
+          <w:rFonts w:ascii="Times New Roman" w:hAnsi="Times New Roman" w:cs="Times New Roman"/>
+          <w:sz w:val="28"/>
+          <w:szCs w:val="28"/>
+          <w:lang w:val="en-US"/>
+        </w:rPr>
+      </w:pPr>
+    </w:p>
+    <w:p>
+      <w:pPr>
+        <w:ind w:firstLine="708"/>
+        <w:rPr>
+          <w:rFonts w:ascii="Times New Roman" w:hAnsi="Times New Roman" w:cs="Times New Roman"/>
+          <w:sz w:val="28"/>
+          <w:szCs w:val="28"/>
+          <w:lang w:val="en-US"/>
+        </w:rPr>
+      </w:pPr>
+    </w:p>
+    <w:p>
+      <w:pPr>
+        <w:ind w:firstLine="708"/>
+        <w:rPr>
+          <w:rFonts w:ascii="Times New Roman" w:hAnsi="Times New Roman" w:cs="Times New Roman"/>
+          <w:sz w:val="28"/>
+          <w:szCs w:val="28"/>
+          <w:lang w:val="en-US"/>
+        </w:rPr>
+      </w:pPr>
+    </w:p>
+    <w:p>
+      <w:pPr>
+        <w:ind w:firstLine="708"/>
+        <w:rPr>
+          <w:rFonts w:ascii="Times New Roman" w:hAnsi="Times New Roman" w:cs="Times New Roman"/>
+          <w:sz w:val="28"/>
+          <w:szCs w:val="28"/>
+          <w:lang w:val="en-US"/>
+        </w:rPr>
+      </w:pPr>
+    </w:p>
+    <w:p>
+      <w:pPr>
+        <w:ind w:firstLine="708"/>
+        <w:rPr>
+          <w:rFonts w:ascii="Times New Roman" w:hAnsi="Times New Roman" w:cs="Times New Roman"/>
+          <w:sz w:val="28"/>
+          <w:szCs w:val="28"/>
+          <w:lang w:val="en-US"/>
+        </w:rPr>
+      </w:pPr>
+    </w:p>
+    <w:p>
+      <w:pPr>
+        <w:ind w:firstLine="708"/>
+        <w:rPr>
+          <w:rFonts w:ascii="Times New Roman" w:hAnsi="Times New Roman" w:cs="Times New Roman"/>
+          <w:sz w:val="28"/>
+          <w:szCs w:val="28"/>
+          <w:lang w:val="en-US"/>
+        </w:rPr>
+      </w:pPr>
+    </w:p>
+    <w:p>
+      <w:pPr>
+        <w:ind w:firstLine="708"/>
+        <w:rPr>
+          <w:rFonts w:ascii="Times New Roman" w:hAnsi="Times New Roman" w:cs="Times New Roman"/>
+          <w:sz w:val="28"/>
+          <w:szCs w:val="28"/>
+        </w:rPr>
+      </w:pPr>
+      <w:r>
+        <w:rPr>
+          <w:rFonts w:ascii="Times New Roman" w:hAnsi="Times New Roman" w:cs="Times New Roman"/>
+          <w:sz w:val="28"/>
+          <w:szCs w:val="28"/>
+          <w:lang w:val="en-US"/>
+        </w:rPr>
+        <w:lastRenderedPageBreak/>
+        <w:t>email</w:t>
+      </w:r>
+      <w:r>
+        <w:rPr>
+          <w:rFonts w:ascii="Times New Roman" w:hAnsi="Times New Roman" w:cs="Times New Roman"/>
+          <w:sz w:val="28"/>
+          <w:szCs w:val="28"/>
+        </w:rPr>
+        <w:t>-</w:t>
+      </w:r>
+      <w:r>
+        <w:rPr>
+          <w:rFonts w:ascii="Times New Roman" w:hAnsi="Times New Roman" w:cs="Times New Roman"/>
+          <w:sz w:val="28"/>
+          <w:szCs w:val="28"/>
+          <w:lang w:val="en-US"/>
+        </w:rPr>
+        <w:t>sender</w:t>
+      </w:r>
+      <w:r>
+        <w:rPr>
+          <w:rFonts w:ascii="Times New Roman" w:hAnsi="Times New Roman" w:cs="Times New Roman"/>
+          <w:sz w:val="28"/>
+          <w:szCs w:val="28"/>
+        </w:rPr>
+        <w:t>-</w:t>
+      </w:r>
+      <w:r>
+        <w:rPr>
+          <w:rFonts w:ascii="Times New Roman" w:hAnsi="Times New Roman" w:cs="Times New Roman"/>
+          <w:sz w:val="28"/>
+          <w:szCs w:val="28"/>
+          <w:lang w:val="en-US"/>
+        </w:rPr>
+        <w:t>service</w:t>
+      </w:r>
+      <w:r>
+        <w:rPr>
+          <w:rFonts w:ascii="Times New Roman" w:hAnsi="Times New Roman" w:cs="Times New Roman"/>
+          <w:sz w:val="28"/>
+          <w:szCs w:val="28"/>
+        </w:rPr>
+        <w:t xml:space="preserve"> – </w:t>
       </w:r>
       <w:r>
         <w:rPr>
@@ -11545,7 +9923,7 @@
                     <pic:cNvPicPr/>
                   </pic:nvPicPr>
                   <pic:blipFill>
-                    <a:blip r:embed="rId26">
+                    <a:blip r:embed="rId27">
                       <a:extLst>
                         <a:ext uri="{28A0092B-C50C-407E-A947-70E740481C1C}">
                           <a14:useLocalDpi xmlns:a14="http://schemas.microsoft.com/office/drawing/2010/main" val="0"/>
@@ -11570,6 +9948,319 @@
             </a:graphic>
           </wp:inline>
         </w:drawing>
+      </w:r>
+    </w:p>
+    <w:p>
+      <w:pPr>
+        <w:ind w:firstLine="708"/>
+        <w:rPr>
+          <w:rFonts w:ascii="Times New Roman" w:hAnsi="Times New Roman" w:cs="Times New Roman"/>
+          <w:sz w:val="28"/>
+          <w:szCs w:val="28"/>
+          <w:lang w:val="en-US"/>
+        </w:rPr>
+      </w:pPr>
+      <w:r>
+        <w:rPr>
+          <w:rFonts w:ascii="Times New Roman" w:hAnsi="Times New Roman" w:cs="Times New Roman"/>
+          <w:sz w:val="28"/>
+          <w:szCs w:val="28"/>
+        </w:rPr>
+        <w:t>зависимости</w:t>
+      </w:r>
+      <w:r>
+        <w:rPr>
+          <w:rFonts w:ascii="Times New Roman" w:hAnsi="Times New Roman" w:cs="Times New Roman"/>
+          <w:sz w:val="28"/>
+          <w:szCs w:val="28"/>
+          <w:lang w:val="en-US"/>
+        </w:rPr>
+        <w:t>:</w:t>
+      </w:r>
+    </w:p>
+    <w:p>
+      <w:pPr>
+        <w:ind w:firstLine="708"/>
+        <w:rPr>
+          <w:rFonts w:ascii="Times New Roman" w:hAnsi="Times New Roman" w:cs="Times New Roman"/>
+          <w:sz w:val="28"/>
+          <w:szCs w:val="28"/>
+          <w:lang w:val="en-US"/>
+        </w:rPr>
+      </w:pPr>
+      <w:r>
+        <w:rPr>
+          <w:rFonts w:ascii="Times New Roman" w:hAnsi="Times New Roman" w:cs="Times New Roman"/>
+          <w:sz w:val="28"/>
+          <w:szCs w:val="28"/>
+          <w:lang w:val="en-US"/>
+        </w:rPr>
+        <w:t>&lt;dependencies&gt;</w:t>
+      </w:r>
+    </w:p>
+    <w:p>
+      <w:pPr>
+        <w:ind w:firstLine="708"/>
+        <w:rPr>
+          <w:rFonts w:ascii="Times New Roman" w:hAnsi="Times New Roman" w:cs="Times New Roman"/>
+          <w:sz w:val="28"/>
+          <w:szCs w:val="28"/>
+          <w:lang w:val="en-US"/>
+        </w:rPr>
+      </w:pPr>
+      <w:r>
+        <w:rPr>
+          <w:rFonts w:ascii="Times New Roman" w:hAnsi="Times New Roman" w:cs="Times New Roman"/>
+          <w:sz w:val="28"/>
+          <w:szCs w:val="28"/>
+          <w:lang w:val="en-US"/>
+        </w:rPr>
+        <w:t xml:space="preserve">        &lt;dependency&gt;</w:t>
+      </w:r>
+    </w:p>
+    <w:p>
+      <w:pPr>
+        <w:ind w:firstLine="708"/>
+        <w:rPr>
+          <w:rFonts w:ascii="Times New Roman" w:hAnsi="Times New Roman" w:cs="Times New Roman"/>
+          <w:sz w:val="28"/>
+          <w:szCs w:val="28"/>
+          <w:lang w:val="en-US"/>
+        </w:rPr>
+      </w:pPr>
+      <w:r>
+        <w:rPr>
+          <w:rFonts w:ascii="Times New Roman" w:hAnsi="Times New Roman" w:cs="Times New Roman"/>
+          <w:sz w:val="28"/>
+          <w:szCs w:val="28"/>
+          <w:lang w:val="en-US"/>
+        </w:rPr>
+        <w:t xml:space="preserve">            &lt;groupId&gt;org.springframework.cloud&lt;/groupId&gt;</w:t>
+      </w:r>
+    </w:p>
+    <w:p>
+      <w:pPr>
+        <w:ind w:firstLine="708"/>
+        <w:rPr>
+          <w:rFonts w:ascii="Times New Roman" w:hAnsi="Times New Roman" w:cs="Times New Roman"/>
+          <w:sz w:val="28"/>
+          <w:szCs w:val="28"/>
+          <w:lang w:val="en-US"/>
+        </w:rPr>
+      </w:pPr>
+      <w:r>
+        <w:rPr>
+          <w:rFonts w:ascii="Times New Roman" w:hAnsi="Times New Roman" w:cs="Times New Roman"/>
+          <w:sz w:val="28"/>
+          <w:szCs w:val="28"/>
+          <w:lang w:val="en-US"/>
+        </w:rPr>
+        <w:t xml:space="preserve">            &lt;artifactId&gt;spring-cloud-starter-netflix-eureka-client&lt;/artifactId&gt;</w:t>
+      </w:r>
+    </w:p>
+    <w:p>
+      <w:pPr>
+        <w:ind w:firstLine="708"/>
+        <w:rPr>
+          <w:rFonts w:ascii="Times New Roman" w:hAnsi="Times New Roman" w:cs="Times New Roman"/>
+          <w:sz w:val="28"/>
+          <w:szCs w:val="28"/>
+          <w:lang w:val="en-US"/>
+        </w:rPr>
+      </w:pPr>
+      <w:r>
+        <w:rPr>
+          <w:rFonts w:ascii="Times New Roman" w:hAnsi="Times New Roman" w:cs="Times New Roman"/>
+          <w:sz w:val="28"/>
+          <w:szCs w:val="28"/>
+          <w:lang w:val="en-US"/>
+        </w:rPr>
+        <w:t xml:space="preserve">        &lt;/dependency&gt;</w:t>
+      </w:r>
+    </w:p>
+    <w:p>
+      <w:pPr>
+        <w:ind w:firstLine="708"/>
+        <w:rPr>
+          <w:rFonts w:ascii="Times New Roman" w:hAnsi="Times New Roman" w:cs="Times New Roman"/>
+          <w:sz w:val="28"/>
+          <w:szCs w:val="28"/>
+          <w:lang w:val="en-US"/>
+        </w:rPr>
+      </w:pPr>
+      <w:r>
+        <w:rPr>
+          <w:rFonts w:ascii="Times New Roman" w:hAnsi="Times New Roman" w:cs="Times New Roman"/>
+          <w:sz w:val="28"/>
+          <w:szCs w:val="28"/>
+          <w:lang w:val="en-US"/>
+        </w:rPr>
+        <w:t xml:space="preserve">        &lt;dependency&gt;</w:t>
+      </w:r>
+    </w:p>
+    <w:p>
+      <w:pPr>
+        <w:ind w:firstLine="708"/>
+        <w:rPr>
+          <w:rFonts w:ascii="Times New Roman" w:hAnsi="Times New Roman" w:cs="Times New Roman"/>
+          <w:sz w:val="28"/>
+          <w:szCs w:val="28"/>
+          <w:lang w:val="en-US"/>
+        </w:rPr>
+      </w:pPr>
+      <w:r>
+        <w:rPr>
+          <w:rFonts w:ascii="Times New Roman" w:hAnsi="Times New Roman" w:cs="Times New Roman"/>
+          <w:sz w:val="28"/>
+          <w:szCs w:val="28"/>
+          <w:lang w:val="en-US"/>
+        </w:rPr>
+        <w:t xml:space="preserve">            &lt;groupId&gt;org.springframework.boot&lt;/groupId&gt;</w:t>
+      </w:r>
+    </w:p>
+    <w:p>
+      <w:pPr>
+        <w:ind w:firstLine="708"/>
+        <w:rPr>
+          <w:rFonts w:ascii="Times New Roman" w:hAnsi="Times New Roman" w:cs="Times New Roman"/>
+          <w:sz w:val="28"/>
+          <w:szCs w:val="28"/>
+          <w:lang w:val="en-US"/>
+        </w:rPr>
+      </w:pPr>
+      <w:r>
+        <w:rPr>
+          <w:rFonts w:ascii="Times New Roman" w:hAnsi="Times New Roman" w:cs="Times New Roman"/>
+          <w:sz w:val="28"/>
+          <w:szCs w:val="28"/>
+          <w:lang w:val="en-US"/>
+        </w:rPr>
+        <w:t xml:space="preserve">            &lt;artifactId&gt;spring-boot-starter-web&lt;/artifactId&gt;</w:t>
+      </w:r>
+    </w:p>
+    <w:p>
+      <w:pPr>
+        <w:ind w:firstLine="708"/>
+        <w:rPr>
+          <w:rFonts w:ascii="Times New Roman" w:hAnsi="Times New Roman" w:cs="Times New Roman"/>
+          <w:sz w:val="28"/>
+          <w:szCs w:val="28"/>
+          <w:lang w:val="en-US"/>
+        </w:rPr>
+      </w:pPr>
+      <w:r>
+        <w:rPr>
+          <w:rFonts w:ascii="Times New Roman" w:hAnsi="Times New Roman" w:cs="Times New Roman"/>
+          <w:sz w:val="28"/>
+          <w:szCs w:val="28"/>
+          <w:lang w:val="en-US"/>
+        </w:rPr>
+        <w:t xml:space="preserve">        &lt;/dependency&gt;</w:t>
+      </w:r>
+    </w:p>
+    <w:p>
+      <w:pPr>
+        <w:ind w:firstLine="708"/>
+        <w:rPr>
+          <w:rFonts w:ascii="Times New Roman" w:hAnsi="Times New Roman" w:cs="Times New Roman"/>
+          <w:sz w:val="28"/>
+          <w:szCs w:val="28"/>
+          <w:lang w:val="en-US"/>
+        </w:rPr>
+      </w:pPr>
+      <w:r>
+        <w:rPr>
+          <w:rFonts w:ascii="Times New Roman" w:hAnsi="Times New Roman" w:cs="Times New Roman"/>
+          <w:sz w:val="28"/>
+          <w:szCs w:val="28"/>
+          <w:lang w:val="en-US"/>
+        </w:rPr>
+        <w:t xml:space="preserve">        &lt;dependency&gt;</w:t>
+      </w:r>
+    </w:p>
+    <w:p>
+      <w:pPr>
+        <w:ind w:firstLine="708"/>
+        <w:rPr>
+          <w:rFonts w:ascii="Times New Roman" w:hAnsi="Times New Roman" w:cs="Times New Roman"/>
+          <w:sz w:val="28"/>
+          <w:szCs w:val="28"/>
+          <w:lang w:val="en-US"/>
+        </w:rPr>
+      </w:pPr>
+      <w:r>
+        <w:rPr>
+          <w:rFonts w:ascii="Times New Roman" w:hAnsi="Times New Roman" w:cs="Times New Roman"/>
+          <w:sz w:val="28"/>
+          <w:szCs w:val="28"/>
+          <w:lang w:val="en-US"/>
+        </w:rPr>
+        <w:t xml:space="preserve">            &lt;groupId&gt;org.springframework.boot&lt;/groupId&gt;</w:t>
+      </w:r>
+    </w:p>
+    <w:p>
+      <w:pPr>
+        <w:ind w:firstLine="708"/>
+        <w:rPr>
+          <w:rFonts w:ascii="Times New Roman" w:hAnsi="Times New Roman" w:cs="Times New Roman"/>
+          <w:sz w:val="28"/>
+          <w:szCs w:val="28"/>
+          <w:lang w:val="en-US"/>
+        </w:rPr>
+      </w:pPr>
+      <w:r>
+        <w:rPr>
+          <w:rFonts w:ascii="Times New Roman" w:hAnsi="Times New Roman" w:cs="Times New Roman"/>
+          <w:sz w:val="28"/>
+          <w:szCs w:val="28"/>
+          <w:lang w:val="en-US"/>
+        </w:rPr>
+        <w:t xml:space="preserve">            &lt;artifactId&gt;spring-boot-starter-mail&lt;/artifactId&gt;</w:t>
+      </w:r>
+    </w:p>
+    <w:p>
+      <w:pPr>
+        <w:ind w:firstLine="708"/>
+        <w:rPr>
+          <w:rFonts w:ascii="Times New Roman" w:hAnsi="Times New Roman" w:cs="Times New Roman"/>
+          <w:sz w:val="28"/>
+          <w:szCs w:val="28"/>
+        </w:rPr>
+      </w:pPr>
+      <w:r>
+        <w:rPr>
+          <w:rFonts w:ascii="Times New Roman" w:hAnsi="Times New Roman" w:cs="Times New Roman"/>
+          <w:sz w:val="28"/>
+          <w:szCs w:val="28"/>
+          <w:lang w:val="en-US"/>
+        </w:rPr>
+        <w:t xml:space="preserve">        </w:t>
+      </w:r>
+      <w:r>
+        <w:rPr>
+          <w:rFonts w:ascii="Times New Roman" w:hAnsi="Times New Roman" w:cs="Times New Roman"/>
+          <w:sz w:val="28"/>
+          <w:szCs w:val="28"/>
+        </w:rPr>
+        <w:t>&lt;/dependency&gt;</w:t>
+      </w:r>
+    </w:p>
+    <w:p>
+      <w:pPr>
+        <w:ind w:firstLine="708"/>
+        <w:rPr>
+          <w:rFonts w:ascii="Times New Roman" w:hAnsi="Times New Roman" w:cs="Times New Roman"/>
+          <w:sz w:val="28"/>
+          <w:szCs w:val="28"/>
+        </w:rPr>
+      </w:pPr>
+      <w:r>
+        <w:rPr>
+          <w:rFonts w:ascii="Times New Roman" w:hAnsi="Times New Roman" w:cs="Times New Roman"/>
+          <w:sz w:val="28"/>
+          <w:szCs w:val="28"/>
+        </w:rPr>
+        <w:t>&lt;/dependencies&gt;</w:t>
       </w:r>
     </w:p>
     <w:sectPr>
